--- a/简历/胡宪洋.docx
+++ b/简历/胡宪洋.docx
@@ -110,8 +110,8 @@
                 <wp:positionV relativeFrom="paragraph">
                   <wp:posOffset>8400416</wp:posOffset>
                 </wp:positionV>
-                <wp:extent cx="162000" cy="46800"/>
-                <wp:effectExtent l="0" t="0" r="9525" b="0"/>
+                <wp:extent cx="370800" cy="50400"/>
+                <wp:effectExtent l="0" t="0" r="0" b="6985"/>
                 <wp:wrapNone/>
                 <wp:docPr id="59" name="Rectangle 241"/>
                 <wp:cNvGraphicFramePr>
@@ -126,7 +126,7 @@
                       <wps:spPr bwMode="auto">
                         <a:xfrm>
                           <a:off x="0" y="0"/>
-                          <a:ext cx="162000" cy="46800"/>
+                          <a:ext cx="370800" cy="50400"/>
                         </a:xfrm>
                         <a:prstGeom prst="rect">
                           <a:avLst/>
@@ -167,7 +167,7 @@
           </mc:Choice>
           <mc:Fallback>
             <w:pict>
-              <v:rect w14:anchorId="389055E3" id="Rectangle 241" o:spid="_x0000_s1026" style="position:absolute;left:0;text-align:left;margin-left:119.9pt;margin-top:661.45pt;width:12.75pt;height:3.7pt;z-index:251781120;visibility:visible;mso-wrap-style:square;mso-width-percent:0;mso-height-percent:0;mso-wrap-distance-left:9pt;mso-wrap-distance-top:0;mso-wrap-distance-right:9pt;mso-wrap-distance-bottom:0;mso-position-horizontal:absolute;mso-position-horizontal-relative:text;mso-position-vertical:absolute;mso-position-vertical-relative:text;mso-width-percent:0;mso-height-percent:0;mso-width-relative:margin;mso-height-relative:margin;v-text-anchor:top" o:gfxdata="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" stroked="f"/>
+              <v:rect w14:anchorId="057435AB" id="Rectangle 241" o:spid="_x0000_s1026" style="position:absolute;left:0;text-align:left;margin-left:119.9pt;margin-top:661.45pt;width:29.2pt;height:3.95pt;z-index:251781120;visibility:visible;mso-wrap-style:square;mso-width-percent:0;mso-height-percent:0;mso-wrap-distance-left:9pt;mso-wrap-distance-top:0;mso-wrap-distance-right:9pt;mso-wrap-distance-bottom:0;mso-position-horizontal:absolute;mso-position-horizontal-relative:text;mso-position-vertical:absolute;mso-position-vertical-relative:text;mso-width-percent:0;mso-height-percent:0;mso-width-relative:margin;mso-height-relative:margin;v-text-anchor:top" o:gfxdata="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" stroked="f"/>
             </w:pict>
           </mc:Fallback>
         </mc:AlternateContent>
@@ -268,8 +268,8 @@
                 <wp:positionV relativeFrom="paragraph">
                   <wp:posOffset>8157210</wp:posOffset>
                 </wp:positionV>
-                <wp:extent cx="230400" cy="46800"/>
-                <wp:effectExtent l="0" t="0" r="0" b="0"/>
+                <wp:extent cx="370800" cy="50400"/>
+                <wp:effectExtent l="0" t="0" r="0" b="6985"/>
                 <wp:wrapNone/>
                 <wp:docPr id="238" name="Rectangle 241"/>
                 <wp:cNvGraphicFramePr>
@@ -284,7 +284,7 @@
                       <wps:spPr bwMode="auto">
                         <a:xfrm>
                           <a:off x="0" y="0"/>
-                          <a:ext cx="230400" cy="46800"/>
+                          <a:ext cx="370800" cy="50400"/>
                         </a:xfrm>
                         <a:prstGeom prst="rect">
                           <a:avLst/>
@@ -325,7 +325,7 @@
           </mc:Choice>
           <mc:Fallback>
             <w:pict>
-              <v:rect w14:anchorId="3DDF0D57" id="Rectangle 241" o:spid="_x0000_s1026" style="position:absolute;left:0;text-align:left;margin-left:119.9pt;margin-top:642.3pt;width:18.15pt;height:3.7pt;z-index:251679744;visibility:visible;mso-wrap-style:square;mso-width-percent:0;mso-height-percent:0;mso-wrap-distance-left:9pt;mso-wrap-distance-top:0;mso-wrap-distance-right:9pt;mso-wrap-distance-bottom:0;mso-position-horizontal:absolute;mso-position-horizontal-relative:text;mso-position-vertical:absolute;mso-position-vertical-relative:text;mso-width-percent:0;mso-height-percent:0;mso-width-relative:margin;mso-height-relative:margin;v-text-anchor:top" o:gfxdata="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" stroked="f"/>
+              <v:rect w14:anchorId="7B0F3EDD" id="Rectangle 241" o:spid="_x0000_s1026" style="position:absolute;left:0;text-align:left;margin-left:119.9pt;margin-top:642.3pt;width:29.2pt;height:3.95pt;z-index:251679744;visibility:visible;mso-wrap-style:square;mso-width-percent:0;mso-height-percent:0;mso-wrap-distance-left:9pt;mso-wrap-distance-top:0;mso-wrap-distance-right:9pt;mso-wrap-distance-bottom:0;mso-position-horizontal:absolute;mso-position-horizontal-relative:text;mso-position-vertical:absolute;mso-position-vertical-relative:text;mso-width-percent:0;mso-height-percent:0;mso-width-relative:margin;mso-height-relative:margin;v-text-anchor:top" o:gfxdata="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" stroked="f"/>
             </w:pict>
           </mc:Fallback>
         </mc:AlternateContent>
@@ -880,7 +880,7 @@
                                 <w:color w:val="FFFFFF" w:themeColor="background1"/>
                                 <w:sz w:val="20"/>
                               </w:rPr>
-                              <w:t>Spark</w:t>
+                              <w:t>Hibernate</w:t>
                             </w:r>
                           </w:p>
                           <w:p>
@@ -926,7 +926,7 @@
                                 <w:color w:val="FFFFFF" w:themeColor="background1"/>
                                 <w:sz w:val="20"/>
                               </w:rPr>
-                              <w:t>Storm</w:t>
+                              <w:t>Mysql</w:t>
                             </w:r>
                           </w:p>
                           <w:p>
@@ -938,7 +938,6 @@
                                 <w:sz w:val="20"/>
                               </w:rPr>
                             </w:pPr>
-                            <w:proofErr w:type="gramStart"/>
                             <w:r>
                               <w:rPr>
                                 <w:rFonts w:ascii="Lato" w:hAnsi="Lato"/>
@@ -947,7 +946,6 @@
                               </w:rPr>
                               <w:t>Cas</w:t>
                             </w:r>
-                            <w:proofErr w:type="gramEnd"/>
                           </w:p>
                           <w:p>
                             <w:pPr>
@@ -981,7 +979,11 @@
           </mc:Choice>
           <mc:Fallback>
             <w:pict>
-              <v:shape w14:anchorId="24F5C03C" id="Text Box 22" o:spid="_x0000_s1027" type="#_x0000_t202" style="position:absolute;margin-left:33.75pt;margin-top:499.5pt;width:85.4pt;height:203.25pt;z-index:251719680;visibility:visible;mso-wrap-style:square;mso-width-percent:0;mso-height-percent:0;mso-wrap-distance-left:9pt;mso-wrap-distance-top:0;mso-wrap-distance-right:9pt;mso-wrap-distance-bottom:0;mso-position-horizontal:absolute;mso-position-horizontal-relative:text;mso-position-vertical:absolute;mso-position-vertical-relative:text;mso-width-percent:0;mso-height-percent:0;mso-width-relative:margin;mso-height-relative:margin;v-text-anchor:top" o:gfxdata="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" filled="f" stroked="f" strokeweight=".5pt">
+              <v:shapetype w14:anchorId="455A6777" id="_x0000_t202" coordsize="21600,21600" o:spt="202" path="m,l,21600r21600,l21600,xe">
+                <v:stroke joinstyle="miter"/>
+                <v:path gradientshapeok="t" o:connecttype="rect"/>
+              </v:shapetype>
+              <v:shape id="Text Box 22" o:spid="_x0000_s1026" type="#_x0000_t202" style="position:absolute;margin-left:33.75pt;margin-top:499.5pt;width:85.4pt;height:203.25pt;z-index:251719680;visibility:visible;mso-wrap-style:square;mso-width-percent:0;mso-height-percent:0;mso-wrap-distance-left:9pt;mso-wrap-distance-top:0;mso-wrap-distance-right:9pt;mso-wrap-distance-bottom:0;mso-position-horizontal:absolute;mso-position-horizontal-relative:text;mso-position-vertical:absolute;mso-position-vertical-relative:text;mso-width-percent:0;mso-height-percent:0;mso-width-relative:margin;mso-height-relative:margin;v-text-anchor:top" o:gfxdata="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" filled="f" stroked="f" strokeweight=".5pt">
                 <v:textbox>
                   <w:txbxContent>
                     <w:p>
@@ -1089,7 +1091,7 @@
                           <w:color w:val="FFFFFF" w:themeColor="background1"/>
                           <w:sz w:val="20"/>
                         </w:rPr>
-                        <w:t>Spark</w:t>
+                        <w:t>Hibernate</w:t>
                       </w:r>
                     </w:p>
                     <w:p>
@@ -1117,8 +1119,19 @@
                           <w:sz w:val="20"/>
                           <w:lang w:eastAsia="zh-CN"/>
                         </w:rPr>
-                        <w:t>/Jafka</w:t>
-                      </w:r>
+                        <w:t>/</w:t>
+                      </w:r>
+                      <w:proofErr w:type="spellStart"/>
+                      <w:r>
+                        <w:rPr>
+                          <w:rFonts w:ascii="Lato" w:hAnsi="Lato" w:hint="eastAsia"/>
+                          <w:color w:val="FFFFFF" w:themeColor="background1"/>
+                          <w:sz w:val="20"/>
+                          <w:lang w:eastAsia="zh-CN"/>
+                        </w:rPr>
+                        <w:t>Jafka</w:t>
+                      </w:r>
+                      <w:proofErr w:type="spellEnd"/>
                     </w:p>
                     <w:p>
                       <w:pPr>
@@ -1129,14 +1142,16 @@
                           <w:sz w:val="20"/>
                         </w:rPr>
                       </w:pPr>
+                      <w:proofErr w:type="spellStart"/>
                       <w:r>
                         <w:rPr>
                           <w:rFonts w:ascii="Lato" w:hAnsi="Lato"/>
                           <w:color w:val="FFFFFF" w:themeColor="background1"/>
                           <w:sz w:val="20"/>
                         </w:rPr>
-                        <w:t>Storm</w:t>
-                      </w:r>
+                        <w:t>Mysql</w:t>
+                      </w:r>
+                      <w:proofErr w:type="spellEnd"/>
                     </w:p>
                     <w:p>
                       <w:pPr>
@@ -1147,6 +1162,7 @@
                           <w:sz w:val="20"/>
                         </w:rPr>
                       </w:pPr>
+                      <w:proofErr w:type="spellStart"/>
                       <w:proofErr w:type="gramStart"/>
                       <w:r>
                         <w:rPr>
@@ -1156,6 +1172,7 @@
                         </w:rPr>
                         <w:t>Cas</w:t>
                       </w:r>
+                      <w:proofErr w:type="spellEnd"/>
                       <w:proofErr w:type="gramEnd"/>
                     </w:p>
                     <w:p>
@@ -1243,7 +1260,6 @@
                                 <w:lang w:eastAsia="zh-CN"/>
                               </w:rPr>
                             </w:pPr>
-                            <w:proofErr w:type="gramStart"/>
                             <w:r>
                               <w:rPr>
                                 <w:rFonts w:ascii="Lato Black" w:hAnsi="Lato Black"/>
@@ -1255,7 +1271,6 @@
                               </w:rPr>
                               <w:t>胡宪洋</w:t>
                             </w:r>
-                            <w:proofErr w:type="gramEnd"/>
                           </w:p>
                         </w:txbxContent>
                       </wps:txbx>
@@ -1864,134 +1879,7 @@
         <mc:AlternateContent>
           <mc:Choice Requires="wps">
             <w:drawing>
-              <wp:anchor distT="0" distB="0" distL="114300" distR="114300" simplePos="0" relativeHeight="251751424" behindDoc="0" locked="0" layoutInCell="1" allowOverlap="1" wp14:anchorId="2D24F469" wp14:editId="7DC13A34">
-                <wp:simplePos x="0" y="0"/>
-                <wp:positionH relativeFrom="column">
-                  <wp:posOffset>2729552</wp:posOffset>
-                </wp:positionH>
-                <wp:positionV relativeFrom="paragraph">
-                  <wp:posOffset>5245735</wp:posOffset>
-                </wp:positionV>
-                <wp:extent cx="936000" cy="252000"/>
-                <wp:effectExtent l="0" t="0" r="0" b="0"/>
-                <wp:wrapSquare wrapText="bothSides"/>
-                <wp:docPr id="42" name="Text Box 42"/>
-                <wp:cNvGraphicFramePr/>
-                <a:graphic xmlns:a="http://schemas.openxmlformats.org/drawingml/2006/main">
-                  <a:graphicData uri="http://schemas.microsoft.com/office/word/2010/wordprocessingShape">
-                    <wps:wsp>
-                      <wps:cNvSpPr txBox="1"/>
-                      <wps:spPr>
-                        <a:xfrm>
-                          <a:off x="0" y="0"/>
-                          <a:ext cx="936000" cy="252000"/>
-                        </a:xfrm>
-                        <a:prstGeom prst="rect">
-                          <a:avLst/>
-                        </a:prstGeom>
-                        <a:noFill/>
-                        <a:ln w="6350">
-                          <a:noFill/>
-                        </a:ln>
-                        <a:effectLst/>
-                      </wps:spPr>
-                      <wps:style>
-                        <a:lnRef idx="0">
-                          <a:schemeClr val="accent1"/>
-                        </a:lnRef>
-                        <a:fillRef idx="0">
-                          <a:schemeClr val="accent1"/>
-                        </a:fillRef>
-                        <a:effectRef idx="0">
-                          <a:schemeClr val="accent1"/>
-                        </a:effectRef>
-                        <a:fontRef idx="minor">
-                          <a:schemeClr val="dk1"/>
-                        </a:fontRef>
-                      </wps:style>
-                      <wps:txbx>
-                        <w:txbxContent>
-                          <w:p>
-                            <w:pPr>
-                              <w:rPr>
-                                <w:rFonts w:ascii="Lato" w:hAnsi="Lato"/>
-                                <w:color w:val="808285"/>
-                                <w:sz w:val="18"/>
-                                <w:szCs w:val="18"/>
-                              </w:rPr>
-                            </w:pPr>
-                            <w:r>
-                              <w:rPr>
-                                <w:rFonts w:ascii="Lato" w:hAnsi="Lato"/>
-                                <w:color w:val="808285"/>
-                                <w:sz w:val="18"/>
-                                <w:szCs w:val="18"/>
-                              </w:rPr>
-                              <w:t>2015 / 2016</w:t>
-                            </w:r>
-                          </w:p>
-                        </w:txbxContent>
-                      </wps:txbx>
-                      <wps:bodyPr rot="0" spcFirstLastPara="0" vertOverflow="overflow" horzOverflow="overflow" vert="horz" wrap="square" lIns="91440" tIns="45720" rIns="91440" bIns="45720" numCol="1" spcCol="0" rtlCol="0" fromWordArt="0" anchor="t" anchorCtr="0" forceAA="0" compatLnSpc="1">
-                        <a:prstTxWarp prst="textNoShape">
-                          <a:avLst/>
-                        </a:prstTxWarp>
-                        <a:noAutofit/>
-                      </wps:bodyPr>
-                    </wps:wsp>
-                  </a:graphicData>
-                </a:graphic>
-                <wp14:sizeRelH relativeFrom="margin">
-                  <wp14:pctWidth>0</wp14:pctWidth>
-                </wp14:sizeRelH>
-                <wp14:sizeRelV relativeFrom="margin">
-                  <wp14:pctHeight>0</wp14:pctHeight>
-                </wp14:sizeRelV>
-              </wp:anchor>
-            </w:drawing>
-          </mc:Choice>
-          <mc:Fallback>
-            <w:pict>
-              <v:shape w14:anchorId="2D24F469" id="Text Box 42" o:spid="_x0000_s1031" type="#_x0000_t202" style="position:absolute;margin-left:214.95pt;margin-top:413.05pt;width:73.7pt;height:19.85pt;z-index:251751424;visibility:visible;mso-wrap-style:square;mso-width-percent:0;mso-height-percent:0;mso-wrap-distance-left:9pt;mso-wrap-distance-top:0;mso-wrap-distance-right:9pt;mso-wrap-distance-bottom:0;mso-position-horizontal:absolute;mso-position-horizontal-relative:text;mso-position-vertical:absolute;mso-position-vertical-relative:text;mso-width-percent:0;mso-height-percent:0;mso-width-relative:margin;mso-height-relative:margin;v-text-anchor:top" o:gfxdata="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" filled="f" stroked="f" strokeweight=".5pt">
-                <v:textbox>
-                  <w:txbxContent>
-                    <w:p>
-                      <w:pPr>
-                        <w:rPr>
-                          <w:rFonts w:ascii="Lato" w:hAnsi="Lato"/>
-                          <w:color w:val="808285"/>
-                          <w:sz w:val="18"/>
-                          <w:szCs w:val="18"/>
-                        </w:rPr>
-                      </w:pPr>
-                      <w:r>
-                        <w:rPr>
-                          <w:rFonts w:ascii="Lato" w:hAnsi="Lato"/>
-                          <w:color w:val="808285"/>
-                          <w:sz w:val="18"/>
-                          <w:szCs w:val="18"/>
-                        </w:rPr>
-                        <w:t>2015 / 2016</w:t>
-                      </w:r>
-                    </w:p>
-                  </w:txbxContent>
-                </v:textbox>
-                <w10:wrap type="square"/>
-              </v:shape>
-            </w:pict>
-          </mc:Fallback>
-        </mc:AlternateContent>
-      </w:r>
-      <w:r>
-        <w:rPr>
-          <w:noProof/>
-          <w:sz w:val="21"/>
-          <w:lang w:eastAsia="zh-CN"/>
-        </w:rPr>
-        <mc:AlternateContent>
-          <mc:Choice Requires="wps">
-            <w:drawing>
-              <wp:anchor distT="0" distB="0" distL="114300" distR="114300" simplePos="0" relativeHeight="251749376" behindDoc="0" locked="0" layoutInCell="1" allowOverlap="1" wp14:anchorId="1E88BD85" wp14:editId="7EDB50B5">
+              <wp:anchor distT="0" distB="0" distL="114300" distR="114300" simplePos="0" relativeHeight="251749376" behindDoc="0" locked="0" layoutInCell="1" allowOverlap="1" wp14:anchorId="51AC5648" wp14:editId="5B76DBB3">
                 <wp:simplePos x="0" y="0"/>
                 <wp:positionH relativeFrom="column">
                   <wp:posOffset>2729230</wp:posOffset>
@@ -2089,7 +1977,7 @@
           </mc:Choice>
           <mc:Fallback>
             <w:pict>
-              <v:shape w14:anchorId="1E88BD85" id="Text Box 41" o:spid="_x0000_s1032" type="#_x0000_t202" style="position:absolute;margin-left:214.9pt;margin-top:631.05pt;width:95.25pt;height:19.85pt;z-index:251749376;visibility:visible;mso-wrap-style:square;mso-width-percent:0;mso-height-percent:0;mso-wrap-distance-left:9pt;mso-wrap-distance-top:0;mso-wrap-distance-right:9pt;mso-wrap-distance-bottom:0;mso-position-horizontal:absolute;mso-position-horizontal-relative:text;mso-position-vertical:absolute;mso-position-vertical-relative:text;mso-width-percent:0;mso-height-percent:0;mso-width-relative:margin;mso-height-relative:margin;v-text-anchor:top" o:gfxdata="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" filled="f" stroked="f" strokeweight=".5pt">
+              <v:shape w14:anchorId="51AC5648" id="Text Box 41" o:spid="_x0000_s1031" type="#_x0000_t202" style="position:absolute;margin-left:214.9pt;margin-top:631.05pt;width:95.25pt;height:19.85pt;z-index:251749376;visibility:visible;mso-wrap-style:square;mso-width-percent:0;mso-height-percent:0;mso-wrap-distance-left:9pt;mso-wrap-distance-top:0;mso-wrap-distance-right:9pt;mso-wrap-distance-bottom:0;mso-position-horizontal:absolute;mso-position-horizontal-relative:text;mso-position-vertical:absolute;mso-position-vertical-relative:text;mso-width-percent:0;mso-height-percent:0;mso-width-relative:margin;mso-height-relative:margin;v-text-anchor:top" o:gfxdata="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" filled="f" stroked="f" strokeweight=".5pt">
                 <v:textbox>
                   <w:txbxContent>
                     <w:p>
@@ -2138,7 +2026,7 @@
         <mc:AlternateContent>
           <mc:Choice Requires="wps">
             <w:drawing>
-              <wp:anchor distT="0" distB="0" distL="114300" distR="114300" simplePos="0" relativeHeight="251747328" behindDoc="0" locked="0" layoutInCell="1" allowOverlap="1" wp14:anchorId="3EB43534" wp14:editId="2269D2B3">
+              <wp:anchor distT="0" distB="0" distL="114300" distR="114300" simplePos="0" relativeHeight="251747328" behindDoc="0" locked="0" layoutInCell="1" allowOverlap="1" wp14:anchorId="79D7502B" wp14:editId="542B8246">
                 <wp:simplePos x="0" y="0"/>
                 <wp:positionH relativeFrom="column">
                   <wp:posOffset>2729230</wp:posOffset>
@@ -2339,7 +2227,7 @@
         <mc:AlternateContent>
           <mc:Choice Requires="wps">
             <w:drawing>
-              <wp:anchor distT="0" distB="0" distL="114300" distR="114300" simplePos="0" relativeHeight="251734016" behindDoc="0" locked="0" layoutInCell="1" allowOverlap="1" wp14:anchorId="50C4E974" wp14:editId="2D3CEB79">
+              <wp:anchor distT="0" distB="0" distL="114300" distR="114300" simplePos="0" relativeHeight="251734016" behindDoc="0" locked="0" layoutInCell="1" allowOverlap="1" wp14:anchorId="24318CA0" wp14:editId="1BEC9DC2">
                 <wp:simplePos x="0" y="0"/>
                 <wp:positionH relativeFrom="column">
                   <wp:posOffset>2724150</wp:posOffset>
@@ -2484,7 +2372,7 @@
         <mc:AlternateContent>
           <mc:Choice Requires="wps">
             <w:drawing>
-              <wp:anchor distT="0" distB="0" distL="114300" distR="114300" simplePos="0" relativeHeight="251735040" behindDoc="0" locked="0" layoutInCell="1" allowOverlap="1" wp14:anchorId="15223CC1" wp14:editId="5D8169A4">
+              <wp:anchor distT="0" distB="0" distL="114300" distR="114300" simplePos="0" relativeHeight="251735040" behindDoc="0" locked="0" layoutInCell="1" allowOverlap="1" wp14:anchorId="5F6CE7D4" wp14:editId="70068D60">
                 <wp:simplePos x="0" y="0"/>
                 <wp:positionH relativeFrom="column">
                   <wp:posOffset>2726690</wp:posOffset>
@@ -2547,7 +2435,34 @@
                                 <w:sz w:val="18"/>
                                 <w:szCs w:val="18"/>
                               </w:rPr>
-                              <w:t>2016 / 2017</w:t>
+                              <w:t>2016</w:t>
+                            </w:r>
+                            <w:r>
+                              <w:rPr>
+                                <w:rFonts w:ascii="Lato" w:hAnsi="Lato"/>
+                                <w:color w:val="808285"/>
+                                <w:sz w:val="18"/>
+                                <w:szCs w:val="18"/>
+                              </w:rPr>
+                              <w:t>12</w:t>
+                            </w:r>
+                            <w:r>
+                              <w:rPr>
+                                <w:rFonts w:ascii="Lato" w:hAnsi="Lato"/>
+                                <w:color w:val="808285"/>
+                                <w:sz w:val="18"/>
+                                <w:szCs w:val="18"/>
+                              </w:rPr>
+                              <w:t xml:space="preserve"> / 2017</w:t>
+                            </w:r>
+                            <w:r>
+                              <w:rPr>
+                                <w:rFonts w:ascii="Lato" w:hAnsi="Lato"/>
+                                <w:color w:val="808285"/>
+                                <w:sz w:val="18"/>
+                                <w:szCs w:val="18"/>
+                              </w:rPr>
+                              <w:t>03</w:t>
                             </w:r>
                           </w:p>
                           <w:p>
@@ -2582,7 +2497,7 @@
           </mc:Choice>
           <mc:Fallback>
             <w:pict>
-              <v:shape w14:anchorId="15223CC1" id="Text Box 33" o:spid="_x0000_s1035" type="#_x0000_t202" style="position:absolute;margin-left:214.7pt;margin-top:210.05pt;width:95.25pt;height:19.85pt;z-index:251735040;visibility:visible;mso-wrap-style:square;mso-width-percent:0;mso-height-percent:0;mso-wrap-distance-left:9pt;mso-wrap-distance-top:0;mso-wrap-distance-right:9pt;mso-wrap-distance-bottom:0;mso-position-horizontal:absolute;mso-position-horizontal-relative:text;mso-position-vertical:absolute;mso-position-vertical-relative:text;mso-width-percent:0;mso-height-percent:0;mso-width-relative:margin;mso-height-relative:margin;v-text-anchor:top" o:gfxdata="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" filled="f" stroked="f" strokeweight=".5pt">
+              <v:shape w14:anchorId="5F6CE7D4" id="Text Box 33" o:spid="_x0000_s1034" type="#_x0000_t202" style="position:absolute;margin-left:214.7pt;margin-top:210.05pt;width:95.25pt;height:19.85pt;z-index:251735040;visibility:visible;mso-wrap-style:square;mso-width-percent:0;mso-height-percent:0;mso-wrap-distance-left:9pt;mso-wrap-distance-top:0;mso-wrap-distance-right:9pt;mso-wrap-distance-bottom:0;mso-position-horizontal:absolute;mso-position-horizontal-relative:text;mso-position-vertical:absolute;mso-position-vertical-relative:text;mso-width-percent:0;mso-height-percent:0;mso-width-relative:margin;mso-height-relative:margin;v-text-anchor:top" o:gfxdata="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" filled="f" stroked="f" strokeweight=".5pt">
                 <v:textbox>
                   <w:txbxContent>
                     <w:p>
@@ -2601,7 +2516,34 @@
                           <w:sz w:val="18"/>
                           <w:szCs w:val="18"/>
                         </w:rPr>
-                        <w:t>2016 / 2017</w:t>
+                        <w:t>2016</w:t>
+                      </w:r>
+                      <w:r>
+                        <w:rPr>
+                          <w:rFonts w:ascii="Lato" w:hAnsi="Lato"/>
+                          <w:color w:val="808285"/>
+                          <w:sz w:val="18"/>
+                          <w:szCs w:val="18"/>
+                        </w:rPr>
+                        <w:t>12</w:t>
+                      </w:r>
+                      <w:r>
+                        <w:rPr>
+                          <w:rFonts w:ascii="Lato" w:hAnsi="Lato"/>
+                          <w:color w:val="808285"/>
+                          <w:sz w:val="18"/>
+                          <w:szCs w:val="18"/>
+                        </w:rPr>
+                        <w:t xml:space="preserve"> / 2017</w:t>
+                      </w:r>
+                      <w:r>
+                        <w:rPr>
+                          <w:rFonts w:ascii="Lato" w:hAnsi="Lato"/>
+                          <w:color w:val="808285"/>
+                          <w:sz w:val="18"/>
+                          <w:szCs w:val="18"/>
+                        </w:rPr>
+                        <w:t>03</w:t>
                       </w:r>
                     </w:p>
                     <w:p>
@@ -2630,7 +2572,7 @@
         <mc:AlternateContent>
           <mc:Choice Requires="wps">
             <w:drawing>
-              <wp:anchor distT="0" distB="0" distL="114300" distR="114300" simplePos="0" relativeHeight="251732992" behindDoc="0" locked="0" layoutInCell="1" allowOverlap="1" wp14:anchorId="48BE94E4" wp14:editId="5262C046">
+              <wp:anchor distT="0" distB="0" distL="114300" distR="114300" simplePos="0" relativeHeight="251732992" behindDoc="0" locked="0" layoutInCell="1" allowOverlap="1" wp14:anchorId="466A8227" wp14:editId="7F0FE9C1">
                 <wp:simplePos x="0" y="0"/>
                 <wp:positionH relativeFrom="margin">
                   <wp:posOffset>3902710</wp:posOffset>
@@ -2887,7 +2829,7 @@
         <mc:AlternateContent>
           <mc:Choice Requires="wps">
             <w:drawing>
-              <wp:anchor distT="0" distB="0" distL="114300" distR="114300" simplePos="0" relativeHeight="251730944" behindDoc="0" locked="0" layoutInCell="1" allowOverlap="1" wp14:anchorId="31772847" wp14:editId="43510662">
+              <wp:anchor distT="0" distB="0" distL="114300" distR="114300" simplePos="0" relativeHeight="251730944" behindDoc="0" locked="0" layoutInCell="1" allowOverlap="1" wp14:anchorId="20879E48" wp14:editId="0DCFEBBA">
                 <wp:simplePos x="0" y="0"/>
                 <wp:positionH relativeFrom="margin">
                   <wp:posOffset>3902710</wp:posOffset>
@@ -3103,8 +3045,6 @@
                               </w:rPr>
                               <w:t>火车数据采集器</w:t>
                             </w:r>
-                            <w:bookmarkStart w:id="0" w:name="_GoBack"/>
-                            <w:bookmarkEnd w:id="0"/>
                             <w:r>
                               <w:rPr>
                                 <w:rFonts w:ascii="Bebas Neue Bold" w:hAnsi="Bebas Neue Bold" w:hint="eastAsia"/>
@@ -3364,7 +3304,7 @@
         <mc:AlternateContent>
           <mc:Choice Requires="wps">
             <w:drawing>
-              <wp:anchor distT="0" distB="0" distL="114300" distR="114300" simplePos="0" relativeHeight="251721728" behindDoc="0" locked="0" layoutInCell="1" allowOverlap="1" wp14:anchorId="166EA83C" wp14:editId="2E38B5FA">
+              <wp:anchor distT="0" distB="0" distL="114300" distR="114300" simplePos="0" relativeHeight="251721728" behindDoc="0" locked="0" layoutInCell="1" allowOverlap="1" wp14:anchorId="7C93018E" wp14:editId="2EAF8D43">
                 <wp:simplePos x="0" y="0"/>
                 <wp:positionH relativeFrom="column">
                   <wp:posOffset>438150</wp:posOffset>
@@ -3623,7 +3563,7 @@
         <mc:AlternateContent>
           <mc:Choice Requires="wps">
             <w:drawing>
-              <wp:anchor distT="0" distB="0" distL="114300" distR="114300" simplePos="0" relativeHeight="251709440" behindDoc="0" locked="0" layoutInCell="1" allowOverlap="1" wp14:anchorId="50AA09CB" wp14:editId="26467FA6">
+              <wp:anchor distT="0" distB="0" distL="114300" distR="114300" simplePos="0" relativeHeight="251709440" behindDoc="0" locked="0" layoutInCell="1" allowOverlap="1" wp14:anchorId="1FCB13BD" wp14:editId="4CC10FAD">
                 <wp:simplePos x="0" y="0"/>
                 <wp:positionH relativeFrom="column">
                   <wp:posOffset>666750</wp:posOffset>
@@ -3784,7 +3724,7 @@
         <mc:AlternateContent>
           <mc:Choice Requires="wps">
             <w:drawing>
-              <wp:anchor distT="0" distB="0" distL="114300" distR="114300" simplePos="0" relativeHeight="251708416" behindDoc="0" locked="0" layoutInCell="1" allowOverlap="1" wp14:anchorId="799BC10B" wp14:editId="6749B69C">
+              <wp:anchor distT="0" distB="0" distL="114300" distR="114300" simplePos="0" relativeHeight="251708416" behindDoc="0" locked="0" layoutInCell="1" allowOverlap="1" wp14:anchorId="1296663F" wp14:editId="2EDD2EC4">
                 <wp:simplePos x="0" y="0"/>
                 <wp:positionH relativeFrom="column">
                   <wp:posOffset>436245</wp:posOffset>
@@ -3853,7 +3793,29 @@
                                 <w:szCs w:val="21"/>
                                 <w:lang w:eastAsia="zh-CN"/>
                               </w:rPr>
-                              <w:t>热爱</w:t>
+                              <w:t>关注</w:t>
+                            </w:r>
+                            <w:r>
+                              <w:rPr>
+                                <w:rFonts w:ascii="Bebas Neue Bold" w:hAnsi="Bebas Neue Bold" w:hint="eastAsia"/>
+                                <w:color w:val="FFFFFF" w:themeColor="background1"/>
+                                <w:spacing w:val="-10"/>
+                                <w:sz w:val="21"/>
+                                <w:szCs w:val="21"/>
+                                <w:lang w:eastAsia="zh-CN"/>
+                              </w:rPr>
+                              <w:t>ImportNew</w:t>
+                            </w:r>
+                            <w:r>
+                              <w:rPr>
+                                <w:rFonts w:ascii="Bebas Neue Bold" w:hAnsi="Bebas Neue Bold" w:hint="eastAsia"/>
+                                <w:color w:val="FFFFFF" w:themeColor="background1"/>
+                                <w:spacing w:val="-10"/>
+                                <w:sz w:val="21"/>
+                                <w:szCs w:val="21"/>
+                                <w:lang w:eastAsia="zh-CN"/>
+                              </w:rPr>
+                              <w:t>、春天</w:t>
                             </w:r>
                             <w:r>
                               <w:rPr>
@@ -3864,7 +3826,7 @@
                                 <w:szCs w:val="21"/>
                                 <w:lang w:eastAsia="zh-CN"/>
                               </w:rPr>
-                              <w:t>编程</w:t>
+                              <w:t>的旁边等</w:t>
                             </w:r>
                             <w:r>
                               <w:rPr>
@@ -3875,7 +3837,7 @@
                                 <w:szCs w:val="21"/>
                                 <w:lang w:eastAsia="zh-CN"/>
                               </w:rPr>
-                              <w:t>，</w:t>
+                              <w:t>优秀</w:t>
                             </w:r>
                             <w:r>
                               <w:rPr>
@@ -3886,7 +3848,7 @@
                                 <w:szCs w:val="21"/>
                                 <w:lang w:eastAsia="zh-CN"/>
                               </w:rPr>
-                              <w:t>喜欢思考</w:t>
+                              <w:t>公众号</w:t>
                             </w:r>
                             <w:r>
                               <w:rPr>
@@ -3897,7 +3859,18 @@
                                 <w:szCs w:val="21"/>
                                 <w:lang w:eastAsia="zh-CN"/>
                               </w:rPr>
-                              <w:t>。处事严谨</w:t>
+                              <w:t>扩展</w:t>
+                            </w:r>
+                            <w:r>
+                              <w:rPr>
+                                <w:rFonts w:ascii="Bebas Neue Bold" w:hAnsi="Bebas Neue Bold"/>
+                                <w:color w:val="FFFFFF" w:themeColor="background1"/>
+                                <w:spacing w:val="-10"/>
+                                <w:sz w:val="21"/>
+                                <w:szCs w:val="21"/>
+                                <w:lang w:eastAsia="zh-CN"/>
+                              </w:rPr>
+                              <w:t>知识</w:t>
                             </w:r>
                             <w:r>
                               <w:rPr>
@@ -3908,7 +3881,7 @@
                                 <w:szCs w:val="21"/>
                                 <w:lang w:eastAsia="zh-CN"/>
                               </w:rPr>
-                              <w:t>，</w:t>
+                              <w:t>面</w:t>
                             </w:r>
                             <w:r>
                               <w:rPr>
@@ -3919,7 +3892,7 @@
                                 <w:szCs w:val="21"/>
                                 <w:lang w:eastAsia="zh-CN"/>
                               </w:rPr>
-                              <w:t>学习</w:t>
+                              <w:t>，</w:t>
                             </w:r>
                             <w:r>
                               <w:rPr>
@@ -3930,7 +3903,7 @@
                                 <w:szCs w:val="21"/>
                                 <w:lang w:eastAsia="zh-CN"/>
                               </w:rPr>
-                              <w:t>能力强。</w:t>
+                              <w:t>oschina</w:t>
                             </w:r>
                             <w:r>
                               <w:rPr>
@@ -3941,7 +3914,7 @@
                                 <w:szCs w:val="21"/>
                                 <w:lang w:eastAsia="zh-CN"/>
                               </w:rPr>
-                              <w:t>喜欢团队</w:t>
+                              <w:t>和</w:t>
                             </w:r>
                             <w:r>
                               <w:rPr>
@@ -3952,7 +3925,7 @@
                                 <w:szCs w:val="21"/>
                                 <w:lang w:eastAsia="zh-CN"/>
                               </w:rPr>
-                              <w:t>协作</w:t>
+                              <w:t>stackoverflow</w:t>
                             </w:r>
                             <w:r>
                               <w:rPr>
@@ -3963,7 +3936,7 @@
                                 <w:szCs w:val="21"/>
                                 <w:lang w:eastAsia="zh-CN"/>
                               </w:rPr>
-                              <w:t>，</w:t>
+                              <w:t>等</w:t>
                             </w:r>
                             <w:r>
                               <w:rPr>
@@ -3974,7 +3947,7 @@
                                 <w:szCs w:val="21"/>
                                 <w:lang w:eastAsia="zh-CN"/>
                               </w:rPr>
-                              <w:t>可高效完成</w:t>
+                              <w:t>查找</w:t>
                             </w:r>
                             <w:r>
                               <w:rPr>
@@ -3985,15 +3958,107 @@
                                 <w:szCs w:val="21"/>
                                 <w:lang w:eastAsia="zh-CN"/>
                               </w:rPr>
-                              <w:t>任务。</w:t>
-                            </w:r>
-                          </w:p>
-                          <w:p>
-                            <w:pPr>
-                              <w:rPr>
-                                <w:lang w:eastAsia="zh-CN"/>
-                              </w:rPr>
-                            </w:pPr>
+                              <w:t>众大神经验，</w:t>
+                            </w:r>
+                            <w:r>
+                              <w:rPr>
+                                <w:rFonts w:ascii="Bebas Neue Bold" w:hAnsi="Bebas Neue Bold" w:hint="eastAsia"/>
+                                <w:color w:val="FFFFFF" w:themeColor="background1"/>
+                                <w:spacing w:val="-10"/>
+                                <w:sz w:val="21"/>
+                                <w:szCs w:val="21"/>
+                                <w:lang w:eastAsia="zh-CN"/>
+                              </w:rPr>
+                              <w:t>查阅</w:t>
+                            </w:r>
+                            <w:r>
+                              <w:rPr>
+                                <w:rFonts w:ascii="Bebas Neue Bold" w:hAnsi="Bebas Neue Bold"/>
+                                <w:color w:val="FFFFFF" w:themeColor="background1"/>
+                                <w:spacing w:val="-10"/>
+                                <w:sz w:val="21"/>
+                                <w:szCs w:val="21"/>
+                                <w:lang w:eastAsia="zh-CN"/>
+                              </w:rPr>
+                              <w:t>框架官网文档</w:t>
+                            </w:r>
+                            <w:r>
+                              <w:rPr>
+                                <w:rFonts w:ascii="Bebas Neue Bold" w:hAnsi="Bebas Neue Bold" w:hint="eastAsia"/>
+                                <w:color w:val="FFFFFF" w:themeColor="background1"/>
+                                <w:spacing w:val="-10"/>
+                                <w:sz w:val="21"/>
+                                <w:szCs w:val="21"/>
+                                <w:lang w:eastAsia="zh-CN"/>
+                              </w:rPr>
+                              <w:t>解决</w:t>
+                            </w:r>
+                            <w:r>
+                              <w:rPr>
+                                <w:rFonts w:ascii="Bebas Neue Bold" w:hAnsi="Bebas Neue Bold"/>
+                                <w:color w:val="FFFFFF" w:themeColor="background1"/>
+                                <w:spacing w:val="-10"/>
+                                <w:sz w:val="21"/>
+                                <w:szCs w:val="21"/>
+                                <w:lang w:eastAsia="zh-CN"/>
+                              </w:rPr>
+                              <w:t>问题</w:t>
+                            </w:r>
+                            <w:r>
+                              <w:rPr>
+                                <w:rFonts w:ascii="Bebas Neue Bold" w:hAnsi="Bebas Neue Bold" w:hint="eastAsia"/>
+                                <w:color w:val="FFFFFF" w:themeColor="background1"/>
+                                <w:spacing w:val="-10"/>
+                                <w:sz w:val="21"/>
+                                <w:szCs w:val="21"/>
+                                <w:lang w:eastAsia="zh-CN"/>
+                              </w:rPr>
+                              <w:t>，</w:t>
+                            </w:r>
+                            <w:r>
+                              <w:rPr>
+                                <w:rFonts w:ascii="Bebas Neue Bold" w:hAnsi="Bebas Neue Bold"/>
+                                <w:color w:val="FFFFFF" w:themeColor="background1"/>
+                                <w:spacing w:val="-10"/>
+                                <w:sz w:val="21"/>
+                                <w:szCs w:val="21"/>
+                                <w:lang w:eastAsia="zh-CN"/>
+                              </w:rPr>
+                              <w:t>github</w:t>
+                            </w:r>
+                            <w:r>
+                              <w:rPr>
+                                <w:rFonts w:ascii="Bebas Neue Bold" w:hAnsi="Bebas Neue Bold"/>
+                                <w:color w:val="FFFFFF" w:themeColor="background1"/>
+                                <w:spacing w:val="-10"/>
+                                <w:sz w:val="21"/>
+                                <w:szCs w:val="21"/>
+                                <w:lang w:eastAsia="zh-CN"/>
+                              </w:rPr>
+                              <w:t>积累</w:t>
+                            </w:r>
+                            <w:r>
+                              <w:rPr>
+                                <w:rFonts w:ascii="Bebas Neue Bold" w:hAnsi="Bebas Neue Bold" w:hint="eastAsia"/>
+                                <w:color w:val="FFFFFF" w:themeColor="background1"/>
+                                <w:spacing w:val="-10"/>
+                                <w:sz w:val="21"/>
+                                <w:szCs w:val="21"/>
+                                <w:lang w:eastAsia="zh-CN"/>
+                              </w:rPr>
+                              <w:t>点滴</w:t>
+                            </w:r>
+                            <w:r>
+                              <w:rPr>
+                                <w:rFonts w:ascii="Bebas Neue Bold" w:hAnsi="Bebas Neue Bold"/>
+                                <w:color w:val="FFFFFF" w:themeColor="background1"/>
+                                <w:spacing w:val="-10"/>
+                                <w:sz w:val="21"/>
+                                <w:szCs w:val="21"/>
+                                <w:lang w:eastAsia="zh-CN"/>
+                              </w:rPr>
+                              <w:t>。</w:t>
+                            </w:r>
                           </w:p>
                         </w:txbxContent>
                       </wps:txbx>
@@ -4017,7 +4082,7 @@
           </mc:Choice>
           <mc:Fallback>
             <w:pict>
-              <v:shape w14:anchorId="799BC10B" id="Text Box 16" o:spid="_x0000_s1040" type="#_x0000_t202" style="position:absolute;margin-left:34.35pt;margin-top:193.4pt;width:141.3pt;height:87pt;z-index:251708416;visibility:visible;mso-wrap-style:square;mso-width-percent:0;mso-height-percent:0;mso-wrap-distance-left:9pt;mso-wrap-distance-top:0;mso-wrap-distance-right:9pt;mso-wrap-distance-bottom:0;mso-position-horizontal:absolute;mso-position-horizontal-relative:text;mso-position-vertical:absolute;mso-position-vertical-relative:text;mso-width-percent:0;mso-height-percent:0;mso-width-relative:margin;mso-height-relative:margin;v-text-anchor:top" o:gfxdata="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" filled="f" stroked="f" strokeweight=".5pt">
+              <v:shape w14:anchorId="1296663F" id="Text Box 16" o:spid="_x0000_s1039" type="#_x0000_t202" style="position:absolute;margin-left:34.35pt;margin-top:193.4pt;width:141.3pt;height:87pt;z-index:251708416;visibility:visible;mso-wrap-style:square;mso-width-percent:0;mso-height-percent:0;mso-wrap-distance-left:9pt;mso-wrap-distance-top:0;mso-wrap-distance-right:9pt;mso-wrap-distance-bottom:0;mso-position-horizontal:absolute;mso-position-horizontal-relative:text;mso-position-vertical:absolute;mso-position-vertical-relative:text;mso-width-percent:0;mso-height-percent:0;mso-width-relative:margin;mso-height-relative:margin;v-text-anchor:top" o:gfxdata="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" filled="f" stroked="f" strokeweight=".5pt">
                 <v:textbox>
                   <w:txbxContent>
                     <w:p>
@@ -4025,6 +4090,51 @@
                         <w:spacing w:after="0" w:line="230" w:lineRule="exact"/>
                         <w:jc w:val="both"/>
                         <w:rPr>
+                          <w:rFonts w:ascii="Bebas Neue Bold" w:hAnsi="Bebas Neue Bold" w:hint="eastAsia"/>
+                          <w:color w:val="FFFFFF" w:themeColor="background1"/>
+                          <w:spacing w:val="-10"/>
+                          <w:sz w:val="21"/>
+                          <w:szCs w:val="21"/>
+                          <w:lang w:eastAsia="zh-CN"/>
+                        </w:rPr>
+                      </w:pPr>
+                      <w:r>
+                        <w:rPr>
+                          <w:rFonts w:ascii="Bebas Neue Bold" w:hAnsi="Bebas Neue Bold" w:hint="eastAsia"/>
+                          <w:color w:val="FFFFFF" w:themeColor="background1"/>
+                          <w:spacing w:val="-10"/>
+                          <w:sz w:val="21"/>
+                          <w:szCs w:val="21"/>
+                          <w:lang w:eastAsia="zh-CN"/>
+                        </w:rPr>
+                        <w:t>关注</w:t>
+                      </w:r>
+                      <w:proofErr w:type="spellStart"/>
+                      <w:r>
+                        <w:rPr>
+                          <w:rFonts w:ascii="Bebas Neue Bold" w:hAnsi="Bebas Neue Bold" w:hint="eastAsia"/>
+                          <w:color w:val="FFFFFF" w:themeColor="background1"/>
+                          <w:spacing w:val="-10"/>
+                          <w:sz w:val="21"/>
+                          <w:szCs w:val="21"/>
+                          <w:lang w:eastAsia="zh-CN"/>
+                        </w:rPr>
+                        <w:t>ImportNew</w:t>
+                      </w:r>
+                      <w:proofErr w:type="spellEnd"/>
+                      <w:r>
+                        <w:rPr>
+                          <w:rFonts w:ascii="Bebas Neue Bold" w:hAnsi="Bebas Neue Bold" w:hint="eastAsia"/>
+                          <w:color w:val="FFFFFF" w:themeColor="background1"/>
+                          <w:spacing w:val="-10"/>
+                          <w:sz w:val="21"/>
+                          <w:szCs w:val="21"/>
+                          <w:lang w:eastAsia="zh-CN"/>
+                        </w:rPr>
+                        <w:t>、春天</w:t>
+                      </w:r>
+                      <w:r>
+                        <w:rPr>
                           <w:rFonts w:ascii="Bebas Neue Bold" w:hAnsi="Bebas Neue Bold"/>
                           <w:color w:val="FFFFFF" w:themeColor="background1"/>
                           <w:spacing w:val="-10"/>
@@ -4032,7 +4142,8 @@
                           <w:szCs w:val="21"/>
                           <w:lang w:eastAsia="zh-CN"/>
                         </w:rPr>
-                      </w:pPr>
+                        <w:t>的旁边等</w:t>
+                      </w:r>
                       <w:r>
                         <w:rPr>
                           <w:rFonts w:ascii="Bebas Neue Bold" w:hAnsi="Bebas Neue Bold" w:hint="eastAsia"/>
@@ -4042,7 +4153,7 @@
                           <w:szCs w:val="21"/>
                           <w:lang w:eastAsia="zh-CN"/>
                         </w:rPr>
-                        <w:t>热爱</w:t>
+                        <w:t>优秀</w:t>
                       </w:r>
                       <w:r>
                         <w:rPr>
@@ -4053,7 +4164,7 @@
                           <w:szCs w:val="21"/>
                           <w:lang w:eastAsia="zh-CN"/>
                         </w:rPr>
-                        <w:t>编程</w:t>
+                        <w:t>公众号</w:t>
                       </w:r>
                       <w:r>
                         <w:rPr>
@@ -4064,7 +4175,7 @@
                           <w:szCs w:val="21"/>
                           <w:lang w:eastAsia="zh-CN"/>
                         </w:rPr>
-                        <w:t>，</w:t>
+                        <w:t>扩展</w:t>
                       </w:r>
                       <w:r>
                         <w:rPr>
@@ -4075,7 +4186,7 @@
                           <w:szCs w:val="21"/>
                           <w:lang w:eastAsia="zh-CN"/>
                         </w:rPr>
-                        <w:t>喜欢思考</w:t>
+                        <w:t>知识</w:t>
                       </w:r>
                       <w:r>
                         <w:rPr>
@@ -4086,7 +4197,7 @@
                           <w:szCs w:val="21"/>
                           <w:lang w:eastAsia="zh-CN"/>
                         </w:rPr>
-                        <w:t>。处事严谨</w:t>
+                        <w:t>面</w:t>
                       </w:r>
                       <w:r>
                         <w:rPr>
@@ -4099,6 +4210,19 @@
                         </w:rPr>
                         <w:t>，</w:t>
                       </w:r>
+                      <w:proofErr w:type="spellStart"/>
+                      <w:r>
+                        <w:rPr>
+                          <w:rFonts w:ascii="Bebas Neue Bold" w:hAnsi="Bebas Neue Bold"/>
+                          <w:color w:val="FFFFFF" w:themeColor="background1"/>
+                          <w:spacing w:val="-10"/>
+                          <w:sz w:val="21"/>
+                          <w:szCs w:val="21"/>
+                          <w:lang w:eastAsia="zh-CN"/>
+                        </w:rPr>
+                        <w:t>oschina</w:t>
+                      </w:r>
+                      <w:proofErr w:type="spellEnd"/>
                       <w:r>
                         <w:rPr>
                           <w:rFonts w:ascii="Bebas Neue Bold" w:hAnsi="Bebas Neue Bold" w:hint="eastAsia"/>
@@ -4108,8 +4232,9 @@
                           <w:szCs w:val="21"/>
                           <w:lang w:eastAsia="zh-CN"/>
                         </w:rPr>
-                        <w:t>学习</w:t>
-                      </w:r>
+                        <w:t>和</w:t>
+                      </w:r>
+                      <w:proofErr w:type="spellStart"/>
                       <w:r>
                         <w:rPr>
                           <w:rFonts w:ascii="Bebas Neue Bold" w:hAnsi="Bebas Neue Bold"/>
@@ -4119,8 +4244,9 @@
                           <w:szCs w:val="21"/>
                           <w:lang w:eastAsia="zh-CN"/>
                         </w:rPr>
-                        <w:t>能力强。</w:t>
-                      </w:r>
+                        <w:t>stackoverflow</w:t>
+                      </w:r>
+                      <w:proofErr w:type="spellEnd"/>
                       <w:r>
                         <w:rPr>
                           <w:rFonts w:ascii="Bebas Neue Bold" w:hAnsi="Bebas Neue Bold" w:hint="eastAsia"/>
@@ -4130,7 +4256,18 @@
                           <w:szCs w:val="21"/>
                           <w:lang w:eastAsia="zh-CN"/>
                         </w:rPr>
-                        <w:t>喜欢团队</w:t>
+                        <w:t>等</w:t>
+                      </w:r>
+                      <w:r>
+                        <w:rPr>
+                          <w:rFonts w:ascii="Bebas Neue Bold" w:hAnsi="Bebas Neue Bold" w:hint="eastAsia"/>
+                          <w:color w:val="FFFFFF" w:themeColor="background1"/>
+                          <w:spacing w:val="-10"/>
+                          <w:sz w:val="21"/>
+                          <w:szCs w:val="21"/>
+                          <w:lang w:eastAsia="zh-CN"/>
+                        </w:rPr>
+                        <w:t>查找</w:t>
                       </w:r>
                       <w:r>
                         <w:rPr>
@@ -4141,7 +4278,7 @@
                           <w:szCs w:val="21"/>
                           <w:lang w:eastAsia="zh-CN"/>
                         </w:rPr>
-                        <w:t>协作</w:t>
+                        <w:t>众大神经验，</w:t>
                       </w:r>
                       <w:r>
                         <w:rPr>
@@ -4152,8 +4289,21 @@
                           <w:szCs w:val="21"/>
                           <w:lang w:eastAsia="zh-CN"/>
                         </w:rPr>
-                        <w:t>，</w:t>
-                      </w:r>
+                        <w:t>查阅</w:t>
+                      </w:r>
+                      <w:proofErr w:type="gramStart"/>
+                      <w:r>
+                        <w:rPr>
+                          <w:rFonts w:ascii="Bebas Neue Bold" w:hAnsi="Bebas Neue Bold"/>
+                          <w:color w:val="FFFFFF" w:themeColor="background1"/>
+                          <w:spacing w:val="-10"/>
+                          <w:sz w:val="21"/>
+                          <w:szCs w:val="21"/>
+                          <w:lang w:eastAsia="zh-CN"/>
+                        </w:rPr>
+                        <w:t>框架官网文档</w:t>
+                      </w:r>
+                      <w:proofErr w:type="gramEnd"/>
                       <w:r>
                         <w:rPr>
                           <w:rFonts w:ascii="Bebas Neue Bold" w:hAnsi="Bebas Neue Bold" w:hint="eastAsia"/>
@@ -4163,7 +4313,7 @@
                           <w:szCs w:val="21"/>
                           <w:lang w:eastAsia="zh-CN"/>
                         </w:rPr>
-                        <w:t>可高效完成</w:t>
+                        <w:t>解决</w:t>
                       </w:r>
                       <w:r>
                         <w:rPr>
@@ -4174,15 +4324,65 @@
                           <w:szCs w:val="21"/>
                           <w:lang w:eastAsia="zh-CN"/>
                         </w:rPr>
-                        <w:t>任务。</w:t>
-                      </w:r>
-                    </w:p>
-                    <w:p>
-                      <w:pPr>
-                        <w:rPr>
-                          <w:lang w:eastAsia="zh-CN"/>
-                        </w:rPr>
-                      </w:pPr>
+                        <w:t>问题</w:t>
+                      </w:r>
+                      <w:r>
+                        <w:rPr>
+                          <w:rFonts w:ascii="Bebas Neue Bold" w:hAnsi="Bebas Neue Bold" w:hint="eastAsia"/>
+                          <w:color w:val="FFFFFF" w:themeColor="background1"/>
+                          <w:spacing w:val="-10"/>
+                          <w:sz w:val="21"/>
+                          <w:szCs w:val="21"/>
+                          <w:lang w:eastAsia="zh-CN"/>
+                        </w:rPr>
+                        <w:t>，</w:t>
+                      </w:r>
+                      <w:proofErr w:type="spellStart"/>
+                      <w:r>
+                        <w:rPr>
+                          <w:rFonts w:ascii="Bebas Neue Bold" w:hAnsi="Bebas Neue Bold"/>
+                          <w:color w:val="FFFFFF" w:themeColor="background1"/>
+                          <w:spacing w:val="-10"/>
+                          <w:sz w:val="21"/>
+                          <w:szCs w:val="21"/>
+                          <w:lang w:eastAsia="zh-CN"/>
+                        </w:rPr>
+                        <w:t>github</w:t>
+                      </w:r>
+                      <w:proofErr w:type="spellEnd"/>
+                      <w:r>
+                        <w:rPr>
+                          <w:rFonts w:ascii="Bebas Neue Bold" w:hAnsi="Bebas Neue Bold"/>
+                          <w:color w:val="FFFFFF" w:themeColor="background1"/>
+                          <w:spacing w:val="-10"/>
+                          <w:sz w:val="21"/>
+                          <w:szCs w:val="21"/>
+                          <w:lang w:eastAsia="zh-CN"/>
+                        </w:rPr>
+                        <w:t>积累</w:t>
+                      </w:r>
+                      <w:r>
+                        <w:rPr>
+                          <w:rFonts w:ascii="Bebas Neue Bold" w:hAnsi="Bebas Neue Bold" w:hint="eastAsia"/>
+                          <w:color w:val="FFFFFF" w:themeColor="background1"/>
+                          <w:spacing w:val="-10"/>
+                          <w:sz w:val="21"/>
+                          <w:szCs w:val="21"/>
+                          <w:lang w:eastAsia="zh-CN"/>
+                        </w:rPr>
+                        <w:t>点滴</w:t>
+                      </w:r>
+                      <w:r>
+                        <w:rPr>
+                          <w:rFonts w:ascii="Bebas Neue Bold" w:hAnsi="Bebas Neue Bold"/>
+                          <w:color w:val="FFFFFF" w:themeColor="background1"/>
+                          <w:spacing w:val="-10"/>
+                          <w:sz w:val="21"/>
+                          <w:szCs w:val="21"/>
+                          <w:lang w:eastAsia="zh-CN"/>
+                        </w:rPr>
+                        <w:t>。</w:t>
+                      </w:r>
                     </w:p>
                   </w:txbxContent>
                 </v:textbox>
@@ -4201,7 +4401,7 @@
         <mc:AlternateContent>
           <mc:Choice Requires="wps">
             <w:drawing>
-              <wp:anchor distT="0" distB="0" distL="114300" distR="114300" simplePos="0" relativeHeight="251678720" behindDoc="0" locked="0" layoutInCell="1" allowOverlap="1" wp14:anchorId="11EF6301" wp14:editId="27B5D928">
+              <wp:anchor distT="0" distB="0" distL="114300" distR="114300" simplePos="0" relativeHeight="251678720" behindDoc="0" locked="0" layoutInCell="1" allowOverlap="1" wp14:anchorId="33B38496" wp14:editId="08F24D6E">
                 <wp:simplePos x="0" y="0"/>
                 <wp:positionH relativeFrom="column">
                   <wp:posOffset>1522730</wp:posOffset>
@@ -4280,7 +4480,7 @@
         <mc:AlternateContent>
           <mc:Choice Requires="wps">
             <w:drawing>
-              <wp:anchor distT="0" distB="0" distL="114300" distR="114300" simplePos="0" relativeHeight="251703296" behindDoc="0" locked="0" layoutInCell="1" allowOverlap="1" wp14:anchorId="0658AB6D" wp14:editId="12B52A8D">
+              <wp:anchor distT="0" distB="0" distL="114300" distR="114300" simplePos="0" relativeHeight="251703296" behindDoc="0" locked="0" layoutInCell="1" allowOverlap="1" wp14:anchorId="52912DC1" wp14:editId="2695392E">
                 <wp:simplePos x="0" y="0"/>
                 <wp:positionH relativeFrom="column">
                   <wp:posOffset>436245</wp:posOffset>
@@ -4415,7 +4615,7 @@
         <mc:AlternateContent>
           <mc:Choice Requires="wps">
             <w:drawing>
-              <wp:anchor distT="0" distB="0" distL="114300" distR="114300" simplePos="0" relativeHeight="251702272" behindDoc="0" locked="0" layoutInCell="1" allowOverlap="1" wp14:anchorId="4B2E0E4E" wp14:editId="40E7B12F">
+              <wp:anchor distT="0" distB="0" distL="114300" distR="114300" simplePos="0" relativeHeight="251702272" behindDoc="0" locked="0" layoutInCell="1" allowOverlap="1" wp14:anchorId="45BF5B0C" wp14:editId="5914C42F">
                 <wp:simplePos x="0" y="0"/>
                 <wp:positionH relativeFrom="column">
                   <wp:posOffset>593090</wp:posOffset>
@@ -4505,7 +4705,7 @@
         <mc:AlternateContent>
           <mc:Choice Requires="wps">
             <w:drawing>
-              <wp:anchor distT="0" distB="0" distL="114300" distR="114300" simplePos="0" relativeHeight="251661312" behindDoc="0" locked="0" layoutInCell="1" allowOverlap="1" wp14:anchorId="138532AA" wp14:editId="77F56E62">
+              <wp:anchor distT="0" distB="0" distL="114300" distR="114300" simplePos="0" relativeHeight="251661312" behindDoc="0" locked="0" layoutInCell="1" allowOverlap="1" wp14:anchorId="0CB71D56" wp14:editId="67ED330C">
                 <wp:simplePos x="0" y="0"/>
                 <wp:positionH relativeFrom="column">
                   <wp:posOffset>3389623</wp:posOffset>
@@ -4578,7 +4778,7 @@
         <mc:AlternateContent>
           <mc:Choice Requires="wps">
             <w:drawing>
-              <wp:anchor distT="0" distB="0" distL="114300" distR="114300" simplePos="0" relativeHeight="251664384" behindDoc="0" locked="0" layoutInCell="1" allowOverlap="1" wp14:anchorId="1D98A282" wp14:editId="039F2747">
+              <wp:anchor distT="0" distB="0" distL="114300" distR="114300" simplePos="0" relativeHeight="251664384" behindDoc="0" locked="0" layoutInCell="1" allowOverlap="1" wp14:anchorId="11CC4627" wp14:editId="64AC0422">
                 <wp:simplePos x="0" y="0"/>
                 <wp:positionH relativeFrom="column">
                   <wp:posOffset>3851378</wp:posOffset>
@@ -4657,7 +4857,7 @@
         <mc:AlternateContent>
           <mc:Choice Requires="wps">
             <w:drawing>
-              <wp:anchor distT="0" distB="0" distL="114300" distR="114300" simplePos="0" relativeHeight="251665408" behindDoc="0" locked="0" layoutInCell="1" allowOverlap="1" wp14:anchorId="0BB27E4D" wp14:editId="59A40997">
+              <wp:anchor distT="0" distB="0" distL="114300" distR="114300" simplePos="0" relativeHeight="251665408" behindDoc="0" locked="0" layoutInCell="1" allowOverlap="1" wp14:anchorId="36276E82" wp14:editId="21C7491F">
                 <wp:simplePos x="0" y="0"/>
                 <wp:positionH relativeFrom="column">
                   <wp:posOffset>3394710</wp:posOffset>
@@ -4736,7 +4936,7 @@
         <mc:AlternateContent>
           <mc:Choice Requires="wps">
             <w:drawing>
-              <wp:anchor distT="0" distB="0" distL="114300" distR="114300" simplePos="0" relativeHeight="251669504" behindDoc="0" locked="0" layoutInCell="1" allowOverlap="1" wp14:anchorId="0510D9D9" wp14:editId="72821433">
+              <wp:anchor distT="0" distB="0" distL="114300" distR="114300" simplePos="0" relativeHeight="251669504" behindDoc="0" locked="0" layoutInCell="1" allowOverlap="1" wp14:anchorId="754CE035" wp14:editId="21424911">
                 <wp:simplePos x="0" y="0"/>
                 <wp:positionH relativeFrom="column">
                   <wp:posOffset>3398520</wp:posOffset>
@@ -4815,7 +5015,7 @@
         <mc:AlternateContent>
           <mc:Choice Requires="wps">
             <w:drawing>
-              <wp:anchor distT="0" distB="0" distL="114300" distR="114300" simplePos="0" relativeHeight="251668480" behindDoc="0" locked="0" layoutInCell="1" allowOverlap="1" wp14:anchorId="034DD57A" wp14:editId="5C0360FE">
+              <wp:anchor distT="0" distB="0" distL="114300" distR="114300" simplePos="0" relativeHeight="251668480" behindDoc="0" locked="0" layoutInCell="1" allowOverlap="1" wp14:anchorId="06F9D5BD" wp14:editId="39896EDB">
                 <wp:simplePos x="0" y="0"/>
                 <wp:positionH relativeFrom="column">
                   <wp:posOffset>3849370</wp:posOffset>
@@ -4894,7 +5094,7 @@
         <mc:AlternateContent>
           <mc:Choice Requires="wps">
             <w:drawing>
-              <wp:anchor distT="0" distB="0" distL="114300" distR="114300" simplePos="0" relativeHeight="251667456" behindDoc="0" locked="0" layoutInCell="1" allowOverlap="1" wp14:anchorId="08ACC88C" wp14:editId="679645EC">
+              <wp:anchor distT="0" distB="0" distL="114300" distR="114300" simplePos="0" relativeHeight="251667456" behindDoc="0" locked="0" layoutInCell="1" allowOverlap="1" wp14:anchorId="686E8E10" wp14:editId="744CF917">
                 <wp:simplePos x="0" y="0"/>
                 <wp:positionH relativeFrom="column">
                   <wp:posOffset>2903220</wp:posOffset>
@@ -5189,7 +5389,7 @@
         <mc:AlternateContent>
           <mc:Choice Requires="wps">
             <w:drawing>
-              <wp:anchor distT="0" distB="0" distL="114300" distR="114300" simplePos="0" relativeHeight="251666432" behindDoc="0" locked="0" layoutInCell="1" allowOverlap="1" wp14:anchorId="0B056F3D" wp14:editId="6A893E57">
+              <wp:anchor distT="0" distB="0" distL="114300" distR="114300" simplePos="0" relativeHeight="251666432" behindDoc="0" locked="0" layoutInCell="1" allowOverlap="1" wp14:anchorId="47FCDC2B" wp14:editId="4A973E5A">
                 <wp:simplePos x="0" y="0"/>
                 <wp:positionH relativeFrom="column">
                   <wp:posOffset>2868295</wp:posOffset>
@@ -5257,7 +5457,7 @@
         <mc:AlternateContent>
           <mc:Choice Requires="wps">
             <w:drawing>
-              <wp:anchor distT="0" distB="0" distL="114300" distR="114300" simplePos="0" relativeHeight="251663360" behindDoc="0" locked="0" layoutInCell="1" allowOverlap="1" wp14:anchorId="2E297EE0" wp14:editId="08F5271A">
+              <wp:anchor distT="0" distB="0" distL="114300" distR="114300" simplePos="0" relativeHeight="251663360" behindDoc="0" locked="0" layoutInCell="1" allowOverlap="1" wp14:anchorId="273FEFA5" wp14:editId="5AD94476">
                 <wp:simplePos x="0" y="0"/>
                 <wp:positionH relativeFrom="column">
                   <wp:posOffset>2940050</wp:posOffset>
@@ -5850,7 +6050,7 @@
         <mc:AlternateContent>
           <mc:Choice Requires="wps">
             <w:drawing>
-              <wp:anchor distT="0" distB="0" distL="114300" distR="114300" simplePos="0" relativeHeight="251662336" behindDoc="0" locked="0" layoutInCell="1" allowOverlap="1" wp14:anchorId="3FE9CE1D" wp14:editId="0794F4D2">
+              <wp:anchor distT="0" distB="0" distL="114300" distR="114300" simplePos="0" relativeHeight="251662336" behindDoc="0" locked="0" layoutInCell="1" allowOverlap="1" wp14:anchorId="5C24538F" wp14:editId="78A675FA">
                 <wp:simplePos x="0" y="0"/>
                 <wp:positionH relativeFrom="column">
                   <wp:posOffset>2867660</wp:posOffset>
@@ -5912,7 +6112,7 @@
         <mc:AlternateContent>
           <mc:Choice Requires="wps">
             <w:drawing>
-              <wp:anchor distT="0" distB="0" distL="114300" distR="114300" simplePos="0" relativeHeight="251695104" behindDoc="0" locked="0" layoutInCell="1" allowOverlap="1" wp14:anchorId="7880DE4C" wp14:editId="02DD0ACA">
+              <wp:anchor distT="0" distB="0" distL="114300" distR="114300" simplePos="0" relativeHeight="251695104" behindDoc="0" locked="0" layoutInCell="1" allowOverlap="1" wp14:anchorId="250900A4" wp14:editId="656A6120">
                 <wp:simplePos x="0" y="0"/>
                 <wp:positionH relativeFrom="column">
                   <wp:posOffset>553085</wp:posOffset>
@@ -5985,7 +6185,7 @@
         <mc:AlternateContent>
           <mc:Choice Requires="wps">
             <w:drawing>
-              <wp:anchor distT="0" distB="0" distL="114300" distR="114300" simplePos="0" relativeHeight="251694080" behindDoc="0" locked="0" layoutInCell="1" allowOverlap="1" wp14:anchorId="74F3A08D" wp14:editId="416331C4">
+              <wp:anchor distT="0" distB="0" distL="114300" distR="114300" simplePos="0" relativeHeight="251694080" behindDoc="0" locked="0" layoutInCell="1" allowOverlap="1" wp14:anchorId="3D1D08C1" wp14:editId="1DE59ED2">
                 <wp:simplePos x="0" y="0"/>
                 <wp:positionH relativeFrom="column">
                   <wp:posOffset>553085</wp:posOffset>
@@ -6058,7 +6258,7 @@
         <mc:AlternateContent>
           <mc:Choice Requires="wps">
             <w:drawing>
-              <wp:anchor distT="0" distB="0" distL="114300" distR="114300" simplePos="0" relativeHeight="251693056" behindDoc="0" locked="0" layoutInCell="1" allowOverlap="1" wp14:anchorId="15791661" wp14:editId="615C4979">
+              <wp:anchor distT="0" distB="0" distL="114300" distR="114300" simplePos="0" relativeHeight="251693056" behindDoc="0" locked="0" layoutInCell="1" allowOverlap="1" wp14:anchorId="0D0A9571" wp14:editId="6A13B789">
                 <wp:simplePos x="0" y="0"/>
                 <wp:positionH relativeFrom="column">
                   <wp:posOffset>553085</wp:posOffset>
@@ -6131,7 +6331,7 @@
         <mc:AlternateContent>
           <mc:Choice Requires="wps">
             <w:drawing>
-              <wp:anchor distT="0" distB="0" distL="114300" distR="114300" simplePos="0" relativeHeight="251691008" behindDoc="0" locked="0" layoutInCell="1" allowOverlap="1" wp14:anchorId="2C7B96AD" wp14:editId="1C503E05">
+              <wp:anchor distT="0" distB="0" distL="114300" distR="114300" simplePos="0" relativeHeight="251691008" behindDoc="0" locked="0" layoutInCell="1" allowOverlap="1" wp14:anchorId="1174F869" wp14:editId="4F6A8E5D">
                 <wp:simplePos x="0" y="0"/>
                 <wp:positionH relativeFrom="column">
                   <wp:posOffset>1522095</wp:posOffset>
@@ -6204,7 +6404,7 @@
         <mc:AlternateContent>
           <mc:Choice Requires="wps">
             <w:drawing>
-              <wp:anchor distT="0" distB="0" distL="114300" distR="114300" simplePos="0" relativeHeight="251688960" behindDoc="0" locked="0" layoutInCell="1" allowOverlap="1" wp14:anchorId="4D68111E" wp14:editId="2C659ACB">
+              <wp:anchor distT="0" distB="0" distL="114300" distR="114300" simplePos="0" relativeHeight="251688960" behindDoc="0" locked="0" layoutInCell="1" allowOverlap="1" wp14:anchorId="45E464CB" wp14:editId="65FBA5DF">
                 <wp:simplePos x="0" y="0"/>
                 <wp:positionH relativeFrom="column">
                   <wp:posOffset>1522095</wp:posOffset>
@@ -6277,7 +6477,7 @@
         <mc:AlternateContent>
           <mc:Choice Requires="wps">
             <w:drawing>
-              <wp:anchor distT="0" distB="0" distL="114300" distR="114300" simplePos="0" relativeHeight="251686912" behindDoc="0" locked="0" layoutInCell="1" allowOverlap="1" wp14:anchorId="50F030FE" wp14:editId="2994528C">
+              <wp:anchor distT="0" distB="0" distL="114300" distR="114300" simplePos="0" relativeHeight="251686912" behindDoc="0" locked="0" layoutInCell="1" allowOverlap="1" wp14:anchorId="02174BF5" wp14:editId="52C9B7B7">
                 <wp:simplePos x="0" y="0"/>
                 <wp:positionH relativeFrom="column">
                   <wp:posOffset>1522095</wp:posOffset>
@@ -6350,7 +6550,7 @@
         <mc:AlternateContent>
           <mc:Choice Requires="wps">
             <w:drawing>
-              <wp:anchor distT="0" distB="0" distL="114300" distR="114300" simplePos="0" relativeHeight="251684864" behindDoc="0" locked="0" layoutInCell="1" allowOverlap="1" wp14:anchorId="3A2F8945" wp14:editId="4CB1EFB0">
+              <wp:anchor distT="0" distB="0" distL="114300" distR="114300" simplePos="0" relativeHeight="251684864" behindDoc="0" locked="0" layoutInCell="1" allowOverlap="1" wp14:anchorId="1F99CCCA" wp14:editId="6A521BAD">
                 <wp:simplePos x="0" y="0"/>
                 <wp:positionH relativeFrom="column">
                   <wp:posOffset>1522095</wp:posOffset>
@@ -6423,7 +6623,7 @@
         <mc:AlternateContent>
           <mc:Choice Requires="wps">
             <w:drawing>
-              <wp:anchor distT="0" distB="0" distL="114300" distR="114300" simplePos="0" relativeHeight="251682816" behindDoc="0" locked="0" layoutInCell="1" allowOverlap="1" wp14:anchorId="614501AF" wp14:editId="2F5E931B">
+              <wp:anchor distT="0" distB="0" distL="114300" distR="114300" simplePos="0" relativeHeight="251682816" behindDoc="0" locked="0" layoutInCell="1" allowOverlap="1" wp14:anchorId="6AFCA1D3" wp14:editId="78D8FDA8">
                 <wp:simplePos x="0" y="0"/>
                 <wp:positionH relativeFrom="column">
                   <wp:posOffset>1522095</wp:posOffset>
@@ -6496,7 +6696,7 @@
         <mc:AlternateContent>
           <mc:Choice Requires="wps">
             <w:drawing>
-              <wp:anchor distT="0" distB="0" distL="114300" distR="114300" simplePos="0" relativeHeight="251680768" behindDoc="0" locked="0" layoutInCell="1" allowOverlap="1" wp14:anchorId="5A3E484D" wp14:editId="2268957B">
+              <wp:anchor distT="0" distB="0" distL="114300" distR="114300" simplePos="0" relativeHeight="251680768" behindDoc="0" locked="0" layoutInCell="1" allowOverlap="1" wp14:anchorId="37880659" wp14:editId="786868F5">
                 <wp:simplePos x="0" y="0"/>
                 <wp:positionH relativeFrom="column">
                   <wp:posOffset>1522095</wp:posOffset>
@@ -6569,7 +6769,7 @@
         <mc:AlternateContent>
           <mc:Choice Requires="wps">
             <w:drawing>
-              <wp:anchor distT="0" distB="0" distL="114300" distR="114300" simplePos="0" relativeHeight="251696128" behindDoc="0" locked="0" layoutInCell="1" allowOverlap="1" wp14:anchorId="213B4B8E" wp14:editId="7ACE3F14">
+              <wp:anchor distT="0" distB="0" distL="114300" distR="114300" simplePos="0" relativeHeight="251696128" behindDoc="0" locked="0" layoutInCell="1" allowOverlap="1" wp14:anchorId="588F7D08" wp14:editId="13BC89D4">
                 <wp:simplePos x="0" y="0"/>
                 <wp:positionH relativeFrom="column">
                   <wp:posOffset>548640</wp:posOffset>
@@ -6642,7 +6842,7 @@
         <mc:AlternateContent>
           <mc:Choice Requires="wps">
             <w:drawing>
-              <wp:anchor distT="0" distB="0" distL="114300" distR="114300" simplePos="0" relativeHeight="251699200" behindDoc="0" locked="0" layoutInCell="1" allowOverlap="1" wp14:anchorId="5556E0D2" wp14:editId="00FBAA31">
+              <wp:anchor distT="0" distB="0" distL="114300" distR="114300" simplePos="0" relativeHeight="251699200" behindDoc="0" locked="0" layoutInCell="1" allowOverlap="1" wp14:anchorId="43004F66" wp14:editId="7DF2DD88">
                 <wp:simplePos x="0" y="0"/>
                 <wp:positionH relativeFrom="column">
                   <wp:posOffset>570865</wp:posOffset>
@@ -6925,7 +7125,7 @@
         <mc:AlternateContent>
           <mc:Choice Requires="wps">
             <w:drawing>
-              <wp:anchor distT="0" distB="0" distL="114300" distR="114300" simplePos="0" relativeHeight="251698176" behindDoc="0" locked="0" layoutInCell="1" allowOverlap="1" wp14:anchorId="51BCBB5E" wp14:editId="506CED60">
+              <wp:anchor distT="0" distB="0" distL="114300" distR="114300" simplePos="0" relativeHeight="251698176" behindDoc="0" locked="0" layoutInCell="1" allowOverlap="1" wp14:anchorId="6929B6AB" wp14:editId="0051BF87">
                 <wp:simplePos x="0" y="0"/>
                 <wp:positionH relativeFrom="column">
                   <wp:posOffset>546265</wp:posOffset>
@@ -6998,7 +7198,7 @@
         <mc:AlternateContent>
           <mc:Choice Requires="wps">
             <w:drawing>
-              <wp:anchor distT="0" distB="0" distL="114300" distR="114300" simplePos="0" relativeHeight="251701248" behindDoc="0" locked="0" layoutInCell="1" allowOverlap="1" wp14:anchorId="7DDB5436" wp14:editId="623AA1BD">
+              <wp:anchor distT="0" distB="0" distL="114300" distR="114300" simplePos="0" relativeHeight="251701248" behindDoc="0" locked="0" layoutInCell="1" allowOverlap="1" wp14:anchorId="5B2D45C1" wp14:editId="72D9E14B">
                 <wp:simplePos x="0" y="0"/>
                 <wp:positionH relativeFrom="column">
                   <wp:posOffset>570865</wp:posOffset>
@@ -7511,7 +7711,7 @@
         <mc:AlternateContent>
           <mc:Choice Requires="wps">
             <w:drawing>
-              <wp:anchor distT="0" distB="0" distL="114300" distR="114300" simplePos="0" relativeHeight="251700224" behindDoc="0" locked="0" layoutInCell="1" allowOverlap="1" wp14:anchorId="7E5BAEE4" wp14:editId="1E515BDD">
+              <wp:anchor distT="0" distB="0" distL="114300" distR="114300" simplePos="0" relativeHeight="251700224" behindDoc="0" locked="0" layoutInCell="1" allowOverlap="1" wp14:anchorId="2BA4DCDA" wp14:editId="6EB97288">
                 <wp:simplePos x="0" y="0"/>
                 <wp:positionH relativeFrom="column">
                   <wp:posOffset>546265</wp:posOffset>
@@ -7584,7 +7784,7 @@
         <mc:AlternateContent>
           <mc:Choice Requires="wps">
             <w:drawing>
-              <wp:anchor distT="0" distB="0" distL="114300" distR="114300" simplePos="0" relativeHeight="251671552" behindDoc="0" locked="0" layoutInCell="1" allowOverlap="1" wp14:anchorId="323DEAA7" wp14:editId="0C5FD972">
+              <wp:anchor distT="0" distB="0" distL="114300" distR="114300" simplePos="0" relativeHeight="251671552" behindDoc="0" locked="0" layoutInCell="1" allowOverlap="1" wp14:anchorId="5B6BB55B" wp14:editId="4E1937E7">
                 <wp:simplePos x="0" y="0"/>
                 <wp:positionH relativeFrom="column">
                   <wp:posOffset>2969260</wp:posOffset>
@@ -7822,7 +8022,7 @@
         <mc:AlternateContent>
           <mc:Choice Requires="wps">
             <w:drawing>
-              <wp:anchor distT="0" distB="0" distL="114300" distR="114300" simplePos="0" relativeHeight="251670528" behindDoc="0" locked="0" layoutInCell="1" allowOverlap="1" wp14:anchorId="5425968C" wp14:editId="410D522D">
+              <wp:anchor distT="0" distB="0" distL="114300" distR="114300" simplePos="0" relativeHeight="251670528" behindDoc="0" locked="0" layoutInCell="1" allowOverlap="1" wp14:anchorId="38827C93" wp14:editId="00F1DD36">
                 <wp:simplePos x="0" y="0"/>
                 <wp:positionH relativeFrom="column">
                   <wp:posOffset>2865755</wp:posOffset>
@@ -7925,7 +8125,7 @@
         <mc:AlternateContent>
           <mc:Choice Requires="wps">
             <w:drawing>
-              <wp:anchor distT="0" distB="0" distL="114300" distR="114300" simplePos="0" relativeHeight="251768832" behindDoc="0" locked="0" layoutInCell="1" allowOverlap="1" wp14:anchorId="37164F9B" wp14:editId="6DF8BD2E">
+              <wp:anchor distT="0" distB="0" distL="114300" distR="114300" simplePos="0" relativeHeight="251768832" behindDoc="0" locked="0" layoutInCell="1" allowOverlap="1" wp14:anchorId="59C010DF" wp14:editId="385413F4">
                 <wp:simplePos x="0" y="0"/>
                 <wp:positionH relativeFrom="margin">
                   <wp:posOffset>5147945</wp:posOffset>
@@ -8127,7 +8327,7 @@
         <mc:AlternateContent>
           <mc:Choice Requires="wps">
             <w:drawing>
-              <wp:anchor distT="0" distB="0" distL="114300" distR="114300" simplePos="0" relativeHeight="251707392" behindDoc="0" locked="0" layoutInCell="1" allowOverlap="1" wp14:anchorId="7A7E7FAC" wp14:editId="61F4F453">
+              <wp:anchor distT="0" distB="0" distL="114300" distR="114300" simplePos="0" relativeHeight="251707392" behindDoc="0" locked="0" layoutInCell="1" allowOverlap="1" wp14:anchorId="0C8E4DE3" wp14:editId="4A4EB390">
                 <wp:simplePos x="0" y="0"/>
                 <wp:positionH relativeFrom="column">
                   <wp:posOffset>436245</wp:posOffset>
@@ -8262,7 +8462,7 @@
         <mc:AlternateContent>
           <mc:Choice Requires="wps">
             <w:drawing>
-              <wp:anchor distT="0" distB="0" distL="114300" distR="114300" simplePos="0" relativeHeight="251774976" behindDoc="0" locked="0" layoutInCell="1" allowOverlap="1" wp14:anchorId="0D4E0453" wp14:editId="05089469">
+              <wp:anchor distT="0" distB="0" distL="114300" distR="114300" simplePos="0" relativeHeight="251774976" behindDoc="0" locked="0" layoutInCell="1" allowOverlap="1" wp14:anchorId="484B7AB2" wp14:editId="12AEE146">
                 <wp:simplePos x="0" y="0"/>
                 <wp:positionH relativeFrom="column">
                   <wp:posOffset>5208270</wp:posOffset>
@@ -8393,7 +8593,7 @@
         <mc:AlternateContent>
           <mc:Choice Requires="wps">
             <w:drawing>
-              <wp:anchor distT="0" distB="0" distL="114300" distR="114300" simplePos="0" relativeHeight="251767808" behindDoc="0" locked="0" layoutInCell="1" allowOverlap="1" wp14:anchorId="353232B9" wp14:editId="61D0ADFC">
+              <wp:anchor distT="0" distB="0" distL="114300" distR="114300" simplePos="0" relativeHeight="251767808" behindDoc="0" locked="0" layoutInCell="1" allowOverlap="1" wp14:anchorId="5A04EF67" wp14:editId="0A612C5F">
                 <wp:simplePos x="0" y="0"/>
                 <wp:positionH relativeFrom="column">
                   <wp:posOffset>3278038</wp:posOffset>
@@ -8556,7 +8756,7 @@
         <mc:AlternateContent>
           <mc:Choice Requires="wps">
             <w:drawing>
-              <wp:anchor distT="0" distB="0" distL="114300" distR="114300" simplePos="0" relativeHeight="251741184" behindDoc="0" locked="0" layoutInCell="1" allowOverlap="1" wp14:anchorId="1DAF8107" wp14:editId="70F5B345">
+              <wp:anchor distT="0" distB="0" distL="114300" distR="114300" simplePos="0" relativeHeight="251741184" behindDoc="0" locked="0" layoutInCell="1" allowOverlap="1" wp14:anchorId="4CEFE5D8" wp14:editId="2A516530">
                 <wp:simplePos x="0" y="0"/>
                 <wp:positionH relativeFrom="column">
                   <wp:posOffset>2725420</wp:posOffset>
@@ -8685,7 +8885,7 @@
         <mc:AlternateContent>
           <mc:Choice Requires="wps">
             <w:drawing>
-              <wp:anchor distT="0" distB="0" distL="114300" distR="114300" simplePos="0" relativeHeight="251743232" behindDoc="0" locked="0" layoutInCell="1" allowOverlap="1" wp14:anchorId="1CEB5415" wp14:editId="0B056068">
+              <wp:anchor distT="0" distB="0" distL="114300" distR="114300" simplePos="0" relativeHeight="251743232" behindDoc="0" locked="0" layoutInCell="1" allowOverlap="1" wp14:anchorId="0FA3B47D" wp14:editId="164FCEEB">
                 <wp:simplePos x="0" y="0"/>
                 <wp:positionH relativeFrom="column">
                   <wp:posOffset>2726690</wp:posOffset>
@@ -8812,7 +9012,7 @@
         <mc:AlternateContent>
           <mc:Choice Requires="wps">
             <w:drawing>
-              <wp:anchor distT="0" distB="0" distL="114300" distR="114300" simplePos="0" relativeHeight="251765760" behindDoc="0" locked="0" layoutInCell="1" allowOverlap="1" wp14:anchorId="685020CA" wp14:editId="6506C943">
+              <wp:anchor distT="0" distB="0" distL="114300" distR="114300" simplePos="0" relativeHeight="251765760" behindDoc="0" locked="0" layoutInCell="1" allowOverlap="1" wp14:anchorId="0EC1C6FF" wp14:editId="3AFBCBE6">
                 <wp:simplePos x="0" y="0"/>
                 <wp:positionH relativeFrom="column">
                   <wp:posOffset>3275330</wp:posOffset>
@@ -8975,7 +9175,7 @@
         <mc:AlternateContent>
           <mc:Choice Requires="wps">
             <w:drawing>
-              <wp:anchor distT="0" distB="0" distL="114300" distR="114300" simplePos="0" relativeHeight="251737088" behindDoc="0" locked="0" layoutInCell="1" allowOverlap="1" wp14:anchorId="5063EE0C" wp14:editId="24B032FB">
+              <wp:anchor distT="0" distB="0" distL="114300" distR="114300" simplePos="0" relativeHeight="251737088" behindDoc="0" locked="0" layoutInCell="1" allowOverlap="1" wp14:anchorId="68CA1749" wp14:editId="2BEC3878">
                 <wp:simplePos x="0" y="0"/>
                 <wp:positionH relativeFrom="column">
                   <wp:posOffset>2726690</wp:posOffset>
@@ -9120,7 +9320,7 @@
         <mc:AlternateContent>
           <mc:Choice Requires="wps">
             <w:drawing>
-              <wp:anchor distT="0" distB="0" distL="114300" distR="114300" simplePos="0" relativeHeight="251753472" behindDoc="0" locked="0" layoutInCell="1" allowOverlap="1" wp14:anchorId="16A07AE3" wp14:editId="259716AE">
+              <wp:anchor distT="0" distB="0" distL="114300" distR="114300" simplePos="0" relativeHeight="251753472" behindDoc="0" locked="0" layoutInCell="1" allowOverlap="1" wp14:anchorId="203F0B1E" wp14:editId="2D9A483B">
                 <wp:simplePos x="0" y="0"/>
                 <wp:positionH relativeFrom="column">
                   <wp:posOffset>2726690</wp:posOffset>
@@ -9192,7 +9392,25 @@
                                 <w:sz w:val="18"/>
                                 <w:szCs w:val="18"/>
                               </w:rPr>
+                              <w:t>12</w:t>
+                            </w:r>
+                            <w:r>
+                              <w:rPr>
+                                <w:rFonts w:ascii="Lato" w:hAnsi="Lato"/>
+                                <w:color w:val="808285"/>
+                                <w:sz w:val="18"/>
+                                <w:szCs w:val="18"/>
+                              </w:rPr>
                               <w:t xml:space="preserve"> / 2016</w:t>
+                            </w:r>
+                            <w:r>
+                              <w:rPr>
+                                <w:rFonts w:ascii="Lato" w:hAnsi="Lato"/>
+                                <w:color w:val="808285"/>
+                                <w:sz w:val="18"/>
+                                <w:szCs w:val="18"/>
+                              </w:rPr>
+                              <w:t>12</w:t>
                             </w:r>
                           </w:p>
                           <w:p>
@@ -9227,7 +9445,7 @@
           </mc:Choice>
           <mc:Fallback>
             <w:pict>
-              <v:shape w14:anchorId="16A07AE3" id="Text Box 43" o:spid="_x0000_s1050" type="#_x0000_t202" style="position:absolute;left:0;text-align:left;margin-left:214.7pt;margin-top:154.2pt;width:95.25pt;height:19.85pt;z-index:251753472;visibility:visible;mso-wrap-style:square;mso-width-percent:0;mso-height-percent:0;mso-wrap-distance-left:9pt;mso-wrap-distance-top:0;mso-wrap-distance-right:9pt;mso-wrap-distance-bottom:0;mso-position-horizontal:absolute;mso-position-horizontal-relative:text;mso-position-vertical:absolute;mso-position-vertical-relative:text;mso-width-percent:0;mso-height-percent:0;mso-width-relative:margin;mso-height-relative:margin;v-text-anchor:bottom" o:gfxdata="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" filled="f" stroked="f" strokeweight=".5pt">
+              <v:shape w14:anchorId="203F0B1E" id="Text Box 43" o:spid="_x0000_s1049" type="#_x0000_t202" style="position:absolute;left:0;text-align:left;margin-left:214.7pt;margin-top:154.2pt;width:95.25pt;height:19.85pt;z-index:251753472;visibility:visible;mso-wrap-style:square;mso-width-percent:0;mso-height-percent:0;mso-wrap-distance-left:9pt;mso-wrap-distance-top:0;mso-wrap-distance-right:9pt;mso-wrap-distance-bottom:0;mso-position-horizontal:absolute;mso-position-horizontal-relative:text;mso-position-vertical:absolute;mso-position-vertical-relative:text;mso-width-percent:0;mso-height-percent:0;mso-width-relative:margin;mso-height-relative:margin;v-text-anchor:bottom" o:gfxdata="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" filled="f" stroked="f" strokeweight=".5pt">
                 <v:textbox>
                   <w:txbxContent>
                     <w:p>
@@ -9255,7 +9473,25 @@
                           <w:sz w:val="18"/>
                           <w:szCs w:val="18"/>
                         </w:rPr>
+                        <w:t>12</w:t>
+                      </w:r>
+                      <w:r>
+                        <w:rPr>
+                          <w:rFonts w:ascii="Lato" w:hAnsi="Lato"/>
+                          <w:color w:val="808285"/>
+                          <w:sz w:val="18"/>
+                          <w:szCs w:val="18"/>
+                        </w:rPr>
                         <w:t xml:space="preserve"> / 2016</w:t>
+                      </w:r>
+                      <w:r>
+                        <w:rPr>
+                          <w:rFonts w:ascii="Lato" w:hAnsi="Lato"/>
+                          <w:color w:val="808285"/>
+                          <w:sz w:val="18"/>
+                          <w:szCs w:val="18"/>
+                        </w:rPr>
+                        <w:t>12</w:t>
                       </w:r>
                     </w:p>
                     <w:p>
@@ -9284,7 +9520,7 @@
         <mc:AlternateContent>
           <mc:Choice Requires="wps">
             <w:drawing>
-              <wp:anchor distT="0" distB="0" distL="114300" distR="114300" simplePos="0" relativeHeight="251779072" behindDoc="0" locked="0" layoutInCell="1" allowOverlap="1" wp14:anchorId="304DDE3D" wp14:editId="36539983">
+              <wp:anchor distT="0" distB="0" distL="114300" distR="114300" simplePos="0" relativeHeight="251779072" behindDoc="0" locked="0" layoutInCell="1" allowOverlap="1" wp14:anchorId="12D1BA1B" wp14:editId="12DD59E7">
                 <wp:simplePos x="0" y="0"/>
                 <wp:positionH relativeFrom="column">
                   <wp:posOffset>1522730</wp:posOffset>
@@ -9363,7 +9599,7 @@
         <mc:AlternateContent>
           <mc:Choice Requires="wps">
             <w:drawing>
-              <wp:anchor distT="0" distB="0" distL="114300" distR="114300" simplePos="0" relativeHeight="251783168" behindDoc="0" locked="0" layoutInCell="1" allowOverlap="1" wp14:anchorId="4034F7C7" wp14:editId="4B12682E">
+              <wp:anchor distT="0" distB="0" distL="114300" distR="114300" simplePos="0" relativeHeight="251783168" behindDoc="0" locked="0" layoutInCell="1" allowOverlap="1" wp14:anchorId="50CEC051" wp14:editId="26B4D59E">
                 <wp:simplePos x="0" y="0"/>
                 <wp:positionH relativeFrom="column">
                   <wp:posOffset>1522730</wp:posOffset>
@@ -9371,8 +9607,8 @@
                 <wp:positionV relativeFrom="paragraph">
                   <wp:posOffset>6845058</wp:posOffset>
                 </wp:positionV>
-                <wp:extent cx="162000" cy="46800"/>
-                <wp:effectExtent l="0" t="0" r="9525" b="0"/>
+                <wp:extent cx="666000" cy="50400"/>
+                <wp:effectExtent l="0" t="0" r="1270" b="6985"/>
                 <wp:wrapNone/>
                 <wp:docPr id="60" name="Rectangle 241"/>
                 <wp:cNvGraphicFramePr>
@@ -9387,7 +9623,7 @@
                       <wps:spPr bwMode="auto">
                         <a:xfrm>
                           <a:off x="0" y="0"/>
-                          <a:ext cx="162000" cy="46800"/>
+                          <a:ext cx="666000" cy="50400"/>
                         </a:xfrm>
                         <a:prstGeom prst="rect">
                           <a:avLst/>
@@ -9428,7 +9664,7 @@
           </mc:Choice>
           <mc:Fallback>
             <w:pict>
-              <v:rect w14:anchorId="47F15BD6" id="Rectangle 241" o:spid="_x0000_s1026" style="position:absolute;left:0;text-align:left;margin-left:119.9pt;margin-top:539pt;width:12.75pt;height:3.7pt;z-index:251783168;visibility:visible;mso-wrap-style:square;mso-width-percent:0;mso-height-percent:0;mso-wrap-distance-left:9pt;mso-wrap-distance-top:0;mso-wrap-distance-right:9pt;mso-wrap-distance-bottom:0;mso-position-horizontal:absolute;mso-position-horizontal-relative:text;mso-position-vertical:absolute;mso-position-vertical-relative:text;mso-width-percent:0;mso-height-percent:0;mso-width-relative:margin;mso-height-relative:margin;v-text-anchor:top" o:gfxdata="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" stroked="f"/>
+              <v:rect w14:anchorId="45259528" id="Rectangle 241" o:spid="_x0000_s1026" style="position:absolute;left:0;text-align:left;margin-left:119.9pt;margin-top:539pt;width:52.45pt;height:3.95pt;z-index:251783168;visibility:visible;mso-wrap-style:square;mso-width-percent:0;mso-height-percent:0;mso-wrap-distance-left:9pt;mso-wrap-distance-top:0;mso-wrap-distance-right:9pt;mso-wrap-distance-bottom:0;mso-position-horizontal:absolute;mso-position-horizontal-relative:text;mso-position-vertical:absolute;mso-position-vertical-relative:text;mso-width-percent:0;mso-height-percent:0;mso-width-relative:margin;mso-height-relative:margin;v-text-anchor:top" o:gfxdata="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" stroked="f"/>
             </w:pict>
           </mc:Fallback>
         </mc:AlternateContent>
@@ -9449,15 +9685,15 @@
         <mc:AlternateContent>
           <mc:Choice Requires="wps">
             <w:drawing>
-              <wp:anchor distT="0" distB="0" distL="114300" distR="114300" simplePos="0" relativeHeight="251754496" behindDoc="0" locked="0" layoutInCell="1" allowOverlap="1" wp14:anchorId="1C339337" wp14:editId="01A36B0B">
+              <wp:anchor distT="0" distB="0" distL="114300" distR="114300" simplePos="0" relativeHeight="251754496" behindDoc="0" locked="0" layoutInCell="1" allowOverlap="1" wp14:anchorId="0273E159" wp14:editId="3298C9BB">
                 <wp:simplePos x="0" y="0"/>
                 <wp:positionH relativeFrom="column">
                   <wp:posOffset>3903345</wp:posOffset>
                 </wp:positionH>
                 <wp:positionV relativeFrom="paragraph">
-                  <wp:posOffset>152400</wp:posOffset>
+                  <wp:posOffset>149225</wp:posOffset>
                 </wp:positionV>
-                <wp:extent cx="2320925" cy="268605"/>
+                <wp:extent cx="2773680" cy="268605"/>
                 <wp:effectExtent l="0" t="0" r="0" b="0"/>
                 <wp:wrapSquare wrapText="bothSides"/>
                 <wp:docPr id="44" name="Text Box 44"/>
@@ -9469,7 +9705,7 @@
                       <wps:spPr>
                         <a:xfrm>
                           <a:off x="0" y="0"/>
-                          <a:ext cx="2320925" cy="268605"/>
+                          <a:ext cx="2773680" cy="268605"/>
                         </a:xfrm>
                         <a:prstGeom prst="rect">
                           <a:avLst/>
@@ -9510,6 +9746,16 @@
                             </w:pPr>
                             <w:r>
                               <w:rPr>
+                                <w:rFonts w:ascii="Lato" w:hAnsi="Lato"/>
+                                <w:color w:val="414042"/>
+                                <w:sz w:val="18"/>
+                                <w:szCs w:val="18"/>
+                                <w:lang w:eastAsia="zh-CN"/>
+                              </w:rPr>
+                              <w:t>IVMS8700</w:t>
+                            </w:r>
+                            <w:r>
+                              <w:rPr>
                                 <w:rFonts w:ascii="Bebas Neue Bold" w:hAnsi="Bebas Neue Bold" w:hint="eastAsia"/>
                                 <w:b/>
                                 <w:color w:val="808285"/>
@@ -9591,7 +9837,7 @@
           </mc:Choice>
           <mc:Fallback>
             <w:pict>
-              <v:shape w14:anchorId="1C339337" id="Text Box 44" o:spid="_x0000_s1051" type="#_x0000_t202" style="position:absolute;margin-left:307.35pt;margin-top:12pt;width:182.75pt;height:21.15pt;z-index:251754496;visibility:visible;mso-wrap-style:square;mso-width-percent:0;mso-height-percent:0;mso-wrap-distance-left:9pt;mso-wrap-distance-top:0;mso-wrap-distance-right:9pt;mso-wrap-distance-bottom:0;mso-position-horizontal:absolute;mso-position-horizontal-relative:text;mso-position-vertical:absolute;mso-position-vertical-relative:text;mso-width-percent:0;mso-height-percent:0;mso-width-relative:margin;mso-height-relative:margin;v-text-anchor:top" o:gfxdata="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" filled="f" stroked="f" strokeweight=".5pt">
+              <v:shape w14:anchorId="0273E159" id="Text Box 44" o:spid="_x0000_s1050" type="#_x0000_t202" style="position:absolute;margin-left:307.35pt;margin-top:11.75pt;width:218.4pt;height:21.15pt;z-index:251754496;visibility:visible;mso-wrap-style:square;mso-width-percent:0;mso-height-percent:0;mso-wrap-distance-left:9pt;mso-wrap-distance-top:0;mso-wrap-distance-right:9pt;mso-wrap-distance-bottom:0;mso-position-horizontal:absolute;mso-position-horizontal-relative:text;mso-position-vertical:absolute;mso-position-vertical-relative:text;mso-width-percent:0;mso-height-percent:0;mso-width-relative:margin;mso-height-relative:margin;v-text-anchor:top" o:gfxdata="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" filled="f" stroked="f" strokeweight=".5pt">
                 <v:textbox>
                   <w:txbxContent>
                     <w:p>
@@ -9606,6 +9852,16 @@
                           <w:lang w:eastAsia="zh-CN"/>
                         </w:rPr>
                       </w:pPr>
+                      <w:r>
+                        <w:rPr>
+                          <w:rFonts w:ascii="Lato" w:hAnsi="Lato"/>
+                          <w:color w:val="414042"/>
+                          <w:sz w:val="18"/>
+                          <w:szCs w:val="18"/>
+                          <w:lang w:eastAsia="zh-CN"/>
+                        </w:rPr>
+                        <w:t>IVMS8700</w:t>
+                      </w:r>
                       <w:r>
                         <w:rPr>
                           <w:rFonts w:ascii="Bebas Neue Bold" w:hAnsi="Bebas Neue Bold" w:hint="eastAsia"/>
@@ -9691,7 +9947,7 @@
         <mc:AlternateContent>
           <mc:Choice Requires="wps">
             <w:drawing>
-              <wp:anchor distT="0" distB="0" distL="114300" distR="114300" simplePos="0" relativeHeight="251724800" behindDoc="0" locked="0" layoutInCell="1" allowOverlap="1" wp14:anchorId="754E321A" wp14:editId="53E4F69F">
+              <wp:anchor distT="0" distB="0" distL="114300" distR="114300" simplePos="0" relativeHeight="251724800" behindDoc="0" locked="0" layoutInCell="1" allowOverlap="1" wp14:anchorId="10467011" wp14:editId="79460022">
                 <wp:simplePos x="0" y="0"/>
                 <wp:positionH relativeFrom="margin">
                   <wp:posOffset>3903345</wp:posOffset>
@@ -9756,7 +10012,7 @@
                               <w:spacing w:after="0" w:line="240" w:lineRule="exact"/>
                               <w:jc w:val="both"/>
                               <w:rPr>
-                                <w:rFonts w:ascii="Lato" w:hAnsi="Lato" w:hint="eastAsia"/>
+                                <w:rFonts w:ascii="Lato" w:hAnsi="Lato"/>
                                 <w:color w:val="808285"/>
                                 <w:spacing w:val="-2"/>
                                 <w:sz w:val="15"/>
@@ -9774,40 +10030,41 @@
                                 <w:szCs w:val="15"/>
                                 <w:lang w:eastAsia="zh-CN"/>
                               </w:rPr>
-                              <w:t>背景</w:t>
+                              <w:t>项目</w:t>
                             </w:r>
                             <w:r>
                               <w:rPr>
                                 <w:rFonts w:ascii="Lato" w:hAnsi="Lato"/>
+                                <w:b/>
                                 <w:color w:val="808285"/>
                                 <w:spacing w:val="-2"/>
                                 <w:sz w:val="15"/>
                                 <w:szCs w:val="15"/>
                                 <w:lang w:eastAsia="zh-CN"/>
                               </w:rPr>
-                              <w:t>：</w:t>
-                            </w:r>
-                            <w:r>
-                              <w:rPr>
-                                <w:rFonts w:ascii="Lato" w:hAnsi="Lato" w:hint="eastAsia"/>
+                              <w:t>说明</w:t>
+                            </w:r>
+                            <w:r>
+                              <w:rPr>
+                                <w:rFonts w:ascii="Lato" w:hAnsi="Lato"/>
                                 <w:color w:val="808285"/>
                                 <w:spacing w:val="-2"/>
                                 <w:sz w:val="15"/>
                                 <w:szCs w:val="15"/>
                                 <w:lang w:eastAsia="zh-CN"/>
                               </w:rPr>
-                              <w:t>业务扩展</w:t>
-                            </w:r>
-                            <w:r>
-                              <w:rPr>
-                                <w:rFonts w:ascii="Lato" w:hAnsi="Lato"/>
+                              <w:t>：</w:t>
+                            </w:r>
+                            <w:r>
+                              <w:rPr>
+                                <w:rFonts w:ascii="Lato" w:hAnsi="Lato" w:hint="eastAsia"/>
                                 <w:color w:val="808285"/>
                                 <w:spacing w:val="-2"/>
                                 <w:sz w:val="15"/>
                                 <w:szCs w:val="15"/>
                                 <w:lang w:eastAsia="zh-CN"/>
                               </w:rPr>
-                              <w:t>需</w:t>
+                              <w:t>IVMS8700</w:t>
                             </w:r>
                             <w:r>
                               <w:rPr>
@@ -9818,7 +10075,7 @@
                                 <w:szCs w:val="15"/>
                                 <w:lang w:eastAsia="zh-CN"/>
                               </w:rPr>
-                              <w:t>要</w:t>
+                              <w:t>是</w:t>
                             </w:r>
                             <w:r>
                               <w:rPr>
@@ -9829,29 +10086,84 @@
                                 <w:szCs w:val="15"/>
                                 <w:lang w:eastAsia="zh-CN"/>
                               </w:rPr>
-                              <w:t>综合管理</w:t>
-                            </w:r>
-                            <w:r>
-                              <w:rPr>
-                                <w:rFonts w:ascii="Lato" w:hAnsi="Lato" w:hint="eastAsia"/>
+                              <w:t>综合</w:t>
+                            </w:r>
+                            <w:r>
+                              <w:rPr>
+                                <w:rFonts w:ascii="Lato" w:hAnsi="Lato"/>
                                 <w:color w:val="808285"/>
                                 <w:spacing w:val="-2"/>
                                 <w:sz w:val="15"/>
                                 <w:szCs w:val="15"/>
                                 <w:lang w:eastAsia="zh-CN"/>
                               </w:rPr>
-                              <w:t>安防</w:t>
-                            </w:r>
-                            <w:r>
-                              <w:rPr>
-                                <w:rFonts w:ascii="Lato" w:hAnsi="Lato"/>
+                              <w:t>安防管理平台</w:t>
+                            </w:r>
+                            <w:r>
+                              <w:rPr>
+                                <w:rFonts w:ascii="Lato" w:hAnsi="Lato" w:hint="eastAsia"/>
                                 <w:color w:val="808285"/>
                                 <w:spacing w:val="-2"/>
                                 <w:sz w:val="15"/>
                                 <w:szCs w:val="15"/>
                                 <w:lang w:eastAsia="zh-CN"/>
                               </w:rPr>
-                              <w:t>平台解决方案</w:t>
+                              <w:t>，</w:t>
+                            </w:r>
+                            <w:r>
+                              <w:rPr>
+                                <w:rFonts w:ascii="Lato" w:hAnsi="Lato" w:hint="eastAsia"/>
+                                <w:color w:val="808285"/>
+                                <w:spacing w:val="-2"/>
+                                <w:sz w:val="15"/>
+                                <w:szCs w:val="15"/>
+                                <w:lang w:eastAsia="zh-CN"/>
+                              </w:rPr>
+                              <w:t>4</w:t>
+                            </w:r>
+                            <w:r>
+                              <w:rPr>
+                                <w:rFonts w:ascii="Lato" w:hAnsi="Lato" w:hint="eastAsia"/>
+                                <w:color w:val="808285"/>
+                                <w:spacing w:val="-2"/>
+                                <w:sz w:val="15"/>
+                                <w:szCs w:val="15"/>
+                                <w:lang w:eastAsia="zh-CN"/>
+                              </w:rPr>
+                              <w:t>人</w:t>
+                            </w:r>
+                            <w:r>
+                              <w:rPr>
+                                <w:rFonts w:ascii="Lato" w:hAnsi="Lato"/>
+                                <w:color w:val="808285"/>
+                                <w:spacing w:val="-2"/>
+                                <w:sz w:val="15"/>
+                                <w:szCs w:val="15"/>
+                                <w:lang w:eastAsia="zh-CN"/>
+                              </w:rPr>
+                              <w:t>开发，周期为</w:t>
+                            </w:r>
+                            <w:r>
+                              <w:rPr>
+                                <w:rFonts w:ascii="Lato" w:hAnsi="Lato" w:hint="eastAsia"/>
+                                <w:color w:val="808285"/>
+                                <w:spacing w:val="-2"/>
+                                <w:sz w:val="15"/>
+                                <w:szCs w:val="15"/>
+                                <w:lang w:eastAsia="zh-CN"/>
+                              </w:rPr>
+                              <w:t>4</w:t>
+                            </w:r>
+                            <w:r>
+                              <w:rPr>
+                                <w:rFonts w:ascii="Lato" w:hAnsi="Lato" w:hint="eastAsia"/>
+                                <w:color w:val="808285"/>
+                                <w:spacing w:val="-2"/>
+                                <w:sz w:val="15"/>
+                                <w:szCs w:val="15"/>
+                                <w:lang w:eastAsia="zh-CN"/>
+                              </w:rPr>
+                              <w:t>个月</w:t>
                             </w:r>
                           </w:p>
                           <w:p>
@@ -9859,7 +10171,7 @@
                               <w:spacing w:after="0" w:line="240" w:lineRule="exact"/>
                               <w:jc w:val="both"/>
                               <w:rPr>
-                                <w:rFonts w:ascii="Lato" w:hAnsi="Lato" w:hint="eastAsia"/>
+                                <w:rFonts w:ascii="Lato" w:hAnsi="Lato"/>
                                 <w:color w:val="808285"/>
                                 <w:spacing w:val="-2"/>
                                 <w:sz w:val="15"/>
@@ -9877,29 +10189,30 @@
                                 <w:szCs w:val="15"/>
                                 <w:lang w:eastAsia="zh-CN"/>
                               </w:rPr>
-                              <w:t>任务</w:t>
+                              <w:t>项目</w:t>
                             </w:r>
                             <w:r>
                               <w:rPr>
                                 <w:rFonts w:ascii="Lato" w:hAnsi="Lato"/>
+                                <w:b/>
                                 <w:color w:val="808285"/>
                                 <w:spacing w:val="-2"/>
                                 <w:sz w:val="15"/>
                                 <w:szCs w:val="15"/>
                                 <w:lang w:eastAsia="zh-CN"/>
                               </w:rPr>
-                              <w:t>：实现</w:t>
-                            </w:r>
-                            <w:r>
-                              <w:rPr>
-                                <w:rFonts w:ascii="Lato" w:hAnsi="Lato" w:hint="eastAsia"/>
+                              <w:t>功能</w:t>
+                            </w:r>
+                            <w:r>
+                              <w:rPr>
+                                <w:rFonts w:ascii="Lato" w:hAnsi="Lato"/>
                                 <w:color w:val="808285"/>
                                 <w:spacing w:val="-2"/>
                                 <w:sz w:val="15"/>
                                 <w:szCs w:val="15"/>
                                 <w:lang w:eastAsia="zh-CN"/>
                               </w:rPr>
-                              <w:t>停车场子系统</w:t>
+                              <w:t>：</w:t>
                             </w:r>
                             <w:r>
                               <w:rPr>
@@ -9910,29 +10223,106 @@
                                 <w:szCs w:val="15"/>
                                 <w:lang w:eastAsia="zh-CN"/>
                               </w:rPr>
-                              <w:t>资源</w:t>
-                            </w:r>
-                            <w:r>
-                              <w:rPr>
-                                <w:rFonts w:ascii="Lato" w:hAnsi="Lato" w:hint="eastAsia"/>
+                              <w:t>停车场</w:t>
+                            </w:r>
+                            <w:r>
+                              <w:rPr>
+                                <w:rFonts w:ascii="Lato" w:hAnsi="Lato"/>
                                 <w:color w:val="808285"/>
                                 <w:spacing w:val="-2"/>
                                 <w:sz w:val="15"/>
                                 <w:szCs w:val="15"/>
                                 <w:lang w:eastAsia="zh-CN"/>
                               </w:rPr>
-                              <w:t>管理</w:t>
-                            </w:r>
-                            <w:r>
-                              <w:rPr>
-                                <w:rFonts w:ascii="Lato" w:hAnsi="Lato"/>
+                              <w:t>设备管理、</w:t>
+                            </w:r>
+                            <w:r>
+                              <w:rPr>
+                                <w:rFonts w:ascii="Lato" w:hAnsi="Lato" w:hint="eastAsia"/>
                                 <w:color w:val="808285"/>
                                 <w:spacing w:val="-2"/>
                                 <w:sz w:val="15"/>
                                 <w:szCs w:val="15"/>
                                 <w:lang w:eastAsia="zh-CN"/>
                               </w:rPr>
-                              <w:t>模块功能</w:t>
+                              <w:t>车辆管理</w:t>
+                            </w:r>
+                            <w:r>
+                              <w:rPr>
+                                <w:rFonts w:ascii="Lato" w:hAnsi="Lato" w:hint="eastAsia"/>
+                                <w:color w:val="808285"/>
+                                <w:spacing w:val="-2"/>
+                                <w:sz w:val="15"/>
+                                <w:szCs w:val="15"/>
+                                <w:lang w:eastAsia="zh-CN"/>
+                              </w:rPr>
+                              <w:t>、</w:t>
+                            </w:r>
+                            <w:r>
+                              <w:rPr>
+                                <w:rFonts w:ascii="Lato" w:hAnsi="Lato"/>
+                                <w:color w:val="808285"/>
+                                <w:spacing w:val="-2"/>
+                                <w:sz w:val="15"/>
+                                <w:szCs w:val="15"/>
+                                <w:lang w:eastAsia="zh-CN"/>
+                              </w:rPr>
+                              <w:t>收费、寻车</w:t>
+                            </w:r>
+                            <w:r>
+                              <w:rPr>
+                                <w:rFonts w:ascii="Lato" w:hAnsi="Lato" w:hint="eastAsia"/>
+                                <w:color w:val="808285"/>
+                                <w:spacing w:val="-2"/>
+                                <w:sz w:val="15"/>
+                                <w:szCs w:val="15"/>
+                                <w:lang w:eastAsia="zh-CN"/>
+                              </w:rPr>
+                              <w:t>诱导</w:t>
+                            </w:r>
+                            <w:r>
+                              <w:rPr>
+                                <w:rFonts w:ascii="Lato" w:hAnsi="Lato"/>
+                                <w:color w:val="808285"/>
+                                <w:spacing w:val="-2"/>
+                                <w:sz w:val="15"/>
+                                <w:szCs w:val="15"/>
+                                <w:lang w:eastAsia="zh-CN"/>
+                              </w:rPr>
+                              <w:t>、</w:t>
+                            </w:r>
+                            <w:r>
+                              <w:rPr>
+                                <w:rFonts w:ascii="Lato" w:hAnsi="Lato" w:hint="eastAsia"/>
+                                <w:color w:val="808285"/>
+                                <w:spacing w:val="-2"/>
+                                <w:sz w:val="15"/>
+                                <w:szCs w:val="15"/>
+                                <w:lang w:eastAsia="zh-CN"/>
+                              </w:rPr>
+                              <w:t>过车</w:t>
+                            </w:r>
+                            <w:r>
+                              <w:rPr>
+                                <w:rFonts w:ascii="Lato" w:hAnsi="Lato"/>
+                                <w:color w:val="808285"/>
+                                <w:spacing w:val="-2"/>
+                                <w:sz w:val="15"/>
+                                <w:szCs w:val="15"/>
+                                <w:lang w:eastAsia="zh-CN"/>
+                              </w:rPr>
+                              <w:t>查询</w:t>
+                            </w:r>
+                            <w:r>
+                              <w:rPr>
+                                <w:rFonts w:ascii="Lato" w:hAnsi="Lato" w:hint="eastAsia"/>
+                                <w:color w:val="808285"/>
+                                <w:spacing w:val="-2"/>
+                                <w:sz w:val="15"/>
+                                <w:szCs w:val="15"/>
+                                <w:lang w:eastAsia="zh-CN"/>
+                              </w:rPr>
+                              <w:t>等</w:t>
                             </w:r>
                           </w:p>
                           <w:p>
@@ -9940,7 +10330,7 @@
                               <w:spacing w:after="0" w:line="240" w:lineRule="exact"/>
                               <w:jc w:val="both"/>
                               <w:rPr>
-                                <w:rFonts w:ascii="Lato" w:hAnsi="Lato" w:hint="eastAsia"/>
+                                <w:rFonts w:ascii="Lato" w:hAnsi="Lato"/>
                                 <w:color w:val="808285"/>
                                 <w:spacing w:val="-2"/>
                                 <w:sz w:val="15"/>
@@ -9958,7 +10348,7 @@
                                 <w:szCs w:val="15"/>
                                 <w:lang w:eastAsia="zh-CN"/>
                               </w:rPr>
-                              <w:t>方案</w:t>
+                              <w:t>技术要点</w:t>
                             </w:r>
                             <w:r>
                               <w:rPr>
@@ -9973,14 +10363,14 @@
                             </w:r>
                             <w:r>
                               <w:rPr>
-                                <w:rFonts w:ascii="Lato" w:hAnsi="Lato" w:hint="eastAsia"/>
+                                <w:rFonts w:ascii="Lato" w:hAnsi="Lato"/>
                                 <w:color w:val="808285"/>
                                 <w:spacing w:val="-2"/>
                                 <w:sz w:val="15"/>
                                 <w:szCs w:val="15"/>
                                 <w:lang w:eastAsia="zh-CN"/>
                               </w:rPr>
-                              <w:t>基于</w:t>
+                              <w:t>PostgreSQL</w:t>
                             </w:r>
                             <w:r>
                               <w:rPr>
@@ -9991,7 +10381,7 @@
                                 <w:szCs w:val="15"/>
                                 <w:lang w:eastAsia="zh-CN"/>
                               </w:rPr>
-                              <w:t xml:space="preserve">Spring </w:t>
+                              <w:t>、</w:t>
                             </w:r>
                             <w:r>
                               <w:rPr>
@@ -10002,7 +10392,7 @@
                                 <w:szCs w:val="15"/>
                                 <w:lang w:eastAsia="zh-CN"/>
                               </w:rPr>
-                              <w:t>实现</w:t>
+                              <w:t>Spring/Spring MVC</w:t>
                             </w:r>
                             <w:r>
                               <w:rPr>
@@ -10013,29 +10403,29 @@
                                 <w:szCs w:val="15"/>
                                 <w:lang w:eastAsia="zh-CN"/>
                               </w:rPr>
-                              <w:t>业务</w:t>
-                            </w:r>
-                            <w:r>
-                              <w:rPr>
-                                <w:rFonts w:ascii="Lato" w:hAnsi="Lato"/>
+                              <w:t>、</w:t>
+                            </w:r>
+                            <w:r>
+                              <w:rPr>
+                                <w:rFonts w:ascii="Lato" w:hAnsi="Lato" w:hint="eastAsia"/>
                                 <w:color w:val="808285"/>
                                 <w:spacing w:val="-2"/>
                                 <w:sz w:val="15"/>
                                 <w:szCs w:val="15"/>
                                 <w:lang w:eastAsia="zh-CN"/>
                               </w:rPr>
-                              <w:t>需求</w:t>
-                            </w:r>
-                            <w:r>
-                              <w:rPr>
-                                <w:rFonts w:ascii="Lato" w:hAnsi="Lato"/>
+                              <w:t>Hibernate</w:t>
+                            </w:r>
+                            <w:r>
+                              <w:rPr>
+                                <w:rFonts w:ascii="Lato" w:hAnsi="Lato" w:hint="eastAsia"/>
                                 <w:color w:val="808285"/>
                                 <w:spacing w:val="-2"/>
                                 <w:sz w:val="15"/>
                                 <w:szCs w:val="15"/>
                                 <w:lang w:eastAsia="zh-CN"/>
                               </w:rPr>
-                              <w:t>，</w:t>
+                              <w:t>、</w:t>
                             </w:r>
                             <w:r>
                               <w:rPr>
@@ -10047,28 +10437,6 @@
                                 <w:lang w:eastAsia="zh-CN"/>
                               </w:rPr>
                               <w:t>Active MQ</w:t>
-                            </w:r>
-                            <w:r>
-                              <w:rPr>
-                                <w:rFonts w:ascii="Lato" w:hAnsi="Lato" w:hint="eastAsia"/>
-                                <w:color w:val="808285"/>
-                                <w:spacing w:val="-2"/>
-                                <w:sz w:val="15"/>
-                                <w:szCs w:val="15"/>
-                                <w:lang w:eastAsia="zh-CN"/>
-                              </w:rPr>
-                              <w:t>实现资源</w:t>
-                            </w:r>
-                            <w:r>
-                              <w:rPr>
-                                <w:rFonts w:ascii="Lato" w:hAnsi="Lato"/>
-                                <w:color w:val="808285"/>
-                                <w:spacing w:val="-2"/>
-                                <w:sz w:val="15"/>
-                                <w:szCs w:val="15"/>
-                                <w:lang w:eastAsia="zh-CN"/>
-                              </w:rPr>
-                              <w:t>推送</w:t>
                             </w:r>
                           </w:p>
                           <w:p>
@@ -10076,7 +10444,7 @@
                               <w:spacing w:after="0" w:line="240" w:lineRule="exact"/>
                               <w:jc w:val="both"/>
                               <w:rPr>
-                                <w:rFonts w:ascii="Lato" w:hAnsi="Lato" w:cs="Lato" w:hint="eastAsia"/>
+                                <w:rFonts w:ascii="Lato" w:hAnsi="Lato" w:cs="Lato"/>
                                 <w:color w:val="808285"/>
                                 <w:spacing w:val="-2"/>
                                 <w:sz w:val="15"/>
@@ -10094,40 +10462,41 @@
                                 <w:szCs w:val="15"/>
                                 <w:lang w:eastAsia="zh-CN"/>
                               </w:rPr>
-                              <w:t>结果</w:t>
-                            </w:r>
-                            <w:r>
-                              <w:rPr>
-                                <w:rFonts w:ascii="Lato" w:hAnsi="Lato" w:cs="Lato"/>
+                              <w:t>我的</w:t>
+                            </w:r>
+                            <w:r>
+                              <w:rPr>
+                                <w:rFonts w:ascii="Lato" w:hAnsi="Lato" w:cs="Lato" w:hint="eastAsia"/>
+                                <w:b/>
                                 <w:color w:val="808285"/>
                                 <w:spacing w:val="-2"/>
                                 <w:sz w:val="15"/>
                                 <w:szCs w:val="15"/>
                                 <w:lang w:eastAsia="zh-CN"/>
                               </w:rPr>
-                              <w:t>：</w:t>
-                            </w:r>
-                            <w:r>
-                              <w:rPr>
-                                <w:rFonts w:ascii="Lato" w:hAnsi="Lato" w:cs="Lato" w:hint="eastAsia"/>
+                              <w:t>职责</w:t>
+                            </w:r>
+                            <w:r>
+                              <w:rPr>
+                                <w:rFonts w:ascii="Lato" w:hAnsi="Lato" w:cs="Lato"/>
                                 <w:color w:val="808285"/>
                                 <w:spacing w:val="-2"/>
                                 <w:sz w:val="15"/>
                                 <w:szCs w:val="15"/>
                                 <w:lang w:eastAsia="zh-CN"/>
                               </w:rPr>
-                              <w:t>完成停车场</w:t>
-                            </w:r>
-                            <w:r>
-                              <w:rPr>
-                                <w:rFonts w:ascii="Lato" w:hAnsi="Lato" w:cs="Lato"/>
+                              <w:t>：</w:t>
+                            </w:r>
+                            <w:r>
+                              <w:rPr>
+                                <w:rFonts w:ascii="Lato" w:hAnsi="Lato" w:cs="Lato" w:hint="eastAsia"/>
                                 <w:color w:val="808285"/>
                                 <w:spacing w:val="-2"/>
                                 <w:sz w:val="15"/>
                                 <w:szCs w:val="15"/>
                                 <w:lang w:eastAsia="zh-CN"/>
                               </w:rPr>
-                              <w:t>资源管理功能</w:t>
+                              <w:t>实现</w:t>
                             </w:r>
                             <w:r>
                               <w:rPr>
@@ -10138,7 +10507,7 @@
                                 <w:szCs w:val="15"/>
                                 <w:lang w:eastAsia="zh-CN"/>
                               </w:rPr>
-                              <w:t>，</w:t>
+                              <w:t>停车场</w:t>
                             </w:r>
                             <w:r>
                               <w:rPr>
@@ -10149,7 +10518,51 @@
                                 <w:szCs w:val="15"/>
                                 <w:lang w:eastAsia="zh-CN"/>
                               </w:rPr>
-                              <w:t>接口扩展性好，性能稳定</w:t>
+                              <w:t>资源管理</w:t>
+                            </w:r>
+                            <w:r>
+                              <w:rPr>
+                                <w:rFonts w:ascii="Lato" w:hAnsi="Lato" w:cs="Lato" w:hint="eastAsia"/>
+                                <w:color w:val="808285"/>
+                                <w:spacing w:val="-2"/>
+                                <w:sz w:val="15"/>
+                                <w:szCs w:val="15"/>
+                                <w:lang w:eastAsia="zh-CN"/>
+                              </w:rPr>
+                              <w:t>和寻车</w:t>
+                            </w:r>
+                            <w:r>
+                              <w:rPr>
+                                <w:rFonts w:ascii="Lato" w:hAnsi="Lato" w:cs="Lato"/>
+                                <w:color w:val="808285"/>
+                                <w:spacing w:val="-2"/>
+                                <w:sz w:val="15"/>
+                                <w:szCs w:val="15"/>
+                                <w:lang w:eastAsia="zh-CN"/>
+                              </w:rPr>
+                              <w:t>诱导</w:t>
+                            </w:r>
+                            <w:r>
+                              <w:rPr>
+                                <w:rFonts w:ascii="Lato" w:hAnsi="Lato" w:cs="Lato" w:hint="eastAsia"/>
+                                <w:color w:val="808285"/>
+                                <w:spacing w:val="-2"/>
+                                <w:sz w:val="15"/>
+                                <w:szCs w:val="15"/>
+                                <w:lang w:eastAsia="zh-CN"/>
+                              </w:rPr>
+                              <w:t>模块</w:t>
+                            </w:r>
+                            <w:r>
+                              <w:rPr>
+                                <w:rFonts w:ascii="Lato" w:hAnsi="Lato" w:cs="Lato"/>
+                                <w:color w:val="808285"/>
+                                <w:spacing w:val="-2"/>
+                                <w:sz w:val="15"/>
+                                <w:szCs w:val="15"/>
+                                <w:lang w:eastAsia="zh-CN"/>
+                              </w:rPr>
+                              <w:t>功能</w:t>
                             </w:r>
                           </w:p>
                           <w:p>
@@ -10186,7 +10599,11 @@
           </mc:Choice>
           <mc:Fallback>
             <w:pict>
-              <v:shape w14:anchorId="754E321A" id="Text Box 287" o:spid="_x0000_s1052" type="#_x0000_t202" style="position:absolute;margin-left:307.35pt;margin-top:4pt;width:250pt;height:1in;z-index:251724800;visibility:visible;mso-wrap-style:square;mso-width-percent:0;mso-height-percent:0;mso-wrap-distance-left:9pt;mso-wrap-distance-top:0;mso-wrap-distance-right:9pt;mso-wrap-distance-bottom:0;mso-position-horizontal:absolute;mso-position-horizontal-relative:margin;mso-position-vertical:absolute;mso-position-vertical-relative:text;mso-width-percent:0;mso-height-percent:0;mso-width-relative:margin;mso-height-relative:margin;v-text-anchor:top" o:gfxdata="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" filled="f" stroked="f" strokeweight=".5pt">
+              <v:shapetype w14:anchorId="10467011" id="_x0000_t202" coordsize="21600,21600" o:spt="202" path="m,l,21600r21600,l21600,xe">
+                <v:stroke joinstyle="miter"/>
+                <v:path gradientshapeok="t" o:connecttype="rect"/>
+              </v:shapetype>
+              <v:shape id="Text Box 287" o:spid="_x0000_s1051" type="#_x0000_t202" style="position:absolute;margin-left:307.35pt;margin-top:4pt;width:250pt;height:1in;z-index:251724800;visibility:visible;mso-wrap-style:square;mso-width-percent:0;mso-height-percent:0;mso-wrap-distance-left:9pt;mso-wrap-distance-top:0;mso-wrap-distance-right:9pt;mso-wrap-distance-bottom:0;mso-position-horizontal:absolute;mso-position-horizontal-relative:margin;mso-position-vertical:absolute;mso-position-vertical-relative:text;mso-width-percent:0;mso-height-percent:0;mso-width-relative:margin;mso-height-relative:margin;v-text-anchor:top" o:gfxdata="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" filled="f" stroked="f" strokeweight=".5pt">
                 <v:textbox>
                   <w:txbxContent>
                     <w:p>
@@ -10207,7 +10624,7 @@
                         <w:spacing w:after="0" w:line="240" w:lineRule="exact"/>
                         <w:jc w:val="both"/>
                         <w:rPr>
-                          <w:rFonts w:ascii="Lato" w:hAnsi="Lato" w:hint="eastAsia"/>
+                          <w:rFonts w:ascii="Lato" w:hAnsi="Lato"/>
                           <w:color w:val="808285"/>
                           <w:spacing w:val="-2"/>
                           <w:sz w:val="15"/>
@@ -10225,40 +10642,41 @@
                           <w:szCs w:val="15"/>
                           <w:lang w:eastAsia="zh-CN"/>
                         </w:rPr>
-                        <w:t>背景</w:t>
+                        <w:t>项目</w:t>
                       </w:r>
                       <w:r>
                         <w:rPr>
                           <w:rFonts w:ascii="Lato" w:hAnsi="Lato"/>
+                          <w:b/>
                           <w:color w:val="808285"/>
                           <w:spacing w:val="-2"/>
                           <w:sz w:val="15"/>
                           <w:szCs w:val="15"/>
                           <w:lang w:eastAsia="zh-CN"/>
                         </w:rPr>
-                        <w:t>：</w:t>
-                      </w:r>
-                      <w:r>
-                        <w:rPr>
-                          <w:rFonts w:ascii="Lato" w:hAnsi="Lato" w:hint="eastAsia"/>
+                        <w:t>说明</w:t>
+                      </w:r>
+                      <w:r>
+                        <w:rPr>
+                          <w:rFonts w:ascii="Lato" w:hAnsi="Lato"/>
                           <w:color w:val="808285"/>
                           <w:spacing w:val="-2"/>
                           <w:sz w:val="15"/>
                           <w:szCs w:val="15"/>
                           <w:lang w:eastAsia="zh-CN"/>
                         </w:rPr>
-                        <w:t>业务扩展</w:t>
-                      </w:r>
-                      <w:r>
-                        <w:rPr>
-                          <w:rFonts w:ascii="Lato" w:hAnsi="Lato"/>
+                        <w:t>：</w:t>
+                      </w:r>
+                      <w:r>
+                        <w:rPr>
+                          <w:rFonts w:ascii="Lato" w:hAnsi="Lato" w:hint="eastAsia"/>
                           <w:color w:val="808285"/>
                           <w:spacing w:val="-2"/>
                           <w:sz w:val="15"/>
                           <w:szCs w:val="15"/>
                           <w:lang w:eastAsia="zh-CN"/>
                         </w:rPr>
-                        <w:t>需</w:t>
+                        <w:t>IVMS8700</w:t>
                       </w:r>
                       <w:r>
                         <w:rPr>
@@ -10269,7 +10687,7 @@
                           <w:szCs w:val="15"/>
                           <w:lang w:eastAsia="zh-CN"/>
                         </w:rPr>
-                        <w:t>要</w:t>
+                        <w:t>是</w:t>
                       </w:r>
                       <w:r>
                         <w:rPr>
@@ -10280,29 +10698,84 @@
                           <w:szCs w:val="15"/>
                           <w:lang w:eastAsia="zh-CN"/>
                         </w:rPr>
-                        <w:t>综合管理</w:t>
-                      </w:r>
-                      <w:r>
-                        <w:rPr>
-                          <w:rFonts w:ascii="Lato" w:hAnsi="Lato" w:hint="eastAsia"/>
+                        <w:t>综合</w:t>
+                      </w:r>
+                      <w:r>
+                        <w:rPr>
+                          <w:rFonts w:ascii="Lato" w:hAnsi="Lato"/>
                           <w:color w:val="808285"/>
                           <w:spacing w:val="-2"/>
                           <w:sz w:val="15"/>
                           <w:szCs w:val="15"/>
                           <w:lang w:eastAsia="zh-CN"/>
                         </w:rPr>
-                        <w:t>安防</w:t>
-                      </w:r>
-                      <w:r>
-                        <w:rPr>
-                          <w:rFonts w:ascii="Lato" w:hAnsi="Lato"/>
+                        <w:t>安防管理平台</w:t>
+                      </w:r>
+                      <w:r>
+                        <w:rPr>
+                          <w:rFonts w:ascii="Lato" w:hAnsi="Lato" w:hint="eastAsia"/>
                           <w:color w:val="808285"/>
                           <w:spacing w:val="-2"/>
                           <w:sz w:val="15"/>
                           <w:szCs w:val="15"/>
                           <w:lang w:eastAsia="zh-CN"/>
                         </w:rPr>
-                        <w:t>平台解决方案</w:t>
+                        <w:t>，</w:t>
+                      </w:r>
+                      <w:r>
+                        <w:rPr>
+                          <w:rFonts w:ascii="Lato" w:hAnsi="Lato" w:hint="eastAsia"/>
+                          <w:color w:val="808285"/>
+                          <w:spacing w:val="-2"/>
+                          <w:sz w:val="15"/>
+                          <w:szCs w:val="15"/>
+                          <w:lang w:eastAsia="zh-CN"/>
+                        </w:rPr>
+                        <w:t>4</w:t>
+                      </w:r>
+                      <w:r>
+                        <w:rPr>
+                          <w:rFonts w:ascii="Lato" w:hAnsi="Lato" w:hint="eastAsia"/>
+                          <w:color w:val="808285"/>
+                          <w:spacing w:val="-2"/>
+                          <w:sz w:val="15"/>
+                          <w:szCs w:val="15"/>
+                          <w:lang w:eastAsia="zh-CN"/>
+                        </w:rPr>
+                        <w:t>人</w:t>
+                      </w:r>
+                      <w:r>
+                        <w:rPr>
+                          <w:rFonts w:ascii="Lato" w:hAnsi="Lato"/>
+                          <w:color w:val="808285"/>
+                          <w:spacing w:val="-2"/>
+                          <w:sz w:val="15"/>
+                          <w:szCs w:val="15"/>
+                          <w:lang w:eastAsia="zh-CN"/>
+                        </w:rPr>
+                        <w:t>开发，周期为</w:t>
+                      </w:r>
+                      <w:r>
+                        <w:rPr>
+                          <w:rFonts w:ascii="Lato" w:hAnsi="Lato" w:hint="eastAsia"/>
+                          <w:color w:val="808285"/>
+                          <w:spacing w:val="-2"/>
+                          <w:sz w:val="15"/>
+                          <w:szCs w:val="15"/>
+                          <w:lang w:eastAsia="zh-CN"/>
+                        </w:rPr>
+                        <w:t>4</w:t>
+                      </w:r>
+                      <w:r>
+                        <w:rPr>
+                          <w:rFonts w:ascii="Lato" w:hAnsi="Lato" w:hint="eastAsia"/>
+                          <w:color w:val="808285"/>
+                          <w:spacing w:val="-2"/>
+                          <w:sz w:val="15"/>
+                          <w:szCs w:val="15"/>
+                          <w:lang w:eastAsia="zh-CN"/>
+                        </w:rPr>
+                        <w:t>个月</w:t>
                       </w:r>
                     </w:p>
                     <w:p>
@@ -10310,7 +10783,7 @@
                         <w:spacing w:after="0" w:line="240" w:lineRule="exact"/>
                         <w:jc w:val="both"/>
                         <w:rPr>
-                          <w:rFonts w:ascii="Lato" w:hAnsi="Lato" w:hint="eastAsia"/>
+                          <w:rFonts w:ascii="Lato" w:hAnsi="Lato"/>
                           <w:color w:val="808285"/>
                           <w:spacing w:val="-2"/>
                           <w:sz w:val="15"/>
@@ -10328,29 +10801,30 @@
                           <w:szCs w:val="15"/>
                           <w:lang w:eastAsia="zh-CN"/>
                         </w:rPr>
-                        <w:t>任务</w:t>
+                        <w:t>项目</w:t>
                       </w:r>
                       <w:r>
                         <w:rPr>
                           <w:rFonts w:ascii="Lato" w:hAnsi="Lato"/>
+                          <w:b/>
                           <w:color w:val="808285"/>
                           <w:spacing w:val="-2"/>
                           <w:sz w:val="15"/>
                           <w:szCs w:val="15"/>
                           <w:lang w:eastAsia="zh-CN"/>
                         </w:rPr>
-                        <w:t>：实现</w:t>
-                      </w:r>
-                      <w:r>
-                        <w:rPr>
-                          <w:rFonts w:ascii="Lato" w:hAnsi="Lato" w:hint="eastAsia"/>
+                        <w:t>功能</w:t>
+                      </w:r>
+                      <w:r>
+                        <w:rPr>
+                          <w:rFonts w:ascii="Lato" w:hAnsi="Lato"/>
                           <w:color w:val="808285"/>
                           <w:spacing w:val="-2"/>
                           <w:sz w:val="15"/>
                           <w:szCs w:val="15"/>
                           <w:lang w:eastAsia="zh-CN"/>
                         </w:rPr>
-                        <w:t>停车场子系统</w:t>
+                        <w:t>：</w:t>
                       </w:r>
                       <w:r>
                         <w:rPr>
@@ -10361,29 +10835,106 @@
                           <w:szCs w:val="15"/>
                           <w:lang w:eastAsia="zh-CN"/>
                         </w:rPr>
-                        <w:t>资源</w:t>
-                      </w:r>
-                      <w:r>
-                        <w:rPr>
-                          <w:rFonts w:ascii="Lato" w:hAnsi="Lato" w:hint="eastAsia"/>
+                        <w:t>停车场</w:t>
+                      </w:r>
+                      <w:r>
+                        <w:rPr>
+                          <w:rFonts w:ascii="Lato" w:hAnsi="Lato"/>
                           <w:color w:val="808285"/>
                           <w:spacing w:val="-2"/>
                           <w:sz w:val="15"/>
                           <w:szCs w:val="15"/>
                           <w:lang w:eastAsia="zh-CN"/>
                         </w:rPr>
-                        <w:t>管理</w:t>
-                      </w:r>
-                      <w:r>
-                        <w:rPr>
-                          <w:rFonts w:ascii="Lato" w:hAnsi="Lato"/>
+                        <w:t>设备管理、</w:t>
+                      </w:r>
+                      <w:r>
+                        <w:rPr>
+                          <w:rFonts w:ascii="Lato" w:hAnsi="Lato" w:hint="eastAsia"/>
                           <w:color w:val="808285"/>
                           <w:spacing w:val="-2"/>
                           <w:sz w:val="15"/>
                           <w:szCs w:val="15"/>
                           <w:lang w:eastAsia="zh-CN"/>
                         </w:rPr>
-                        <w:t>模块功能</w:t>
+                        <w:t>车辆管理</w:t>
+                      </w:r>
+                      <w:r>
+                        <w:rPr>
+                          <w:rFonts w:ascii="Lato" w:hAnsi="Lato" w:hint="eastAsia"/>
+                          <w:color w:val="808285"/>
+                          <w:spacing w:val="-2"/>
+                          <w:sz w:val="15"/>
+                          <w:szCs w:val="15"/>
+                          <w:lang w:eastAsia="zh-CN"/>
+                        </w:rPr>
+                        <w:t>、</w:t>
+                      </w:r>
+                      <w:r>
+                        <w:rPr>
+                          <w:rFonts w:ascii="Lato" w:hAnsi="Lato"/>
+                          <w:color w:val="808285"/>
+                          <w:spacing w:val="-2"/>
+                          <w:sz w:val="15"/>
+                          <w:szCs w:val="15"/>
+                          <w:lang w:eastAsia="zh-CN"/>
+                        </w:rPr>
+                        <w:t>收费、寻车</w:t>
+                      </w:r>
+                      <w:r>
+                        <w:rPr>
+                          <w:rFonts w:ascii="Lato" w:hAnsi="Lato" w:hint="eastAsia"/>
+                          <w:color w:val="808285"/>
+                          <w:spacing w:val="-2"/>
+                          <w:sz w:val="15"/>
+                          <w:szCs w:val="15"/>
+                          <w:lang w:eastAsia="zh-CN"/>
+                        </w:rPr>
+                        <w:t>诱导</w:t>
+                      </w:r>
+                      <w:r>
+                        <w:rPr>
+                          <w:rFonts w:ascii="Lato" w:hAnsi="Lato"/>
+                          <w:color w:val="808285"/>
+                          <w:spacing w:val="-2"/>
+                          <w:sz w:val="15"/>
+                          <w:szCs w:val="15"/>
+                          <w:lang w:eastAsia="zh-CN"/>
+                        </w:rPr>
+                        <w:t>、</w:t>
+                      </w:r>
+                      <w:r>
+                        <w:rPr>
+                          <w:rFonts w:ascii="Lato" w:hAnsi="Lato" w:hint="eastAsia"/>
+                          <w:color w:val="808285"/>
+                          <w:spacing w:val="-2"/>
+                          <w:sz w:val="15"/>
+                          <w:szCs w:val="15"/>
+                          <w:lang w:eastAsia="zh-CN"/>
+                        </w:rPr>
+                        <w:t>过车</w:t>
+                      </w:r>
+                      <w:r>
+                        <w:rPr>
+                          <w:rFonts w:ascii="Lato" w:hAnsi="Lato"/>
+                          <w:color w:val="808285"/>
+                          <w:spacing w:val="-2"/>
+                          <w:sz w:val="15"/>
+                          <w:szCs w:val="15"/>
+                          <w:lang w:eastAsia="zh-CN"/>
+                        </w:rPr>
+                        <w:t>查询</w:t>
+                      </w:r>
+                      <w:r>
+                        <w:rPr>
+                          <w:rFonts w:ascii="Lato" w:hAnsi="Lato" w:hint="eastAsia"/>
+                          <w:color w:val="808285"/>
+                          <w:spacing w:val="-2"/>
+                          <w:sz w:val="15"/>
+                          <w:szCs w:val="15"/>
+                          <w:lang w:eastAsia="zh-CN"/>
+                        </w:rPr>
+                        <w:t>等</w:t>
                       </w:r>
                     </w:p>
                     <w:p>
@@ -10391,7 +10942,7 @@
                         <w:spacing w:after="0" w:line="240" w:lineRule="exact"/>
                         <w:jc w:val="both"/>
                         <w:rPr>
-                          <w:rFonts w:ascii="Lato" w:hAnsi="Lato" w:hint="eastAsia"/>
+                          <w:rFonts w:ascii="Lato" w:hAnsi="Lato"/>
                           <w:color w:val="808285"/>
                           <w:spacing w:val="-2"/>
                           <w:sz w:val="15"/>
@@ -10409,7 +10960,7 @@
                           <w:szCs w:val="15"/>
                           <w:lang w:eastAsia="zh-CN"/>
                         </w:rPr>
-                        <w:t>方案</w:t>
+                        <w:t>技术要点</w:t>
                       </w:r>
                       <w:r>
                         <w:rPr>
@@ -10424,14 +10975,14 @@
                       </w:r>
                       <w:r>
                         <w:rPr>
-                          <w:rFonts w:ascii="Lato" w:hAnsi="Lato" w:hint="eastAsia"/>
+                          <w:rFonts w:ascii="Lato" w:hAnsi="Lato"/>
                           <w:color w:val="808285"/>
                           <w:spacing w:val="-2"/>
                           <w:sz w:val="15"/>
                           <w:szCs w:val="15"/>
                           <w:lang w:eastAsia="zh-CN"/>
                         </w:rPr>
-                        <w:t>基于</w:t>
+                        <w:t>PostgreSQL</w:t>
                       </w:r>
                       <w:r>
                         <w:rPr>
@@ -10442,7 +10993,7 @@
                           <w:szCs w:val="15"/>
                           <w:lang w:eastAsia="zh-CN"/>
                         </w:rPr>
-                        <w:t xml:space="preserve">Spring </w:t>
+                        <w:t>、</w:t>
                       </w:r>
                       <w:r>
                         <w:rPr>
@@ -10453,7 +11004,7 @@
                           <w:szCs w:val="15"/>
                           <w:lang w:eastAsia="zh-CN"/>
                         </w:rPr>
-                        <w:t>实现</w:t>
+                        <w:t>Spring/Spring MVC</w:t>
                       </w:r>
                       <w:r>
                         <w:rPr>
@@ -10464,29 +11015,29 @@
                           <w:szCs w:val="15"/>
                           <w:lang w:eastAsia="zh-CN"/>
                         </w:rPr>
-                        <w:t>业务</w:t>
-                      </w:r>
-                      <w:r>
-                        <w:rPr>
-                          <w:rFonts w:ascii="Lato" w:hAnsi="Lato"/>
+                        <w:t>、</w:t>
+                      </w:r>
+                      <w:r>
+                        <w:rPr>
+                          <w:rFonts w:ascii="Lato" w:hAnsi="Lato" w:hint="eastAsia"/>
                           <w:color w:val="808285"/>
                           <w:spacing w:val="-2"/>
                           <w:sz w:val="15"/>
                           <w:szCs w:val="15"/>
                           <w:lang w:eastAsia="zh-CN"/>
                         </w:rPr>
-                        <w:t>需求</w:t>
-                      </w:r>
-                      <w:r>
-                        <w:rPr>
-                          <w:rFonts w:ascii="Lato" w:hAnsi="Lato"/>
+                        <w:t>Hibernate</w:t>
+                      </w:r>
+                      <w:r>
+                        <w:rPr>
+                          <w:rFonts w:ascii="Lato" w:hAnsi="Lato" w:hint="eastAsia"/>
                           <w:color w:val="808285"/>
                           <w:spacing w:val="-2"/>
                           <w:sz w:val="15"/>
                           <w:szCs w:val="15"/>
                           <w:lang w:eastAsia="zh-CN"/>
                         </w:rPr>
-                        <w:t>，</w:t>
+                        <w:t>、</w:t>
                       </w:r>
                       <w:r>
                         <w:rPr>
@@ -10498,28 +11049,6 @@
                           <w:lang w:eastAsia="zh-CN"/>
                         </w:rPr>
                         <w:t>Active MQ</w:t>
-                      </w:r>
-                      <w:r>
-                        <w:rPr>
-                          <w:rFonts w:ascii="Lato" w:hAnsi="Lato" w:hint="eastAsia"/>
-                          <w:color w:val="808285"/>
-                          <w:spacing w:val="-2"/>
-                          <w:sz w:val="15"/>
-                          <w:szCs w:val="15"/>
-                          <w:lang w:eastAsia="zh-CN"/>
-                        </w:rPr>
-                        <w:t>实现资源</w:t>
-                      </w:r>
-                      <w:r>
-                        <w:rPr>
-                          <w:rFonts w:ascii="Lato" w:hAnsi="Lato"/>
-                          <w:color w:val="808285"/>
-                          <w:spacing w:val="-2"/>
-                          <w:sz w:val="15"/>
-                          <w:szCs w:val="15"/>
-                          <w:lang w:eastAsia="zh-CN"/>
-                        </w:rPr>
-                        <w:t>推送</w:t>
                       </w:r>
                     </w:p>
                     <w:p>
@@ -10527,7 +11056,7 @@
                         <w:spacing w:after="0" w:line="240" w:lineRule="exact"/>
                         <w:jc w:val="both"/>
                         <w:rPr>
-                          <w:rFonts w:ascii="Lato" w:hAnsi="Lato" w:cs="Lato" w:hint="eastAsia"/>
+                          <w:rFonts w:ascii="Lato" w:hAnsi="Lato" w:cs="Lato"/>
                           <w:color w:val="808285"/>
                           <w:spacing w:val="-2"/>
                           <w:sz w:val="15"/>
@@ -10545,40 +11074,41 @@
                           <w:szCs w:val="15"/>
                           <w:lang w:eastAsia="zh-CN"/>
                         </w:rPr>
-                        <w:t>结果</w:t>
-                      </w:r>
-                      <w:r>
-                        <w:rPr>
-                          <w:rFonts w:ascii="Lato" w:hAnsi="Lato" w:cs="Lato"/>
+                        <w:t>我的</w:t>
+                      </w:r>
+                      <w:r>
+                        <w:rPr>
+                          <w:rFonts w:ascii="Lato" w:hAnsi="Lato" w:cs="Lato" w:hint="eastAsia"/>
+                          <w:b/>
                           <w:color w:val="808285"/>
                           <w:spacing w:val="-2"/>
                           <w:sz w:val="15"/>
                           <w:szCs w:val="15"/>
                           <w:lang w:eastAsia="zh-CN"/>
                         </w:rPr>
-                        <w:t>：</w:t>
-                      </w:r>
-                      <w:r>
-                        <w:rPr>
-                          <w:rFonts w:ascii="Lato" w:hAnsi="Lato" w:cs="Lato" w:hint="eastAsia"/>
+                        <w:t>职责</w:t>
+                      </w:r>
+                      <w:r>
+                        <w:rPr>
+                          <w:rFonts w:ascii="Lato" w:hAnsi="Lato" w:cs="Lato"/>
                           <w:color w:val="808285"/>
                           <w:spacing w:val="-2"/>
                           <w:sz w:val="15"/>
                           <w:szCs w:val="15"/>
                           <w:lang w:eastAsia="zh-CN"/>
                         </w:rPr>
-                        <w:t>完成停车场</w:t>
-                      </w:r>
-                      <w:r>
-                        <w:rPr>
-                          <w:rFonts w:ascii="Lato" w:hAnsi="Lato" w:cs="Lato"/>
+                        <w:t>：</w:t>
+                      </w:r>
+                      <w:r>
+                        <w:rPr>
+                          <w:rFonts w:ascii="Lato" w:hAnsi="Lato" w:cs="Lato" w:hint="eastAsia"/>
                           <w:color w:val="808285"/>
                           <w:spacing w:val="-2"/>
                           <w:sz w:val="15"/>
                           <w:szCs w:val="15"/>
                           <w:lang w:eastAsia="zh-CN"/>
                         </w:rPr>
-                        <w:t>资源管理功能</w:t>
+                        <w:t>实现</w:t>
                       </w:r>
                       <w:r>
                         <w:rPr>
@@ -10589,7 +11119,7 @@
                           <w:szCs w:val="15"/>
                           <w:lang w:eastAsia="zh-CN"/>
                         </w:rPr>
-                        <w:t>，</w:t>
+                        <w:t>停车场</w:t>
                       </w:r>
                       <w:r>
                         <w:rPr>
@@ -10600,7 +11130,51 @@
                           <w:szCs w:val="15"/>
                           <w:lang w:eastAsia="zh-CN"/>
                         </w:rPr>
-                        <w:t>接口扩展性好，性能稳定</w:t>
+                        <w:t>资源管理</w:t>
+                      </w:r>
+                      <w:r>
+                        <w:rPr>
+                          <w:rFonts w:ascii="Lato" w:hAnsi="Lato" w:cs="Lato" w:hint="eastAsia"/>
+                          <w:color w:val="808285"/>
+                          <w:spacing w:val="-2"/>
+                          <w:sz w:val="15"/>
+                          <w:szCs w:val="15"/>
+                          <w:lang w:eastAsia="zh-CN"/>
+                        </w:rPr>
+                        <w:t>和寻车</w:t>
+                      </w:r>
+                      <w:r>
+                        <w:rPr>
+                          <w:rFonts w:ascii="Lato" w:hAnsi="Lato" w:cs="Lato"/>
+                          <w:color w:val="808285"/>
+                          <w:spacing w:val="-2"/>
+                          <w:sz w:val="15"/>
+                          <w:szCs w:val="15"/>
+                          <w:lang w:eastAsia="zh-CN"/>
+                        </w:rPr>
+                        <w:t>诱导</w:t>
+                      </w:r>
+                      <w:r>
+                        <w:rPr>
+                          <w:rFonts w:ascii="Lato" w:hAnsi="Lato" w:cs="Lato" w:hint="eastAsia"/>
+                          <w:color w:val="808285"/>
+                          <w:spacing w:val="-2"/>
+                          <w:sz w:val="15"/>
+                          <w:szCs w:val="15"/>
+                          <w:lang w:eastAsia="zh-CN"/>
+                        </w:rPr>
+                        <w:t>模块</w:t>
+                      </w:r>
+                      <w:r>
+                        <w:rPr>
+                          <w:rFonts w:ascii="Lato" w:hAnsi="Lato" w:cs="Lato"/>
+                          <w:color w:val="808285"/>
+                          <w:spacing w:val="-2"/>
+                          <w:sz w:val="15"/>
+                          <w:szCs w:val="15"/>
+                          <w:lang w:eastAsia="zh-CN"/>
+                        </w:rPr>
+                        <w:t>功能</w:t>
                       </w:r>
                     </w:p>
                     <w:p>
@@ -10653,15 +11227,15 @@
         <mc:AlternateContent>
           <mc:Choice Requires="wps">
             <w:drawing>
-              <wp:anchor distT="0" distB="0" distL="114300" distR="114300" simplePos="0" relativeHeight="251762688" behindDoc="0" locked="0" layoutInCell="1" allowOverlap="1" wp14:anchorId="16B47521" wp14:editId="23FE3E71">
+              <wp:anchor distT="0" distB="0" distL="114300" distR="114300" simplePos="0" relativeHeight="251762688" behindDoc="0" locked="0" layoutInCell="1" allowOverlap="1" wp14:anchorId="41C67BC1" wp14:editId="76866849">
                 <wp:simplePos x="0" y="0"/>
                 <wp:positionH relativeFrom="column">
-                  <wp:posOffset>3904615</wp:posOffset>
+                  <wp:posOffset>3903345</wp:posOffset>
                 </wp:positionH>
                 <wp:positionV relativeFrom="paragraph">
-                  <wp:posOffset>126365</wp:posOffset>
+                  <wp:posOffset>123825</wp:posOffset>
                 </wp:positionV>
-                <wp:extent cx="2207260" cy="259715"/>
+                <wp:extent cx="3289935" cy="259715"/>
                 <wp:effectExtent l="0" t="0" r="0" b="6985"/>
                 <wp:wrapSquare wrapText="bothSides"/>
                 <wp:docPr id="48" name="Text Box 48"/>
@@ -10673,7 +11247,7 @@
                       <wps:spPr>
                         <a:xfrm>
                           <a:off x="0" y="0"/>
-                          <a:ext cx="2207260" cy="259715"/>
+                          <a:ext cx="3289935" cy="259715"/>
                         </a:xfrm>
                         <a:prstGeom prst="rect">
                           <a:avLst/>
@@ -10718,6 +11292,7 @@
                                 <w:color w:val="414042"/>
                                 <w:sz w:val="18"/>
                                 <w:szCs w:val="18"/>
+                                <w:lang w:eastAsia="zh-CN"/>
                               </w:rPr>
                               <w:t>IVMS5200 ANPR</w:t>
                             </w:r>
@@ -10741,7 +11316,43 @@
                                 <w:szCs w:val="21"/>
                                 <w:lang w:eastAsia="zh-CN"/>
                               </w:rPr>
-                              <w:t>子系统</w:t>
+                              <w:t>停车场</w:t>
+                            </w:r>
+                            <w:r>
+                              <w:rPr>
+                                <w:rFonts w:ascii="Bebas Neue Bold" w:hAnsi="Bebas Neue Bold" w:hint="eastAsia"/>
+                                <w:b/>
+                                <w:color w:val="808285"/>
+                                <w:spacing w:val="8"/>
+                                <w:sz w:val="21"/>
+                                <w:szCs w:val="21"/>
+                                <w:lang w:eastAsia="zh-CN"/>
+                              </w:rPr>
+                              <w:t>/</w:t>
+                            </w:r>
+                            <w:r>
+                              <w:rPr>
+                                <w:rFonts w:ascii="Bebas Neue Bold" w:hAnsi="Bebas Neue Bold" w:hint="eastAsia"/>
+                                <w:b/>
+                                <w:color w:val="808285"/>
+                                <w:spacing w:val="8"/>
+                                <w:sz w:val="21"/>
+                                <w:szCs w:val="21"/>
+                                <w:lang w:eastAsia="zh-CN"/>
+                              </w:rPr>
+                              <w:t>车载</w:t>
+                            </w:r>
+                            <w:r>
+                              <w:rPr>
+                                <w:rFonts w:ascii="Bebas Neue Bold" w:hAnsi="Bebas Neue Bold"/>
+                                <w:b/>
+                                <w:color w:val="808285"/>
+                                <w:spacing w:val="8"/>
+                                <w:sz w:val="21"/>
+                                <w:szCs w:val="21"/>
+                                <w:lang w:eastAsia="zh-CN"/>
+                              </w:rPr>
+                              <w:t>安防管理平台</w:t>
                             </w:r>
                             <w:r>
                               <w:rPr>
@@ -10778,7 +11389,7 @@
           </mc:Choice>
           <mc:Fallback>
             <w:pict>
-              <v:shape w14:anchorId="16B47521" id="Text Box 48" o:spid="_x0000_s1053" type="#_x0000_t202" style="position:absolute;margin-left:307.45pt;margin-top:9.95pt;width:173.8pt;height:20.45pt;z-index:251762688;visibility:visible;mso-wrap-style:square;mso-width-percent:0;mso-height-percent:0;mso-wrap-distance-left:9pt;mso-wrap-distance-top:0;mso-wrap-distance-right:9pt;mso-wrap-distance-bottom:0;mso-position-horizontal:absolute;mso-position-horizontal-relative:text;mso-position-vertical:absolute;mso-position-vertical-relative:text;mso-width-percent:0;mso-height-percent:0;mso-width-relative:margin;mso-height-relative:margin;v-text-anchor:top" o:gfxdata="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" filled="f" stroked="f" strokeweight=".5pt">
+              <v:shape w14:anchorId="41C67BC1" id="Text Box 48" o:spid="_x0000_s1052" type="#_x0000_t202" style="position:absolute;margin-left:307.35pt;margin-top:9.75pt;width:259.05pt;height:20.45pt;z-index:251762688;visibility:visible;mso-wrap-style:square;mso-width-percent:0;mso-height-percent:0;mso-wrap-distance-left:9pt;mso-wrap-distance-top:0;mso-wrap-distance-right:9pt;mso-wrap-distance-bottom:0;mso-position-horizontal:absolute;mso-position-horizontal-relative:text;mso-position-vertical:absolute;mso-position-vertical-relative:text;mso-width-percent:0;mso-height-percent:0;mso-width-relative:margin;mso-height-relative:margin;v-text-anchor:top" o:gfxdata="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" filled="f" stroked="f" strokeweight=".5pt">
                 <v:textbox>
                   <w:txbxContent>
                     <w:p>
@@ -10799,6 +11410,7 @@
                           <w:color w:val="414042"/>
                           <w:sz w:val="18"/>
                           <w:szCs w:val="18"/>
+                          <w:lang w:eastAsia="zh-CN"/>
                         </w:rPr>
                         <w:t>IVMS5200 ANPR</w:t>
                       </w:r>
@@ -10822,7 +11434,43 @@
                           <w:szCs w:val="21"/>
                           <w:lang w:eastAsia="zh-CN"/>
                         </w:rPr>
-                        <w:t>子系统</w:t>
+                        <w:t>停车场</w:t>
+                      </w:r>
+                      <w:r>
+                        <w:rPr>
+                          <w:rFonts w:ascii="Bebas Neue Bold" w:hAnsi="Bebas Neue Bold" w:hint="eastAsia"/>
+                          <w:b/>
+                          <w:color w:val="808285"/>
+                          <w:spacing w:val="8"/>
+                          <w:sz w:val="21"/>
+                          <w:szCs w:val="21"/>
+                          <w:lang w:eastAsia="zh-CN"/>
+                        </w:rPr>
+                        <w:t>/</w:t>
+                      </w:r>
+                      <w:r>
+                        <w:rPr>
+                          <w:rFonts w:ascii="Bebas Neue Bold" w:hAnsi="Bebas Neue Bold" w:hint="eastAsia"/>
+                          <w:b/>
+                          <w:color w:val="808285"/>
+                          <w:spacing w:val="8"/>
+                          <w:sz w:val="21"/>
+                          <w:szCs w:val="21"/>
+                          <w:lang w:eastAsia="zh-CN"/>
+                        </w:rPr>
+                        <w:t>车载</w:t>
+                      </w:r>
+                      <w:r>
+                        <w:rPr>
+                          <w:rFonts w:ascii="Bebas Neue Bold" w:hAnsi="Bebas Neue Bold"/>
+                          <w:b/>
+                          <w:color w:val="808285"/>
+                          <w:spacing w:val="8"/>
+                          <w:sz w:val="21"/>
+                          <w:szCs w:val="21"/>
+                          <w:lang w:eastAsia="zh-CN"/>
+                        </w:rPr>
+                        <w:t>安防管理平台</w:t>
                       </w:r>
                       <w:r>
                         <w:rPr>
@@ -10861,15 +11509,15 @@
         <mc:AlternateContent>
           <mc:Choice Requires="wps">
             <w:drawing>
-              <wp:anchor distT="0" distB="0" distL="114300" distR="114300" simplePos="0" relativeHeight="251726848" behindDoc="0" locked="0" layoutInCell="1" allowOverlap="1" wp14:anchorId="63D38190" wp14:editId="441E5A10">
+              <wp:anchor distT="0" distB="0" distL="114300" distR="114300" simplePos="0" relativeHeight="251726848" behindDoc="0" locked="0" layoutInCell="1" allowOverlap="1" wp14:anchorId="1D749C0D" wp14:editId="1D9357F8">
                 <wp:simplePos x="0" y="0"/>
                 <wp:positionH relativeFrom="margin">
-                  <wp:posOffset>3902075</wp:posOffset>
+                  <wp:posOffset>3903345</wp:posOffset>
                 </wp:positionH>
                 <wp:positionV relativeFrom="paragraph">
-                  <wp:posOffset>43180</wp:posOffset>
+                  <wp:posOffset>45720</wp:posOffset>
                 </wp:positionV>
-                <wp:extent cx="3175200" cy="1180800"/>
+                <wp:extent cx="3289935" cy="1180465"/>
                 <wp:effectExtent l="0" t="0" r="0" b="635"/>
                 <wp:wrapSquare wrapText="bothSides"/>
                 <wp:docPr id="15" name="Text Box 15"/>
@@ -10881,7 +11529,7 @@
                       <wps:spPr>
                         <a:xfrm>
                           <a:off x="0" y="0"/>
-                          <a:ext cx="3175200" cy="1180800"/>
+                          <a:ext cx="3289935" cy="1180465"/>
                         </a:xfrm>
                         <a:prstGeom prst="rect">
                           <a:avLst/>
@@ -10913,7 +11561,7 @@
                               <w:spacing w:after="0" w:line="240" w:lineRule="exact"/>
                               <w:jc w:val="both"/>
                               <w:rPr>
-                                <w:rFonts w:ascii="Lato" w:hAnsi="Lato" w:hint="eastAsia"/>
+                                <w:rFonts w:ascii="Lato" w:hAnsi="Lato"/>
                                 <w:color w:val="808285"/>
                                 <w:spacing w:val="-2"/>
                                 <w:sz w:val="16"/>
@@ -10927,7 +11575,7 @@
                               <w:spacing w:after="0" w:line="240" w:lineRule="exact"/>
                               <w:jc w:val="both"/>
                               <w:rPr>
-                                <w:rFonts w:ascii="Lato" w:hAnsi="Lato" w:hint="eastAsia"/>
+                                <w:rFonts w:ascii="Lato" w:hAnsi="Lato"/>
                                 <w:color w:val="808285"/>
                                 <w:spacing w:val="-2"/>
                                 <w:sz w:val="15"/>
@@ -10945,29 +11593,30 @@
                                 <w:szCs w:val="15"/>
                                 <w:lang w:eastAsia="zh-CN"/>
                               </w:rPr>
-                              <w:t>背景</w:t>
+                              <w:t>项目</w:t>
                             </w:r>
                             <w:r>
                               <w:rPr>
                                 <w:rFonts w:ascii="Lato" w:hAnsi="Lato"/>
+                                <w:b/>
                                 <w:color w:val="808285"/>
                                 <w:spacing w:val="-2"/>
                                 <w:sz w:val="15"/>
                                 <w:szCs w:val="15"/>
                                 <w:lang w:eastAsia="zh-CN"/>
                               </w:rPr>
-                              <w:t>：</w:t>
-                            </w:r>
-                            <w:r>
-                              <w:rPr>
-                                <w:rFonts w:ascii="Lato" w:hAnsi="Lato" w:hint="eastAsia"/>
+                              <w:t>说明</w:t>
+                            </w:r>
+                            <w:r>
+                              <w:rPr>
+                                <w:rFonts w:ascii="Lato" w:hAnsi="Lato"/>
                                 <w:color w:val="808285"/>
                                 <w:spacing w:val="-2"/>
                                 <w:sz w:val="15"/>
                                 <w:szCs w:val="15"/>
                                 <w:lang w:eastAsia="zh-CN"/>
                               </w:rPr>
-                              <w:t>业务</w:t>
+                              <w:t>：</w:t>
                             </w:r>
                             <w:r>
                               <w:rPr>
@@ -10978,18 +11627,172 @@
                                 <w:szCs w:val="15"/>
                                 <w:lang w:eastAsia="zh-CN"/>
                               </w:rPr>
-                              <w:t>需要对接集成平台</w:t>
-                            </w:r>
-                            <w:r>
-                              <w:rPr>
-                                <w:rFonts w:ascii="Lato" w:hAnsi="Lato"/>
+                              <w:t>ANPR</w:t>
+                            </w:r>
+                            <w:r>
+                              <w:rPr>
+                                <w:rFonts w:ascii="Lato" w:hAnsi="Lato" w:hint="eastAsia"/>
                                 <w:color w:val="808285"/>
                                 <w:spacing w:val="-2"/>
                                 <w:sz w:val="15"/>
                                 <w:szCs w:val="15"/>
                                 <w:lang w:eastAsia="zh-CN"/>
                               </w:rPr>
-                              <w:t>IPM</w:t>
+                              <w:t>是停车场</w:t>
+                            </w:r>
+                            <w:r>
+                              <w:rPr>
+                                <w:rFonts w:ascii="Lato" w:hAnsi="Lato" w:hint="eastAsia"/>
+                                <w:color w:val="808285"/>
+                                <w:spacing w:val="-2"/>
+                                <w:sz w:val="15"/>
+                                <w:szCs w:val="15"/>
+                                <w:lang w:eastAsia="zh-CN"/>
+                              </w:rPr>
+                              <w:t>安防</w:t>
+                            </w:r>
+                            <w:r>
+                              <w:rPr>
+                                <w:rFonts w:ascii="Lato" w:hAnsi="Lato"/>
+                                <w:color w:val="808285"/>
+                                <w:spacing w:val="-2"/>
+                                <w:sz w:val="15"/>
+                                <w:szCs w:val="15"/>
+                                <w:lang w:eastAsia="zh-CN"/>
+                              </w:rPr>
+                              <w:t>管理平台，</w:t>
+                            </w:r>
+                            <w:r>
+                              <w:rPr>
+                                <w:rFonts w:ascii="Lato" w:hAnsi="Lato" w:hint="eastAsia"/>
+                                <w:color w:val="808285"/>
+                                <w:spacing w:val="-2"/>
+                                <w:sz w:val="15"/>
+                                <w:szCs w:val="15"/>
+                                <w:lang w:eastAsia="zh-CN"/>
+                              </w:rPr>
+                              <w:t>MSM</w:t>
+                            </w:r>
+                            <w:r>
+                              <w:rPr>
+                                <w:rFonts w:ascii="Lato" w:hAnsi="Lato" w:hint="eastAsia"/>
+                                <w:color w:val="808285"/>
+                                <w:spacing w:val="-2"/>
+                                <w:sz w:val="15"/>
+                                <w:szCs w:val="15"/>
+                                <w:lang w:eastAsia="zh-CN"/>
+                              </w:rPr>
+                              <w:t>是</w:t>
+                            </w:r>
+                            <w:r>
+                              <w:rPr>
+                                <w:rFonts w:ascii="Lato" w:hAnsi="Lato"/>
+                                <w:color w:val="808285"/>
+                                <w:spacing w:val="-2"/>
+                                <w:sz w:val="15"/>
+                                <w:szCs w:val="15"/>
+                                <w:lang w:eastAsia="zh-CN"/>
+                              </w:rPr>
+                              <w:t>车载安防</w:t>
+                            </w:r>
+                            <w:r>
+                              <w:rPr>
+                                <w:rFonts w:ascii="Lato" w:hAnsi="Lato" w:hint="eastAsia"/>
+                                <w:color w:val="808285"/>
+                                <w:spacing w:val="-2"/>
+                                <w:sz w:val="15"/>
+                                <w:szCs w:val="15"/>
+                                <w:lang w:eastAsia="zh-CN"/>
+                              </w:rPr>
+                              <w:t>管理</w:t>
+                            </w:r>
+                            <w:r>
+                              <w:rPr>
+                                <w:rFonts w:ascii="Lato" w:hAnsi="Lato"/>
+                                <w:color w:val="808285"/>
+                                <w:spacing w:val="-2"/>
+                                <w:sz w:val="15"/>
+                                <w:szCs w:val="15"/>
+                                <w:lang w:eastAsia="zh-CN"/>
+                              </w:rPr>
+                              <w:t>平台</w:t>
+                            </w:r>
+                            <w:r>
+                              <w:rPr>
+                                <w:rFonts w:ascii="Lato" w:hAnsi="Lato" w:hint="eastAsia"/>
+                                <w:color w:val="808285"/>
+                                <w:spacing w:val="-2"/>
+                                <w:sz w:val="15"/>
+                                <w:szCs w:val="15"/>
+                                <w:lang w:eastAsia="zh-CN"/>
+                              </w:rPr>
+                              <w:t>，</w:t>
+                            </w:r>
+                            <w:r>
+                              <w:rPr>
+                                <w:rFonts w:ascii="Lato" w:hAnsi="Lato" w:hint="eastAsia"/>
+                                <w:color w:val="808285"/>
+                                <w:spacing w:val="-2"/>
+                                <w:sz w:val="15"/>
+                                <w:szCs w:val="15"/>
+                                <w:lang w:eastAsia="zh-CN"/>
+                              </w:rPr>
+                              <w:t>5</w:t>
+                            </w:r>
+                            <w:r>
+                              <w:rPr>
+                                <w:rFonts w:ascii="Lato" w:hAnsi="Lato" w:hint="eastAsia"/>
+                                <w:color w:val="808285"/>
+                                <w:spacing w:val="-2"/>
+                                <w:sz w:val="15"/>
+                                <w:szCs w:val="15"/>
+                                <w:lang w:eastAsia="zh-CN"/>
+                              </w:rPr>
+                              <w:t>人</w:t>
+                            </w:r>
+                            <w:r>
+                              <w:rPr>
+                                <w:rFonts w:ascii="Lato" w:hAnsi="Lato"/>
+                                <w:color w:val="808285"/>
+                                <w:spacing w:val="-2"/>
+                                <w:sz w:val="15"/>
+                                <w:szCs w:val="15"/>
+                                <w:lang w:eastAsia="zh-CN"/>
+                              </w:rPr>
+                              <w:t>开发，每个项目</w:t>
+                            </w:r>
+                            <w:r>
+                              <w:rPr>
+                                <w:rFonts w:ascii="Lato" w:hAnsi="Lato" w:hint="eastAsia"/>
+                                <w:color w:val="808285"/>
+                                <w:spacing w:val="-2"/>
+                                <w:sz w:val="15"/>
+                                <w:szCs w:val="15"/>
+                                <w:lang w:eastAsia="zh-CN"/>
+                              </w:rPr>
+                              <w:t>周期</w:t>
+                            </w:r>
+                            <w:r>
+                              <w:rPr>
+                                <w:rFonts w:ascii="Lato" w:hAnsi="Lato" w:hint="eastAsia"/>
+                                <w:color w:val="808285"/>
+                                <w:spacing w:val="-2"/>
+                                <w:sz w:val="15"/>
+                                <w:szCs w:val="15"/>
+                                <w:lang w:eastAsia="zh-CN"/>
+                              </w:rPr>
+                              <w:t>6</w:t>
+                            </w:r>
+                            <w:r>
+                              <w:rPr>
+                                <w:rFonts w:ascii="Lato" w:hAnsi="Lato" w:hint="eastAsia"/>
+                                <w:color w:val="808285"/>
+                                <w:spacing w:val="-2"/>
+                                <w:sz w:val="15"/>
+                                <w:szCs w:val="15"/>
+                                <w:lang w:eastAsia="zh-CN"/>
+                              </w:rPr>
+                              <w:t>个月</w:t>
                             </w:r>
                           </w:p>
                           <w:p>
@@ -10997,7 +11800,7 @@
                               <w:spacing w:after="0" w:line="240" w:lineRule="exact"/>
                               <w:jc w:val="both"/>
                               <w:rPr>
-                                <w:rFonts w:ascii="Lato" w:hAnsi="Lato" w:hint="eastAsia"/>
+                                <w:rFonts w:ascii="Lato" w:hAnsi="Lato"/>
                                 <w:color w:val="808285"/>
                                 <w:spacing w:val="-2"/>
                                 <w:sz w:val="15"/>
@@ -11015,29 +11818,30 @@
                                 <w:szCs w:val="15"/>
                                 <w:lang w:eastAsia="zh-CN"/>
                               </w:rPr>
-                              <w:t>任务</w:t>
+                              <w:t>项目</w:t>
                             </w:r>
                             <w:r>
                               <w:rPr>
                                 <w:rFonts w:ascii="Lato" w:hAnsi="Lato"/>
+                                <w:b/>
                                 <w:color w:val="808285"/>
                                 <w:spacing w:val="-2"/>
                                 <w:sz w:val="15"/>
                                 <w:szCs w:val="15"/>
                                 <w:lang w:eastAsia="zh-CN"/>
                               </w:rPr>
-                              <w:t>：</w:t>
-                            </w:r>
-                            <w:r>
-                              <w:rPr>
-                                <w:rFonts w:ascii="Lato" w:hAnsi="Lato" w:hint="eastAsia"/>
+                              <w:t>功能</w:t>
+                            </w:r>
+                            <w:r>
+                              <w:rPr>
+                                <w:rFonts w:ascii="Lato" w:hAnsi="Lato"/>
                                 <w:color w:val="808285"/>
                                 <w:spacing w:val="-2"/>
                                 <w:sz w:val="15"/>
                                 <w:szCs w:val="15"/>
                                 <w:lang w:eastAsia="zh-CN"/>
                               </w:rPr>
-                              <w:t>实现</w:t>
+                              <w:t>：</w:t>
                             </w:r>
                             <w:r>
                               <w:rPr>
@@ -11048,40 +11852,51 @@
                                 <w:szCs w:val="15"/>
                                 <w:lang w:eastAsia="zh-CN"/>
                               </w:rPr>
-                              <w:t>ANPR</w:t>
-                            </w:r>
-                            <w:r>
-                              <w:rPr>
-                                <w:rFonts w:ascii="Lato" w:hAnsi="Lato"/>
+                              <w:t>IPC</w:t>
+                            </w:r>
+                            <w:r>
+                              <w:rPr>
+                                <w:rFonts w:ascii="Lato" w:hAnsi="Lato" w:hint="eastAsia"/>
                                 <w:color w:val="808285"/>
                                 <w:spacing w:val="-2"/>
                                 <w:sz w:val="15"/>
                                 <w:szCs w:val="15"/>
                                 <w:lang w:eastAsia="zh-CN"/>
                               </w:rPr>
-                              <w:t>子系统报表统计、过车</w:t>
-                            </w:r>
-                            <w:r>
-                              <w:rPr>
-                                <w:rFonts w:ascii="Lato" w:hAnsi="Lato" w:hint="eastAsia"/>
+                              <w:t>资源</w:t>
+                            </w:r>
+                            <w:r>
+                              <w:rPr>
+                                <w:rFonts w:ascii="Lato" w:hAnsi="Lato"/>
                                 <w:color w:val="808285"/>
                                 <w:spacing w:val="-2"/>
                                 <w:sz w:val="15"/>
                                 <w:szCs w:val="15"/>
                                 <w:lang w:eastAsia="zh-CN"/>
                               </w:rPr>
-                              <w:t>查询</w:t>
-                            </w:r>
-                            <w:r>
-                              <w:rPr>
-                                <w:rFonts w:ascii="Lato" w:hAnsi="Lato"/>
+                              <w:t>管理、服务器配置、报表查询及</w:t>
+                            </w:r>
+                            <w:r>
+                              <w:rPr>
+                                <w:rFonts w:ascii="Lato" w:hAnsi="Lato" w:hint="eastAsia"/>
                                 <w:color w:val="808285"/>
                                 <w:spacing w:val="-2"/>
                                 <w:sz w:val="15"/>
                                 <w:szCs w:val="15"/>
                                 <w:lang w:eastAsia="zh-CN"/>
                               </w:rPr>
-                              <w:t>模块功能</w:t>
+                              <w:t>过车</w:t>
+                            </w:r>
+                            <w:r>
+                              <w:rPr>
+                                <w:rFonts w:ascii="Lato" w:hAnsi="Lato"/>
+                                <w:color w:val="808285"/>
+                                <w:spacing w:val="-2"/>
+                                <w:sz w:val="15"/>
+                                <w:szCs w:val="15"/>
+                                <w:lang w:eastAsia="zh-CN"/>
+                              </w:rPr>
+                              <w:t>查询、系统配置</w:t>
                             </w:r>
                           </w:p>
                           <w:p>
@@ -11089,7 +11904,7 @@
                               <w:spacing w:after="0" w:line="240" w:lineRule="exact"/>
                               <w:jc w:val="both"/>
                               <w:rPr>
-                                <w:rFonts w:ascii="Lato" w:hAnsi="Lato" w:hint="eastAsia"/>
+                                <w:rFonts w:ascii="Lato" w:hAnsi="Lato"/>
                                 <w:color w:val="808285"/>
                                 <w:spacing w:val="-2"/>
                                 <w:sz w:val="15"/>
@@ -11107,7 +11922,7 @@
                                 <w:szCs w:val="15"/>
                                 <w:lang w:eastAsia="zh-CN"/>
                               </w:rPr>
-                              <w:t>方案</w:t>
+                              <w:t>技术要点</w:t>
                             </w:r>
                             <w:r>
                               <w:rPr>
@@ -11122,36 +11937,36 @@
                             </w:r>
                             <w:r>
                               <w:rPr>
-                                <w:rFonts w:ascii="Lato" w:hAnsi="Lato" w:hint="eastAsia"/>
+                                <w:rFonts w:ascii="Lato" w:hAnsi="Lato"/>
                                 <w:color w:val="808285"/>
                                 <w:spacing w:val="-2"/>
                                 <w:sz w:val="15"/>
                                 <w:szCs w:val="15"/>
                                 <w:lang w:eastAsia="zh-CN"/>
                               </w:rPr>
-                              <w:t>采用</w:t>
-                            </w:r>
-                            <w:r>
-                              <w:rPr>
-                                <w:rFonts w:ascii="Lato" w:hAnsi="Lato"/>
+                              <w:t>CAS</w:t>
+                            </w:r>
+                            <w:r>
+                              <w:rPr>
+                                <w:rFonts w:ascii="Lato" w:hAnsi="Lato" w:hint="eastAsia"/>
                                 <w:color w:val="808285"/>
                                 <w:spacing w:val="-2"/>
                                 <w:sz w:val="15"/>
                                 <w:szCs w:val="15"/>
                                 <w:lang w:eastAsia="zh-CN"/>
                               </w:rPr>
-                              <w:t>分组查询方式解决大</w:t>
-                            </w:r>
-                            <w:r>
-                              <w:rPr>
-                                <w:rFonts w:ascii="Lato" w:hAnsi="Lato" w:hint="eastAsia"/>
+                              <w:t>单点登录、</w:t>
+                            </w:r>
+                            <w:r>
+                              <w:rPr>
+                                <w:rFonts w:ascii="Lato" w:hAnsi="Lato"/>
                                 <w:color w:val="808285"/>
                                 <w:spacing w:val="-2"/>
                                 <w:sz w:val="15"/>
                                 <w:szCs w:val="15"/>
                                 <w:lang w:eastAsia="zh-CN"/>
                               </w:rPr>
-                              <w:t>数据量</w:t>
+                              <w:t>PostgreSQL</w:t>
                             </w:r>
                             <w:r>
                               <w:rPr>
@@ -11162,7 +11977,7 @@
                                 <w:szCs w:val="15"/>
                                 <w:lang w:eastAsia="zh-CN"/>
                               </w:rPr>
-                              <w:t xml:space="preserve"> </w:t>
+                              <w:t>、</w:t>
                             </w:r>
                             <w:r>
                               <w:rPr>
@@ -11173,7 +11988,7 @@
                                 <w:szCs w:val="15"/>
                                 <w:lang w:eastAsia="zh-CN"/>
                               </w:rPr>
-                              <w:t>报表</w:t>
+                              <w:t>St</w:t>
                             </w:r>
                             <w:r>
                               <w:rPr>
@@ -11184,7 +11999,7 @@
                                 <w:szCs w:val="15"/>
                                 <w:lang w:eastAsia="zh-CN"/>
                               </w:rPr>
-                              <w:t>查询</w:t>
+                              <w:t>ruts</w:t>
                             </w:r>
                             <w:r>
                               <w:rPr>
@@ -11195,18 +12010,40 @@
                                 <w:szCs w:val="15"/>
                                 <w:lang w:eastAsia="zh-CN"/>
                               </w:rPr>
-                              <w:t>JVM</w:t>
-                            </w:r>
-                            <w:r>
-                              <w:rPr>
-                                <w:rFonts w:ascii="Lato" w:hAnsi="Lato"/>
+                              <w:t>、</w:t>
+                            </w:r>
+                            <w:r>
+                              <w:rPr>
+                                <w:rFonts w:ascii="Lato" w:hAnsi="Lato" w:hint="eastAsia"/>
                                 <w:color w:val="808285"/>
                                 <w:spacing w:val="-2"/>
                                 <w:sz w:val="15"/>
                                 <w:szCs w:val="15"/>
                                 <w:lang w:eastAsia="zh-CN"/>
                               </w:rPr>
-                              <w:t>内存溢出问题，分表解决过车查询性能问题</w:t>
+                              <w:t>Spring</w:t>
+                            </w:r>
+                            <w:r>
+                              <w:rPr>
+                                <w:rFonts w:ascii="Lato" w:hAnsi="Lato" w:hint="eastAsia"/>
+                                <w:color w:val="808285"/>
+                                <w:spacing w:val="-2"/>
+                                <w:sz w:val="15"/>
+                                <w:szCs w:val="15"/>
+                                <w:lang w:eastAsia="zh-CN"/>
+                              </w:rPr>
+                              <w:t>、</w:t>
+                            </w:r>
+                            <w:r>
+                              <w:rPr>
+                                <w:rFonts w:ascii="Lato" w:hAnsi="Lato" w:hint="eastAsia"/>
+                                <w:color w:val="808285"/>
+                                <w:spacing w:val="-2"/>
+                                <w:sz w:val="15"/>
+                                <w:szCs w:val="15"/>
+                                <w:lang w:eastAsia="zh-CN"/>
+                              </w:rPr>
+                              <w:t>Hibernate</w:t>
                             </w:r>
                           </w:p>
                           <w:p>
@@ -11232,29 +12069,30 @@
                                 <w:szCs w:val="15"/>
                                 <w:lang w:eastAsia="zh-CN"/>
                               </w:rPr>
-                              <w:t>结果</w:t>
-                            </w:r>
-                            <w:r>
-                              <w:rPr>
-                                <w:rFonts w:ascii="Lato" w:hAnsi="Lato" w:cs="Lato"/>
+                              <w:t>我的</w:t>
+                            </w:r>
+                            <w:r>
+                              <w:rPr>
+                                <w:rFonts w:ascii="Lato" w:hAnsi="Lato" w:cs="Lato" w:hint="eastAsia"/>
+                                <w:b/>
                                 <w:color w:val="808285"/>
                                 <w:spacing w:val="-2"/>
                                 <w:sz w:val="15"/>
                                 <w:szCs w:val="15"/>
                                 <w:lang w:eastAsia="zh-CN"/>
                               </w:rPr>
-                              <w:t>：</w:t>
-                            </w:r>
-                            <w:r>
-                              <w:rPr>
-                                <w:rFonts w:ascii="Lato" w:hAnsi="Lato" w:cs="Lato" w:hint="eastAsia"/>
+                              <w:t>职责</w:t>
+                            </w:r>
+                            <w:r>
+                              <w:rPr>
+                                <w:rFonts w:ascii="Lato" w:hAnsi="Lato" w:cs="Lato"/>
                                 <w:color w:val="808285"/>
                                 <w:spacing w:val="-2"/>
                                 <w:sz w:val="15"/>
                                 <w:szCs w:val="15"/>
                                 <w:lang w:eastAsia="zh-CN"/>
                               </w:rPr>
-                              <w:t>顺利</w:t>
+                              <w:t>：</w:t>
                             </w:r>
                             <w:r>
                               <w:rPr>
@@ -11265,7 +12103,7 @@
                                 <w:szCs w:val="15"/>
                                 <w:lang w:eastAsia="zh-CN"/>
                               </w:rPr>
-                              <w:t>对接集成平台</w:t>
+                              <w:t>对接</w:t>
                             </w:r>
                             <w:r>
                               <w:rPr>
@@ -11276,7 +12114,7 @@
                                 <w:szCs w:val="15"/>
                                 <w:lang w:eastAsia="zh-CN"/>
                               </w:rPr>
-                              <w:t>，</w:t>
+                              <w:t>IPM</w:t>
                             </w:r>
                             <w:r>
                               <w:rPr>
@@ -11287,7 +12125,7 @@
                                 <w:szCs w:val="15"/>
                                 <w:lang w:eastAsia="zh-CN"/>
                               </w:rPr>
-                              <w:t>解决</w:t>
+                              <w:t>平台</w:t>
                             </w:r>
                             <w:r>
                               <w:rPr>
@@ -11298,18 +12136,18 @@
                                 <w:szCs w:val="15"/>
                                 <w:lang w:eastAsia="zh-CN"/>
                               </w:rPr>
-                              <w:t>报表</w:t>
-                            </w:r>
-                            <w:r>
-                              <w:rPr>
-                                <w:rFonts w:ascii="Lato" w:hAnsi="Lato" w:cs="Lato"/>
+                              <w:t>，</w:t>
+                            </w:r>
+                            <w:r>
+                              <w:rPr>
+                                <w:rFonts w:ascii="Lato" w:hAnsi="Lato" w:cs="Lato" w:hint="eastAsia"/>
                                 <w:color w:val="808285"/>
                                 <w:spacing w:val="-2"/>
                                 <w:sz w:val="15"/>
                                 <w:szCs w:val="15"/>
                                 <w:lang w:eastAsia="zh-CN"/>
                               </w:rPr>
-                              <w:t>查询</w:t>
+                              <w:t>实现</w:t>
                             </w:r>
                             <w:r>
                               <w:rPr>
@@ -11320,7 +12158,7 @@
                                 <w:szCs w:val="15"/>
                                 <w:lang w:eastAsia="zh-CN"/>
                               </w:rPr>
-                              <w:t>性能</w:t>
+                              <w:t>报表</w:t>
                             </w:r>
                             <w:r>
                               <w:rPr>
@@ -11331,7 +12169,7 @@
                                 <w:szCs w:val="15"/>
                                 <w:lang w:eastAsia="zh-CN"/>
                               </w:rPr>
-                              <w:t>及</w:t>
+                              <w:t>查询</w:t>
                             </w:r>
                             <w:r>
                               <w:rPr>
@@ -11342,7 +12180,7 @@
                                 <w:szCs w:val="15"/>
                                 <w:lang w:eastAsia="zh-CN"/>
                               </w:rPr>
-                              <w:t>跨</w:t>
+                              <w:t>模块</w:t>
                             </w:r>
                             <w:r>
                               <w:rPr>
@@ -11353,7 +12191,7 @@
                                 <w:szCs w:val="15"/>
                                 <w:lang w:eastAsia="zh-CN"/>
                               </w:rPr>
-                              <w:t>时区问题，百万级数据</w:t>
+                              <w:t>、过车查询模块、系统配置模块功能，解决</w:t>
                             </w:r>
                             <w:r>
                               <w:rPr>
@@ -11364,7 +12202,7 @@
                                 <w:szCs w:val="15"/>
                                 <w:lang w:eastAsia="zh-CN"/>
                               </w:rPr>
-                              <w:t>过车</w:t>
+                              <w:t>报表</w:t>
                             </w:r>
                             <w:r>
                               <w:rPr>
@@ -11386,7 +12224,7 @@
                                 <w:szCs w:val="15"/>
                                 <w:lang w:eastAsia="zh-CN"/>
                               </w:rPr>
-                              <w:t>2</w:t>
+                              <w:t>跨</w:t>
                             </w:r>
                             <w:r>
                               <w:rPr>
@@ -11397,7 +12235,7 @@
                                 <w:szCs w:val="15"/>
                                 <w:lang w:eastAsia="zh-CN"/>
                               </w:rPr>
-                              <w:t>-3</w:t>
+                              <w:t>时区问题</w:t>
                             </w:r>
                             <w:r>
                               <w:rPr>
@@ -11408,7 +12246,62 @@
                                 <w:szCs w:val="15"/>
                                 <w:lang w:eastAsia="zh-CN"/>
                               </w:rPr>
-                              <w:t>秒</w:t>
+                              <w:t>和</w:t>
+                            </w:r>
+                            <w:r>
+                              <w:rPr>
+                                <w:rFonts w:ascii="Lato" w:hAnsi="Lato" w:cs="Lato" w:hint="eastAsia"/>
+                                <w:color w:val="808285"/>
+                                <w:spacing w:val="-2"/>
+                                <w:sz w:val="15"/>
+                                <w:szCs w:val="15"/>
+                                <w:lang w:eastAsia="zh-CN"/>
+                              </w:rPr>
+                              <w:t>过车</w:t>
+                            </w:r>
+                            <w:r>
+                              <w:rPr>
+                                <w:rFonts w:ascii="Lato" w:hAnsi="Lato" w:cs="Lato"/>
+                                <w:color w:val="808285"/>
+                                <w:spacing w:val="-2"/>
+                                <w:sz w:val="15"/>
+                                <w:szCs w:val="15"/>
+                                <w:lang w:eastAsia="zh-CN"/>
+                              </w:rPr>
+                              <w:t>查询性能问题及</w:t>
+                            </w:r>
+                            <w:r>
+                              <w:rPr>
+                                <w:rFonts w:ascii="Lato" w:hAnsi="Lato" w:cs="Lato" w:hint="eastAsia"/>
+                                <w:color w:val="808285"/>
+                                <w:spacing w:val="-2"/>
+                                <w:sz w:val="15"/>
+                                <w:szCs w:val="15"/>
+                                <w:lang w:eastAsia="zh-CN"/>
+                              </w:rPr>
+                              <w:t>分表</w:t>
+                            </w:r>
+                            <w:r>
+                              <w:rPr>
+                                <w:rFonts w:ascii="Lato" w:hAnsi="Lato" w:cs="Lato"/>
+                                <w:color w:val="808285"/>
+                                <w:spacing w:val="-2"/>
+                                <w:sz w:val="15"/>
+                                <w:szCs w:val="15"/>
+                                <w:lang w:eastAsia="zh-CN"/>
+                              </w:rPr>
+                              <w:t>方案</w:t>
+                            </w:r>
+                            <w:r>
+                              <w:rPr>
+                                <w:rFonts w:ascii="Lato" w:hAnsi="Lato" w:cs="Lato" w:hint="eastAsia"/>
+                                <w:color w:val="808285"/>
+                                <w:spacing w:val="-2"/>
+                                <w:sz w:val="15"/>
+                                <w:szCs w:val="15"/>
+                                <w:lang w:eastAsia="zh-CN"/>
+                              </w:rPr>
+                              <w:t>优化</w:t>
                             </w:r>
                           </w:p>
                           <w:p>
@@ -11416,7 +12309,7 @@
                               <w:spacing w:after="0" w:line="240" w:lineRule="exact"/>
                               <w:jc w:val="both"/>
                               <w:rPr>
-                                <w:rFonts w:ascii="Lato" w:hAnsi="Lato" w:cs="Lato" w:hint="eastAsia"/>
+                                <w:rFonts w:ascii="Lato" w:hAnsi="Lato" w:cs="Lato"/>
                                 <w:color w:val="808285"/>
                                 <w:spacing w:val="-2"/>
                                 <w:sz w:val="16"/>
@@ -11430,7 +12323,7 @@
                               <w:spacing w:after="0" w:line="240" w:lineRule="exact"/>
                               <w:jc w:val="both"/>
                               <w:rPr>
-                                <w:rFonts w:ascii="Lato" w:hAnsi="Lato" w:cs="Lato" w:hint="eastAsia"/>
+                                <w:rFonts w:ascii="Lato" w:hAnsi="Lato" w:cs="Lato"/>
                                 <w:color w:val="808285"/>
                                 <w:spacing w:val="-2"/>
                                 <w:sz w:val="16"/>
@@ -11461,7 +12354,7 @@
           </mc:Choice>
           <mc:Fallback>
             <w:pict>
-              <v:shape w14:anchorId="63D38190" id="Text Box 15" o:spid="_x0000_s1054" type="#_x0000_t202" style="position:absolute;margin-left:307.25pt;margin-top:3.4pt;width:250pt;height:93pt;z-index:251726848;visibility:visible;mso-wrap-style:square;mso-width-percent:0;mso-height-percent:0;mso-wrap-distance-left:9pt;mso-wrap-distance-top:0;mso-wrap-distance-right:9pt;mso-wrap-distance-bottom:0;mso-position-horizontal:absolute;mso-position-horizontal-relative:margin;mso-position-vertical:absolute;mso-position-vertical-relative:text;mso-width-percent:0;mso-height-percent:0;mso-width-relative:margin;mso-height-relative:margin;v-text-anchor:top" o:gfxdata="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" filled="f" stroked="f" strokeweight=".5pt">
+              <v:shape w14:anchorId="1D749C0D" id="Text Box 15" o:spid="_x0000_s1053" type="#_x0000_t202" style="position:absolute;margin-left:307.35pt;margin-top:3.6pt;width:259.05pt;height:92.95pt;z-index:251726848;visibility:visible;mso-wrap-style:square;mso-width-percent:0;mso-height-percent:0;mso-wrap-distance-left:9pt;mso-wrap-distance-top:0;mso-wrap-distance-right:9pt;mso-wrap-distance-bottom:0;mso-position-horizontal:absolute;mso-position-horizontal-relative:margin;mso-position-vertical:absolute;mso-position-vertical-relative:text;mso-width-percent:0;mso-height-percent:0;mso-width-relative:margin;mso-height-relative:margin;v-text-anchor:top" o:gfxdata="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" filled="f" stroked="f" strokeweight=".5pt">
                 <v:textbox>
                   <w:txbxContent>
                     <w:p>
@@ -11469,7 +12362,7 @@
                         <w:spacing w:after="0" w:line="240" w:lineRule="exact"/>
                         <w:jc w:val="both"/>
                         <w:rPr>
-                          <w:rFonts w:ascii="Lato" w:hAnsi="Lato" w:hint="eastAsia"/>
+                          <w:rFonts w:ascii="Lato" w:hAnsi="Lato"/>
                           <w:color w:val="808285"/>
                           <w:spacing w:val="-2"/>
                           <w:sz w:val="16"/>
@@ -11483,7 +12376,7 @@
                         <w:spacing w:after="0" w:line="240" w:lineRule="exact"/>
                         <w:jc w:val="both"/>
                         <w:rPr>
-                          <w:rFonts w:ascii="Lato" w:hAnsi="Lato" w:hint="eastAsia"/>
+                          <w:rFonts w:ascii="Lato" w:hAnsi="Lato"/>
                           <w:color w:val="808285"/>
                           <w:spacing w:val="-2"/>
                           <w:sz w:val="15"/>
@@ -11501,29 +12394,30 @@
                           <w:szCs w:val="15"/>
                           <w:lang w:eastAsia="zh-CN"/>
                         </w:rPr>
-                        <w:t>背景</w:t>
+                        <w:t>项目</w:t>
                       </w:r>
                       <w:r>
                         <w:rPr>
                           <w:rFonts w:ascii="Lato" w:hAnsi="Lato"/>
+                          <w:b/>
                           <w:color w:val="808285"/>
                           <w:spacing w:val="-2"/>
                           <w:sz w:val="15"/>
                           <w:szCs w:val="15"/>
                           <w:lang w:eastAsia="zh-CN"/>
                         </w:rPr>
-                        <w:t>：</w:t>
-                      </w:r>
-                      <w:r>
-                        <w:rPr>
-                          <w:rFonts w:ascii="Lato" w:hAnsi="Lato" w:hint="eastAsia"/>
+                        <w:t>说明</w:t>
+                      </w:r>
+                      <w:r>
+                        <w:rPr>
+                          <w:rFonts w:ascii="Lato" w:hAnsi="Lato"/>
                           <w:color w:val="808285"/>
                           <w:spacing w:val="-2"/>
                           <w:sz w:val="15"/>
                           <w:szCs w:val="15"/>
                           <w:lang w:eastAsia="zh-CN"/>
                         </w:rPr>
-                        <w:t>业务</w:t>
+                        <w:t>：</w:t>
                       </w:r>
                       <w:r>
                         <w:rPr>
@@ -11534,18 +12428,172 @@
                           <w:szCs w:val="15"/>
                           <w:lang w:eastAsia="zh-CN"/>
                         </w:rPr>
-                        <w:t>需要对接集成平台</w:t>
-                      </w:r>
-                      <w:r>
-                        <w:rPr>
-                          <w:rFonts w:ascii="Lato" w:hAnsi="Lato"/>
+                        <w:t>ANPR</w:t>
+                      </w:r>
+                      <w:r>
+                        <w:rPr>
+                          <w:rFonts w:ascii="Lato" w:hAnsi="Lato" w:hint="eastAsia"/>
                           <w:color w:val="808285"/>
                           <w:spacing w:val="-2"/>
                           <w:sz w:val="15"/>
                           <w:szCs w:val="15"/>
                           <w:lang w:eastAsia="zh-CN"/>
                         </w:rPr>
-                        <w:t>IPM</w:t>
+                        <w:t>是停车场</w:t>
+                      </w:r>
+                      <w:r>
+                        <w:rPr>
+                          <w:rFonts w:ascii="Lato" w:hAnsi="Lato" w:hint="eastAsia"/>
+                          <w:color w:val="808285"/>
+                          <w:spacing w:val="-2"/>
+                          <w:sz w:val="15"/>
+                          <w:szCs w:val="15"/>
+                          <w:lang w:eastAsia="zh-CN"/>
+                        </w:rPr>
+                        <w:t>安防</w:t>
+                      </w:r>
+                      <w:r>
+                        <w:rPr>
+                          <w:rFonts w:ascii="Lato" w:hAnsi="Lato"/>
+                          <w:color w:val="808285"/>
+                          <w:spacing w:val="-2"/>
+                          <w:sz w:val="15"/>
+                          <w:szCs w:val="15"/>
+                          <w:lang w:eastAsia="zh-CN"/>
+                        </w:rPr>
+                        <w:t>管理平台，</w:t>
+                      </w:r>
+                      <w:r>
+                        <w:rPr>
+                          <w:rFonts w:ascii="Lato" w:hAnsi="Lato" w:hint="eastAsia"/>
+                          <w:color w:val="808285"/>
+                          <w:spacing w:val="-2"/>
+                          <w:sz w:val="15"/>
+                          <w:szCs w:val="15"/>
+                          <w:lang w:eastAsia="zh-CN"/>
+                        </w:rPr>
+                        <w:t>MSM</w:t>
+                      </w:r>
+                      <w:r>
+                        <w:rPr>
+                          <w:rFonts w:ascii="Lato" w:hAnsi="Lato" w:hint="eastAsia"/>
+                          <w:color w:val="808285"/>
+                          <w:spacing w:val="-2"/>
+                          <w:sz w:val="15"/>
+                          <w:szCs w:val="15"/>
+                          <w:lang w:eastAsia="zh-CN"/>
+                        </w:rPr>
+                        <w:t>是</w:t>
+                      </w:r>
+                      <w:r>
+                        <w:rPr>
+                          <w:rFonts w:ascii="Lato" w:hAnsi="Lato"/>
+                          <w:color w:val="808285"/>
+                          <w:spacing w:val="-2"/>
+                          <w:sz w:val="15"/>
+                          <w:szCs w:val="15"/>
+                          <w:lang w:eastAsia="zh-CN"/>
+                        </w:rPr>
+                        <w:t>车载安防</w:t>
+                      </w:r>
+                      <w:r>
+                        <w:rPr>
+                          <w:rFonts w:ascii="Lato" w:hAnsi="Lato" w:hint="eastAsia"/>
+                          <w:color w:val="808285"/>
+                          <w:spacing w:val="-2"/>
+                          <w:sz w:val="15"/>
+                          <w:szCs w:val="15"/>
+                          <w:lang w:eastAsia="zh-CN"/>
+                        </w:rPr>
+                        <w:t>管理</w:t>
+                      </w:r>
+                      <w:r>
+                        <w:rPr>
+                          <w:rFonts w:ascii="Lato" w:hAnsi="Lato"/>
+                          <w:color w:val="808285"/>
+                          <w:spacing w:val="-2"/>
+                          <w:sz w:val="15"/>
+                          <w:szCs w:val="15"/>
+                          <w:lang w:eastAsia="zh-CN"/>
+                        </w:rPr>
+                        <w:t>平台</w:t>
+                      </w:r>
+                      <w:r>
+                        <w:rPr>
+                          <w:rFonts w:ascii="Lato" w:hAnsi="Lato" w:hint="eastAsia"/>
+                          <w:color w:val="808285"/>
+                          <w:spacing w:val="-2"/>
+                          <w:sz w:val="15"/>
+                          <w:szCs w:val="15"/>
+                          <w:lang w:eastAsia="zh-CN"/>
+                        </w:rPr>
+                        <w:t>，</w:t>
+                      </w:r>
+                      <w:r>
+                        <w:rPr>
+                          <w:rFonts w:ascii="Lato" w:hAnsi="Lato" w:hint="eastAsia"/>
+                          <w:color w:val="808285"/>
+                          <w:spacing w:val="-2"/>
+                          <w:sz w:val="15"/>
+                          <w:szCs w:val="15"/>
+                          <w:lang w:eastAsia="zh-CN"/>
+                        </w:rPr>
+                        <w:t>5</w:t>
+                      </w:r>
+                      <w:r>
+                        <w:rPr>
+                          <w:rFonts w:ascii="Lato" w:hAnsi="Lato" w:hint="eastAsia"/>
+                          <w:color w:val="808285"/>
+                          <w:spacing w:val="-2"/>
+                          <w:sz w:val="15"/>
+                          <w:szCs w:val="15"/>
+                          <w:lang w:eastAsia="zh-CN"/>
+                        </w:rPr>
+                        <w:t>人</w:t>
+                      </w:r>
+                      <w:r>
+                        <w:rPr>
+                          <w:rFonts w:ascii="Lato" w:hAnsi="Lato"/>
+                          <w:color w:val="808285"/>
+                          <w:spacing w:val="-2"/>
+                          <w:sz w:val="15"/>
+                          <w:szCs w:val="15"/>
+                          <w:lang w:eastAsia="zh-CN"/>
+                        </w:rPr>
+                        <w:t>开发，每个项目</w:t>
+                      </w:r>
+                      <w:r>
+                        <w:rPr>
+                          <w:rFonts w:ascii="Lato" w:hAnsi="Lato" w:hint="eastAsia"/>
+                          <w:color w:val="808285"/>
+                          <w:spacing w:val="-2"/>
+                          <w:sz w:val="15"/>
+                          <w:szCs w:val="15"/>
+                          <w:lang w:eastAsia="zh-CN"/>
+                        </w:rPr>
+                        <w:t>周期</w:t>
+                      </w:r>
+                      <w:r>
+                        <w:rPr>
+                          <w:rFonts w:ascii="Lato" w:hAnsi="Lato" w:hint="eastAsia"/>
+                          <w:color w:val="808285"/>
+                          <w:spacing w:val="-2"/>
+                          <w:sz w:val="15"/>
+                          <w:szCs w:val="15"/>
+                          <w:lang w:eastAsia="zh-CN"/>
+                        </w:rPr>
+                        <w:t>6</w:t>
+                      </w:r>
+                      <w:r>
+                        <w:rPr>
+                          <w:rFonts w:ascii="Lato" w:hAnsi="Lato" w:hint="eastAsia"/>
+                          <w:color w:val="808285"/>
+                          <w:spacing w:val="-2"/>
+                          <w:sz w:val="15"/>
+                          <w:szCs w:val="15"/>
+                          <w:lang w:eastAsia="zh-CN"/>
+                        </w:rPr>
+                        <w:t>个月</w:t>
                       </w:r>
                     </w:p>
                     <w:p>
@@ -11553,7 +12601,7 @@
                         <w:spacing w:after="0" w:line="240" w:lineRule="exact"/>
                         <w:jc w:val="both"/>
                         <w:rPr>
-                          <w:rFonts w:ascii="Lato" w:hAnsi="Lato" w:hint="eastAsia"/>
+                          <w:rFonts w:ascii="Lato" w:hAnsi="Lato"/>
                           <w:color w:val="808285"/>
                           <w:spacing w:val="-2"/>
                           <w:sz w:val="15"/>
@@ -11571,29 +12619,30 @@
                           <w:szCs w:val="15"/>
                           <w:lang w:eastAsia="zh-CN"/>
                         </w:rPr>
-                        <w:t>任务</w:t>
+                        <w:t>项目</w:t>
                       </w:r>
                       <w:r>
                         <w:rPr>
                           <w:rFonts w:ascii="Lato" w:hAnsi="Lato"/>
+                          <w:b/>
                           <w:color w:val="808285"/>
                           <w:spacing w:val="-2"/>
                           <w:sz w:val="15"/>
                           <w:szCs w:val="15"/>
                           <w:lang w:eastAsia="zh-CN"/>
                         </w:rPr>
-                        <w:t>：</w:t>
-                      </w:r>
-                      <w:r>
-                        <w:rPr>
-                          <w:rFonts w:ascii="Lato" w:hAnsi="Lato" w:hint="eastAsia"/>
+                        <w:t>功能</w:t>
+                      </w:r>
+                      <w:r>
+                        <w:rPr>
+                          <w:rFonts w:ascii="Lato" w:hAnsi="Lato"/>
                           <w:color w:val="808285"/>
                           <w:spacing w:val="-2"/>
                           <w:sz w:val="15"/>
                           <w:szCs w:val="15"/>
                           <w:lang w:eastAsia="zh-CN"/>
                         </w:rPr>
-                        <w:t>实现</w:t>
+                        <w:t>：</w:t>
                       </w:r>
                       <w:r>
                         <w:rPr>
@@ -11604,40 +12653,51 @@
                           <w:szCs w:val="15"/>
                           <w:lang w:eastAsia="zh-CN"/>
                         </w:rPr>
-                        <w:t>ANPR</w:t>
-                      </w:r>
-                      <w:r>
-                        <w:rPr>
-                          <w:rFonts w:ascii="Lato" w:hAnsi="Lato"/>
+                        <w:t>IPC</w:t>
+                      </w:r>
+                      <w:r>
+                        <w:rPr>
+                          <w:rFonts w:ascii="Lato" w:hAnsi="Lato" w:hint="eastAsia"/>
                           <w:color w:val="808285"/>
                           <w:spacing w:val="-2"/>
                           <w:sz w:val="15"/>
                           <w:szCs w:val="15"/>
                           <w:lang w:eastAsia="zh-CN"/>
                         </w:rPr>
-                        <w:t>子系统报表统计、过车</w:t>
-                      </w:r>
-                      <w:r>
-                        <w:rPr>
-                          <w:rFonts w:ascii="Lato" w:hAnsi="Lato" w:hint="eastAsia"/>
+                        <w:t>资源</w:t>
+                      </w:r>
+                      <w:r>
+                        <w:rPr>
+                          <w:rFonts w:ascii="Lato" w:hAnsi="Lato"/>
                           <w:color w:val="808285"/>
                           <w:spacing w:val="-2"/>
                           <w:sz w:val="15"/>
                           <w:szCs w:val="15"/>
                           <w:lang w:eastAsia="zh-CN"/>
                         </w:rPr>
-                        <w:t>查询</w:t>
-                      </w:r>
-                      <w:r>
-                        <w:rPr>
-                          <w:rFonts w:ascii="Lato" w:hAnsi="Lato"/>
+                        <w:t>管理、服务器配置、报表查询及</w:t>
+                      </w:r>
+                      <w:r>
+                        <w:rPr>
+                          <w:rFonts w:ascii="Lato" w:hAnsi="Lato" w:hint="eastAsia"/>
                           <w:color w:val="808285"/>
                           <w:spacing w:val="-2"/>
                           <w:sz w:val="15"/>
                           <w:szCs w:val="15"/>
                           <w:lang w:eastAsia="zh-CN"/>
                         </w:rPr>
-                        <w:t>模块功能</w:t>
+                        <w:t>过车</w:t>
+                      </w:r>
+                      <w:r>
+                        <w:rPr>
+                          <w:rFonts w:ascii="Lato" w:hAnsi="Lato"/>
+                          <w:color w:val="808285"/>
+                          <w:spacing w:val="-2"/>
+                          <w:sz w:val="15"/>
+                          <w:szCs w:val="15"/>
+                          <w:lang w:eastAsia="zh-CN"/>
+                        </w:rPr>
+                        <w:t>查询、系统配置</w:t>
                       </w:r>
                     </w:p>
                     <w:p>
@@ -11645,7 +12705,7 @@
                         <w:spacing w:after="0" w:line="240" w:lineRule="exact"/>
                         <w:jc w:val="both"/>
                         <w:rPr>
-                          <w:rFonts w:ascii="Lato" w:hAnsi="Lato" w:hint="eastAsia"/>
+                          <w:rFonts w:ascii="Lato" w:hAnsi="Lato"/>
                           <w:color w:val="808285"/>
                           <w:spacing w:val="-2"/>
                           <w:sz w:val="15"/>
@@ -11663,7 +12723,7 @@
                           <w:szCs w:val="15"/>
                           <w:lang w:eastAsia="zh-CN"/>
                         </w:rPr>
-                        <w:t>方案</w:t>
+                        <w:t>技术要点</w:t>
                       </w:r>
                       <w:r>
                         <w:rPr>
@@ -11678,36 +12738,36 @@
                       </w:r>
                       <w:r>
                         <w:rPr>
-                          <w:rFonts w:ascii="Lato" w:hAnsi="Lato" w:hint="eastAsia"/>
+                          <w:rFonts w:ascii="Lato" w:hAnsi="Lato"/>
                           <w:color w:val="808285"/>
                           <w:spacing w:val="-2"/>
                           <w:sz w:val="15"/>
                           <w:szCs w:val="15"/>
                           <w:lang w:eastAsia="zh-CN"/>
                         </w:rPr>
-                        <w:t>采用</w:t>
-                      </w:r>
-                      <w:r>
-                        <w:rPr>
-                          <w:rFonts w:ascii="Lato" w:hAnsi="Lato"/>
+                        <w:t>CAS</w:t>
+                      </w:r>
+                      <w:r>
+                        <w:rPr>
+                          <w:rFonts w:ascii="Lato" w:hAnsi="Lato" w:hint="eastAsia"/>
                           <w:color w:val="808285"/>
                           <w:spacing w:val="-2"/>
                           <w:sz w:val="15"/>
                           <w:szCs w:val="15"/>
                           <w:lang w:eastAsia="zh-CN"/>
                         </w:rPr>
-                        <w:t>分组查询方式解决大</w:t>
-                      </w:r>
-                      <w:r>
-                        <w:rPr>
-                          <w:rFonts w:ascii="Lato" w:hAnsi="Lato" w:hint="eastAsia"/>
+                        <w:t>单点登录、</w:t>
+                      </w:r>
+                      <w:r>
+                        <w:rPr>
+                          <w:rFonts w:ascii="Lato" w:hAnsi="Lato"/>
                           <w:color w:val="808285"/>
                           <w:spacing w:val="-2"/>
                           <w:sz w:val="15"/>
                           <w:szCs w:val="15"/>
                           <w:lang w:eastAsia="zh-CN"/>
                         </w:rPr>
-                        <w:t>数据量</w:t>
+                        <w:t>PostgreSQL</w:t>
                       </w:r>
                       <w:r>
                         <w:rPr>
@@ -11718,7 +12778,7 @@
                           <w:szCs w:val="15"/>
                           <w:lang w:eastAsia="zh-CN"/>
                         </w:rPr>
-                        <w:t xml:space="preserve"> </w:t>
+                        <w:t>、</w:t>
                       </w:r>
                       <w:r>
                         <w:rPr>
@@ -11729,7 +12789,7 @@
                           <w:szCs w:val="15"/>
                           <w:lang w:eastAsia="zh-CN"/>
                         </w:rPr>
-                        <w:t>报表</w:t>
+                        <w:t>St</w:t>
                       </w:r>
                       <w:r>
                         <w:rPr>
@@ -11740,7 +12800,7 @@
                           <w:szCs w:val="15"/>
                           <w:lang w:eastAsia="zh-CN"/>
                         </w:rPr>
-                        <w:t>查询</w:t>
+                        <w:t>ruts</w:t>
                       </w:r>
                       <w:r>
                         <w:rPr>
@@ -11751,18 +12811,40 @@
                           <w:szCs w:val="15"/>
                           <w:lang w:eastAsia="zh-CN"/>
                         </w:rPr>
-                        <w:t>JVM</w:t>
-                      </w:r>
-                      <w:r>
-                        <w:rPr>
-                          <w:rFonts w:ascii="Lato" w:hAnsi="Lato"/>
+                        <w:t>、</w:t>
+                      </w:r>
+                      <w:r>
+                        <w:rPr>
+                          <w:rFonts w:ascii="Lato" w:hAnsi="Lato" w:hint="eastAsia"/>
                           <w:color w:val="808285"/>
                           <w:spacing w:val="-2"/>
                           <w:sz w:val="15"/>
                           <w:szCs w:val="15"/>
                           <w:lang w:eastAsia="zh-CN"/>
                         </w:rPr>
-                        <w:t>内存溢出问题，分表解决过车查询性能问题</w:t>
+                        <w:t>Spring</w:t>
+                      </w:r>
+                      <w:r>
+                        <w:rPr>
+                          <w:rFonts w:ascii="Lato" w:hAnsi="Lato" w:hint="eastAsia"/>
+                          <w:color w:val="808285"/>
+                          <w:spacing w:val="-2"/>
+                          <w:sz w:val="15"/>
+                          <w:szCs w:val="15"/>
+                          <w:lang w:eastAsia="zh-CN"/>
+                        </w:rPr>
+                        <w:t>、</w:t>
+                      </w:r>
+                      <w:r>
+                        <w:rPr>
+                          <w:rFonts w:ascii="Lato" w:hAnsi="Lato" w:hint="eastAsia"/>
+                          <w:color w:val="808285"/>
+                          <w:spacing w:val="-2"/>
+                          <w:sz w:val="15"/>
+                          <w:szCs w:val="15"/>
+                          <w:lang w:eastAsia="zh-CN"/>
+                        </w:rPr>
+                        <w:t>Hibernate</w:t>
                       </w:r>
                     </w:p>
                     <w:p>
@@ -11788,29 +12870,30 @@
                           <w:szCs w:val="15"/>
                           <w:lang w:eastAsia="zh-CN"/>
                         </w:rPr>
-                        <w:t>结果</w:t>
-                      </w:r>
-                      <w:r>
-                        <w:rPr>
-                          <w:rFonts w:ascii="Lato" w:hAnsi="Lato" w:cs="Lato"/>
+                        <w:t>我的</w:t>
+                      </w:r>
+                      <w:r>
+                        <w:rPr>
+                          <w:rFonts w:ascii="Lato" w:hAnsi="Lato" w:cs="Lato" w:hint="eastAsia"/>
+                          <w:b/>
                           <w:color w:val="808285"/>
                           <w:spacing w:val="-2"/>
                           <w:sz w:val="15"/>
                           <w:szCs w:val="15"/>
                           <w:lang w:eastAsia="zh-CN"/>
                         </w:rPr>
-                        <w:t>：</w:t>
-                      </w:r>
-                      <w:r>
-                        <w:rPr>
-                          <w:rFonts w:ascii="Lato" w:hAnsi="Lato" w:cs="Lato" w:hint="eastAsia"/>
+                        <w:t>职责</w:t>
+                      </w:r>
+                      <w:r>
+                        <w:rPr>
+                          <w:rFonts w:ascii="Lato" w:hAnsi="Lato" w:cs="Lato"/>
                           <w:color w:val="808285"/>
                           <w:spacing w:val="-2"/>
                           <w:sz w:val="15"/>
                           <w:szCs w:val="15"/>
                           <w:lang w:eastAsia="zh-CN"/>
                         </w:rPr>
-                        <w:t>顺利</w:t>
+                        <w:t>：</w:t>
                       </w:r>
                       <w:r>
                         <w:rPr>
@@ -11821,7 +12904,7 @@
                           <w:szCs w:val="15"/>
                           <w:lang w:eastAsia="zh-CN"/>
                         </w:rPr>
-                        <w:t>对接集成平台</w:t>
+                        <w:t>对接</w:t>
                       </w:r>
                       <w:r>
                         <w:rPr>
@@ -11832,7 +12915,7 @@
                           <w:szCs w:val="15"/>
                           <w:lang w:eastAsia="zh-CN"/>
                         </w:rPr>
-                        <w:t>，</w:t>
+                        <w:t>IPM</w:t>
                       </w:r>
                       <w:r>
                         <w:rPr>
@@ -11843,7 +12926,7 @@
                           <w:szCs w:val="15"/>
                           <w:lang w:eastAsia="zh-CN"/>
                         </w:rPr>
-                        <w:t>解决</w:t>
+                        <w:t>平台</w:t>
                       </w:r>
                       <w:r>
                         <w:rPr>
@@ -11854,18 +12937,18 @@
                           <w:szCs w:val="15"/>
                           <w:lang w:eastAsia="zh-CN"/>
                         </w:rPr>
-                        <w:t>报表</w:t>
-                      </w:r>
-                      <w:r>
-                        <w:rPr>
-                          <w:rFonts w:ascii="Lato" w:hAnsi="Lato" w:cs="Lato"/>
+                        <w:t>，</w:t>
+                      </w:r>
+                      <w:r>
+                        <w:rPr>
+                          <w:rFonts w:ascii="Lato" w:hAnsi="Lato" w:cs="Lato" w:hint="eastAsia"/>
                           <w:color w:val="808285"/>
                           <w:spacing w:val="-2"/>
                           <w:sz w:val="15"/>
                           <w:szCs w:val="15"/>
                           <w:lang w:eastAsia="zh-CN"/>
                         </w:rPr>
-                        <w:t>查询</w:t>
+                        <w:t>实现</w:t>
                       </w:r>
                       <w:r>
                         <w:rPr>
@@ -11876,7 +12959,7 @@
                           <w:szCs w:val="15"/>
                           <w:lang w:eastAsia="zh-CN"/>
                         </w:rPr>
-                        <w:t>性能</w:t>
+                        <w:t>报表</w:t>
                       </w:r>
                       <w:r>
                         <w:rPr>
@@ -11887,7 +12970,7 @@
                           <w:szCs w:val="15"/>
                           <w:lang w:eastAsia="zh-CN"/>
                         </w:rPr>
-                        <w:t>及</w:t>
+                        <w:t>查询</w:t>
                       </w:r>
                       <w:r>
                         <w:rPr>
@@ -11898,7 +12981,7 @@
                           <w:szCs w:val="15"/>
                           <w:lang w:eastAsia="zh-CN"/>
                         </w:rPr>
-                        <w:t>跨</w:t>
+                        <w:t>模块</w:t>
                       </w:r>
                       <w:r>
                         <w:rPr>
@@ -11909,7 +12992,7 @@
                           <w:szCs w:val="15"/>
                           <w:lang w:eastAsia="zh-CN"/>
                         </w:rPr>
-                        <w:t>时区问题，百万级数据</w:t>
+                        <w:t>、过车查询模块、系统配置模块功能，解决</w:t>
                       </w:r>
                       <w:r>
                         <w:rPr>
@@ -11920,7 +13003,7 @@
                           <w:szCs w:val="15"/>
                           <w:lang w:eastAsia="zh-CN"/>
                         </w:rPr>
-                        <w:t>过车</w:t>
+                        <w:t>报表</w:t>
                       </w:r>
                       <w:r>
                         <w:rPr>
@@ -11942,7 +13025,7 @@
                           <w:szCs w:val="15"/>
                           <w:lang w:eastAsia="zh-CN"/>
                         </w:rPr>
-                        <w:t>2</w:t>
+                        <w:t>跨</w:t>
                       </w:r>
                       <w:r>
                         <w:rPr>
@@ -11953,7 +13036,7 @@
                           <w:szCs w:val="15"/>
                           <w:lang w:eastAsia="zh-CN"/>
                         </w:rPr>
-                        <w:t>-3</w:t>
+                        <w:t>时区问题</w:t>
                       </w:r>
                       <w:r>
                         <w:rPr>
@@ -11964,7 +13047,62 @@
                           <w:szCs w:val="15"/>
                           <w:lang w:eastAsia="zh-CN"/>
                         </w:rPr>
-                        <w:t>秒</w:t>
+                        <w:t>和</w:t>
+                      </w:r>
+                      <w:r>
+                        <w:rPr>
+                          <w:rFonts w:ascii="Lato" w:hAnsi="Lato" w:cs="Lato" w:hint="eastAsia"/>
+                          <w:color w:val="808285"/>
+                          <w:spacing w:val="-2"/>
+                          <w:sz w:val="15"/>
+                          <w:szCs w:val="15"/>
+                          <w:lang w:eastAsia="zh-CN"/>
+                        </w:rPr>
+                        <w:t>过车</w:t>
+                      </w:r>
+                      <w:r>
+                        <w:rPr>
+                          <w:rFonts w:ascii="Lato" w:hAnsi="Lato" w:cs="Lato"/>
+                          <w:color w:val="808285"/>
+                          <w:spacing w:val="-2"/>
+                          <w:sz w:val="15"/>
+                          <w:szCs w:val="15"/>
+                          <w:lang w:eastAsia="zh-CN"/>
+                        </w:rPr>
+                        <w:t>查询性能问题及</w:t>
+                      </w:r>
+                      <w:r>
+                        <w:rPr>
+                          <w:rFonts w:ascii="Lato" w:hAnsi="Lato" w:cs="Lato" w:hint="eastAsia"/>
+                          <w:color w:val="808285"/>
+                          <w:spacing w:val="-2"/>
+                          <w:sz w:val="15"/>
+                          <w:szCs w:val="15"/>
+                          <w:lang w:eastAsia="zh-CN"/>
+                        </w:rPr>
+                        <w:t>分表</w:t>
+                      </w:r>
+                      <w:r>
+                        <w:rPr>
+                          <w:rFonts w:ascii="Lato" w:hAnsi="Lato" w:cs="Lato"/>
+                          <w:color w:val="808285"/>
+                          <w:spacing w:val="-2"/>
+                          <w:sz w:val="15"/>
+                          <w:szCs w:val="15"/>
+                          <w:lang w:eastAsia="zh-CN"/>
+                        </w:rPr>
+                        <w:t>方案</w:t>
+                      </w:r>
+                      <w:r>
+                        <w:rPr>
+                          <w:rFonts w:ascii="Lato" w:hAnsi="Lato" w:cs="Lato" w:hint="eastAsia"/>
+                          <w:color w:val="808285"/>
+                          <w:spacing w:val="-2"/>
+                          <w:sz w:val="15"/>
+                          <w:szCs w:val="15"/>
+                          <w:lang w:eastAsia="zh-CN"/>
+                        </w:rPr>
+                        <w:t>优化</w:t>
                       </w:r>
                     </w:p>
                     <w:p>
@@ -11972,7 +13110,7 @@
                         <w:spacing w:after="0" w:line="240" w:lineRule="exact"/>
                         <w:jc w:val="both"/>
                         <w:rPr>
-                          <w:rFonts w:ascii="Lato" w:hAnsi="Lato" w:cs="Lato" w:hint="eastAsia"/>
+                          <w:rFonts w:ascii="Lato" w:hAnsi="Lato" w:cs="Lato"/>
                           <w:color w:val="808285"/>
                           <w:spacing w:val="-2"/>
                           <w:sz w:val="16"/>
@@ -11986,7 +13124,7 @@
                         <w:spacing w:after="0" w:line="240" w:lineRule="exact"/>
                         <w:jc w:val="both"/>
                         <w:rPr>
-                          <w:rFonts w:ascii="Lato" w:hAnsi="Lato" w:cs="Lato" w:hint="eastAsia"/>
+                          <w:rFonts w:ascii="Lato" w:hAnsi="Lato" w:cs="Lato"/>
                           <w:color w:val="808285"/>
                           <w:spacing w:val="-2"/>
                           <w:sz w:val="16"/>
@@ -12033,7 +13171,7 @@
         <mc:AlternateContent>
           <mc:Choice Requires="wps">
             <w:drawing>
-              <wp:anchor distT="0" distB="0" distL="114300" distR="114300" simplePos="0" relativeHeight="251713536" behindDoc="0" locked="0" layoutInCell="1" allowOverlap="1" wp14:anchorId="605ED268" wp14:editId="30BACADB">
+              <wp:anchor distT="0" distB="0" distL="114300" distR="114300" simplePos="0" relativeHeight="251713536" behindDoc="0" locked="0" layoutInCell="1" allowOverlap="1" wp14:anchorId="08159670" wp14:editId="3F38F046">
                 <wp:simplePos x="0" y="0"/>
                 <wp:positionH relativeFrom="column">
                   <wp:posOffset>664845</wp:posOffset>
@@ -12217,7 +13355,7 @@
         <mc:AlternateContent>
           <mc:Choice Requires="wps">
             <w:drawing>
-              <wp:anchor distT="0" distB="0" distL="114300" distR="114300" simplePos="0" relativeHeight="251760640" behindDoc="0" locked="0" layoutInCell="1" allowOverlap="1" wp14:anchorId="2F7CADB0" wp14:editId="5D1FFC4C">
+              <wp:anchor distT="0" distB="0" distL="114300" distR="114300" simplePos="0" relativeHeight="251760640" behindDoc="0" locked="0" layoutInCell="1" allowOverlap="1" wp14:anchorId="06668001" wp14:editId="25496049">
                 <wp:simplePos x="0" y="0"/>
                 <wp:positionH relativeFrom="column">
                   <wp:posOffset>3903345</wp:posOffset>
@@ -12267,7 +13405,7 @@
                           <w:p>
                             <w:pPr>
                               <w:rPr>
-                                <w:rFonts w:ascii="Lato" w:hAnsi="Lato" w:hint="eastAsia"/>
+                                <w:rFonts w:ascii="Lato" w:hAnsi="Lato"/>
                                 <w:color w:val="414042"/>
                                 <w:sz w:val="16"/>
                                 <w:lang w:eastAsia="zh-CN"/>
@@ -12281,7 +13419,7 @@
                                 <w:szCs w:val="18"/>
                                 <w:lang w:eastAsia="zh-CN"/>
                               </w:rPr>
-                              <w:t>IVMS 5200 Pro</w:t>
+                              <w:t>IVMS 5200 IPM</w:t>
                             </w:r>
                             <w:r>
                               <w:rPr>
@@ -12313,11 +13451,11 @@
                                 <w:szCs w:val="21"/>
                                 <w:lang w:eastAsia="zh-CN"/>
                               </w:rPr>
-                              <w:t>对接</w:t>
-                            </w:r>
-                            <w:r>
-                              <w:rPr>
-                                <w:rFonts w:ascii="Bebas Neue Bold" w:hAnsi="Bebas Neue Bold" w:hint="eastAsia"/>
+                              <w:t>综合</w:t>
+                            </w:r>
+                            <w:r>
+                              <w:rPr>
+                                <w:rFonts w:ascii="Bebas Neue Bold" w:hAnsi="Bebas Neue Bold"/>
                                 <w:b/>
                                 <w:color w:val="808285"/>
                                 <w:spacing w:val="8"/>
@@ -12325,7 +13463,7 @@
                                 <w:szCs w:val="21"/>
                                 <w:lang w:eastAsia="zh-CN"/>
                               </w:rPr>
-                              <w:t>多子系统</w:t>
+                              <w:t>安防</w:t>
                             </w:r>
                             <w:r>
                               <w:rPr>
@@ -12337,7 +13475,7 @@
                                 <w:szCs w:val="21"/>
                                 <w:lang w:eastAsia="zh-CN"/>
                               </w:rPr>
-                              <w:t>及</w:t>
+                              <w:t>管理</w:t>
                             </w:r>
                             <w:r>
                               <w:rPr>
@@ -12349,31 +13487,7 @@
                                 <w:szCs w:val="21"/>
                                 <w:lang w:eastAsia="zh-CN"/>
                               </w:rPr>
-                              <w:t>单点登录</w:t>
-                            </w:r>
-                            <w:r>
-                              <w:rPr>
-                                <w:rFonts w:ascii="Bebas Neue Bold" w:hAnsi="Bebas Neue Bold" w:hint="eastAsia"/>
-                                <w:b/>
-                                <w:color w:val="808285"/>
-                                <w:spacing w:val="8"/>
-                                <w:sz w:val="21"/>
-                                <w:szCs w:val="21"/>
-                                <w:lang w:eastAsia="zh-CN"/>
-                              </w:rPr>
-                              <w:t>功能</w:t>
-                            </w:r>
-                            <w:r>
-                              <w:rPr>
-                                <w:rFonts w:ascii="Bebas Neue Bold" w:hAnsi="Bebas Neue Bold"/>
-                                <w:b/>
-                                <w:color w:val="808285"/>
-                                <w:spacing w:val="8"/>
-                                <w:sz w:val="21"/>
-                                <w:szCs w:val="21"/>
-                                <w:lang w:eastAsia="zh-CN"/>
-                              </w:rPr>
-                              <w:t>实现</w:t>
+                              <w:t>平台开发</w:t>
                             </w:r>
                           </w:p>
                         </w:txbxContent>
@@ -12398,7 +13512,7 @@
           </mc:Choice>
           <mc:Fallback>
             <w:pict>
-              <v:shape w14:anchorId="2F7CADB0" id="Text Box 47" o:spid="_x0000_s1056" type="#_x0000_t202" style="position:absolute;margin-left:307.35pt;margin-top:14.2pt;width:209.75pt;height:22.5pt;z-index:251760640;visibility:visible;mso-wrap-style:square;mso-width-percent:0;mso-height-percent:0;mso-wrap-distance-left:9pt;mso-wrap-distance-top:0;mso-wrap-distance-right:9pt;mso-wrap-distance-bottom:0;mso-position-horizontal:absolute;mso-position-horizontal-relative:text;mso-position-vertical:absolute;mso-position-vertical-relative:text;mso-width-percent:0;mso-height-percent:0;mso-width-relative:margin;mso-height-relative:margin;v-text-anchor:top" o:gfxdata="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" filled="f" stroked="f" strokeweight=".5pt">
+              <v:shape w14:anchorId="06668001" id="Text Box 47" o:spid="_x0000_s1055" type="#_x0000_t202" style="position:absolute;margin-left:307.35pt;margin-top:14.2pt;width:209.75pt;height:22.5pt;z-index:251760640;visibility:visible;mso-wrap-style:square;mso-width-percent:0;mso-height-percent:0;mso-wrap-distance-left:9pt;mso-wrap-distance-top:0;mso-wrap-distance-right:9pt;mso-wrap-distance-bottom:0;mso-position-horizontal:absolute;mso-position-horizontal-relative:text;mso-position-vertical:absolute;mso-position-vertical-relative:text;mso-width-percent:0;mso-height-percent:0;mso-width-relative:margin;mso-height-relative:margin;v-text-anchor:top" o:gfxdata="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" filled="f" stroked="f" strokeweight=".5pt">
                 <v:textbox>
                   <w:txbxContent>
                     <w:p>
@@ -12418,7 +13532,7 @@
                           <w:szCs w:val="18"/>
                           <w:lang w:eastAsia="zh-CN"/>
                         </w:rPr>
-                        <w:t>IVMS 5200 Pro</w:t>
+                        <w:t>IVMS 5200 IPM</w:t>
                       </w:r>
                       <w:r>
                         <w:rPr>
@@ -12450,11 +13564,11 @@
                           <w:szCs w:val="21"/>
                           <w:lang w:eastAsia="zh-CN"/>
                         </w:rPr>
-                        <w:t>对接</w:t>
-                      </w:r>
-                      <w:r>
-                        <w:rPr>
-                          <w:rFonts w:ascii="Bebas Neue Bold" w:hAnsi="Bebas Neue Bold" w:hint="eastAsia"/>
+                        <w:t>综合</w:t>
+                      </w:r>
+                      <w:r>
+                        <w:rPr>
+                          <w:rFonts w:ascii="Bebas Neue Bold" w:hAnsi="Bebas Neue Bold"/>
                           <w:b/>
                           <w:color w:val="808285"/>
                           <w:spacing w:val="8"/>
@@ -12462,7 +13576,7 @@
                           <w:szCs w:val="21"/>
                           <w:lang w:eastAsia="zh-CN"/>
                         </w:rPr>
-                        <w:t>多子系统</w:t>
+                        <w:t>安防</w:t>
                       </w:r>
                       <w:r>
                         <w:rPr>
@@ -12474,7 +13588,7 @@
                           <w:szCs w:val="21"/>
                           <w:lang w:eastAsia="zh-CN"/>
                         </w:rPr>
-                        <w:t>及</w:t>
+                        <w:t>管理</w:t>
                       </w:r>
                       <w:r>
                         <w:rPr>
@@ -12486,31 +13600,7 @@
                           <w:szCs w:val="21"/>
                           <w:lang w:eastAsia="zh-CN"/>
                         </w:rPr>
-                        <w:t>单点登录</w:t>
-                      </w:r>
-                      <w:r>
-                        <w:rPr>
-                          <w:rFonts w:ascii="Bebas Neue Bold" w:hAnsi="Bebas Neue Bold" w:hint="eastAsia"/>
-                          <w:b/>
-                          <w:color w:val="808285"/>
-                          <w:spacing w:val="8"/>
-                          <w:sz w:val="21"/>
-                          <w:szCs w:val="21"/>
-                          <w:lang w:eastAsia="zh-CN"/>
-                        </w:rPr>
-                        <w:t>功能</w:t>
-                      </w:r>
-                      <w:r>
-                        <w:rPr>
-                          <w:rFonts w:ascii="Bebas Neue Bold" w:hAnsi="Bebas Neue Bold"/>
-                          <w:b/>
-                          <w:color w:val="808285"/>
-                          <w:spacing w:val="8"/>
-                          <w:sz w:val="21"/>
-                          <w:szCs w:val="21"/>
-                          <w:lang w:eastAsia="zh-CN"/>
-                        </w:rPr>
-                        <w:t>实现</w:t>
+                        <w:t>平台开发</w:t>
                       </w:r>
                     </w:p>
                   </w:txbxContent>
@@ -12521,6 +13611,13 @@
           </mc:Fallback>
         </mc:AlternateContent>
       </w:r>
+    </w:p>
+    <w:p>
+      <w:pPr>
+        <w:rPr>
+          <w:sz w:val="21"/>
+        </w:rPr>
+      </w:pPr>
       <w:r>
         <w:rPr>
           <w:noProof/>
@@ -12530,15 +13627,15 @@
         <mc:AlternateContent>
           <mc:Choice Requires="wps">
             <w:drawing>
-              <wp:anchor distT="0" distB="0" distL="114300" distR="114300" simplePos="0" relativeHeight="251728896" behindDoc="0" locked="0" layoutInCell="1" allowOverlap="1" wp14:anchorId="6F982E7D" wp14:editId="3C3C6DCB">
+              <wp:anchor distT="0" distB="0" distL="114300" distR="114300" simplePos="0" relativeHeight="251728896" behindDoc="0" locked="0" layoutInCell="1" allowOverlap="1" wp14:anchorId="6FBDC049" wp14:editId="5D86B571">
                 <wp:simplePos x="0" y="0"/>
                 <wp:positionH relativeFrom="margin">
                   <wp:posOffset>3902075</wp:posOffset>
                 </wp:positionH>
                 <wp:positionV relativeFrom="paragraph">
-                  <wp:posOffset>407035</wp:posOffset>
+                  <wp:posOffset>127635</wp:posOffset>
                 </wp:positionV>
-                <wp:extent cx="3175200" cy="1058400"/>
+                <wp:extent cx="3175000" cy="1151890"/>
                 <wp:effectExtent l="0" t="0" r="0" b="0"/>
                 <wp:wrapSquare wrapText="bothSides"/>
                 <wp:docPr id="25" name="Text Box 25"/>
@@ -12550,7 +13647,7 @@
                       <wps:spPr>
                         <a:xfrm>
                           <a:off x="0" y="0"/>
-                          <a:ext cx="3175200" cy="1058400"/>
+                          <a:ext cx="3175000" cy="1151890"/>
                         </a:xfrm>
                         <a:prstGeom prst="rect">
                           <a:avLst/>
@@ -12596,7 +13693,7 @@
                               <w:spacing w:after="0" w:line="240" w:lineRule="exact"/>
                               <w:jc w:val="both"/>
                               <w:rPr>
-                                <w:rFonts w:ascii="Lato" w:hAnsi="Lato" w:hint="eastAsia"/>
+                                <w:rFonts w:ascii="Lato" w:hAnsi="Lato"/>
                                 <w:color w:val="808285"/>
                                 <w:spacing w:val="-2"/>
                                 <w:sz w:val="15"/>
@@ -12614,29 +13711,30 @@
                                 <w:szCs w:val="15"/>
                                 <w:lang w:eastAsia="zh-CN"/>
                               </w:rPr>
-                              <w:t>背景</w:t>
+                              <w:t>项目</w:t>
                             </w:r>
                             <w:r>
                               <w:rPr>
                                 <w:rFonts w:ascii="Lato" w:hAnsi="Lato"/>
+                                <w:b/>
                                 <w:color w:val="808285"/>
                                 <w:spacing w:val="-2"/>
                                 <w:sz w:val="15"/>
                                 <w:szCs w:val="15"/>
                                 <w:lang w:eastAsia="zh-CN"/>
                               </w:rPr>
-                              <w:t>：</w:t>
-                            </w:r>
-                            <w:r>
-                              <w:rPr>
-                                <w:rFonts w:ascii="Lato" w:hAnsi="Lato" w:hint="eastAsia"/>
+                              <w:t>说明</w:t>
+                            </w:r>
+                            <w:r>
+                              <w:rPr>
+                                <w:rFonts w:ascii="Lato" w:hAnsi="Lato"/>
                                 <w:color w:val="808285"/>
                                 <w:spacing w:val="-2"/>
                                 <w:sz w:val="15"/>
                                 <w:szCs w:val="15"/>
                                 <w:lang w:eastAsia="zh-CN"/>
                               </w:rPr>
-                              <w:t>业务</w:t>
+                              <w:t>：</w:t>
                             </w:r>
                             <w:r>
                               <w:rPr>
@@ -12647,18 +13745,18 @@
                                 <w:szCs w:val="15"/>
                                 <w:lang w:eastAsia="zh-CN"/>
                               </w:rPr>
-                              <w:t>扩展</w:t>
-                            </w:r>
-                            <w:r>
-                              <w:rPr>
-                                <w:rFonts w:ascii="Lato" w:hAnsi="Lato"/>
+                              <w:t>IVMS5200</w:t>
+                            </w:r>
+                            <w:r>
+                              <w:rPr>
+                                <w:rFonts w:ascii="Lato" w:hAnsi="Lato" w:hint="eastAsia"/>
                                 <w:color w:val="808285"/>
                                 <w:spacing w:val="-2"/>
                                 <w:sz w:val="15"/>
                                 <w:szCs w:val="15"/>
                                 <w:lang w:eastAsia="zh-CN"/>
                               </w:rPr>
-                              <w:t>需</w:t>
+                              <w:t>是</w:t>
                             </w:r>
                             <w:r>
                               <w:rPr>
@@ -12669,18 +13767,18 @@
                                 <w:szCs w:val="15"/>
                                 <w:lang w:eastAsia="zh-CN"/>
                               </w:rPr>
-                              <w:t>要</w:t>
-                            </w:r>
-                            <w:r>
-                              <w:rPr>
-                                <w:rFonts w:ascii="Lato" w:hAnsi="Lato" w:hint="eastAsia"/>
+                              <w:t>安防</w:t>
+                            </w:r>
+                            <w:r>
+                              <w:rPr>
+                                <w:rFonts w:ascii="Lato" w:hAnsi="Lato"/>
                                 <w:color w:val="808285"/>
                                 <w:spacing w:val="-2"/>
                                 <w:sz w:val="15"/>
                                 <w:szCs w:val="15"/>
                                 <w:lang w:eastAsia="zh-CN"/>
                               </w:rPr>
-                              <w:t>将原有</w:t>
+                              <w:t>综合管理平台</w:t>
                             </w:r>
                             <w:r>
                               <w:rPr>
@@ -12691,7 +13789,7 @@
                                 <w:szCs w:val="15"/>
                                 <w:lang w:eastAsia="zh-CN"/>
                               </w:rPr>
-                              <w:t>系统进行拆分，</w:t>
+                              <w:t xml:space="preserve"> </w:t>
                             </w:r>
                             <w:r>
                               <w:rPr>
@@ -12702,7 +13800,7 @@
                                 <w:szCs w:val="15"/>
                                 <w:lang w:eastAsia="zh-CN"/>
                               </w:rPr>
-                              <w:t>后续</w:t>
+                              <w:t>，</w:t>
                             </w:r>
                             <w:r>
                               <w:rPr>
@@ -12713,7 +13811,7 @@
                                 <w:szCs w:val="15"/>
                                 <w:lang w:eastAsia="zh-CN"/>
                               </w:rPr>
-                              <w:t>进行</w:t>
+                              <w:t>5</w:t>
                             </w:r>
                             <w:r>
                               <w:rPr>
@@ -12724,7 +13822,62 @@
                                 <w:szCs w:val="15"/>
                                 <w:lang w:eastAsia="zh-CN"/>
                               </w:rPr>
-                              <w:t>单独部署</w:t>
+                              <w:t>人</w:t>
+                            </w:r>
+                            <w:r>
+                              <w:rPr>
+                                <w:rFonts w:ascii="Lato" w:hAnsi="Lato"/>
+                                <w:color w:val="808285"/>
+                                <w:spacing w:val="-2"/>
+                                <w:sz w:val="15"/>
+                                <w:szCs w:val="15"/>
+                                <w:lang w:eastAsia="zh-CN"/>
+                              </w:rPr>
+                              <w:t>开发</w:t>
+                            </w:r>
+                            <w:r>
+                              <w:rPr>
+                                <w:rFonts w:ascii="Lato" w:hAnsi="Lato" w:hint="eastAsia"/>
+                                <w:color w:val="808285"/>
+                                <w:spacing w:val="-2"/>
+                                <w:sz w:val="15"/>
+                                <w:szCs w:val="15"/>
+                                <w:lang w:eastAsia="zh-CN"/>
+                              </w:rPr>
+                              <w:t>，</w:t>
+                            </w:r>
+                            <w:r>
+                              <w:rPr>
+                                <w:rFonts w:ascii="Lato" w:hAnsi="Lato"/>
+                                <w:color w:val="808285"/>
+                                <w:spacing w:val="-2"/>
+                                <w:sz w:val="15"/>
+                                <w:szCs w:val="15"/>
+                                <w:lang w:eastAsia="zh-CN"/>
+                              </w:rPr>
+                              <w:t>周期为</w:t>
+                            </w:r>
+                            <w:r>
+                              <w:rPr>
+                                <w:rFonts w:ascii="Lato" w:hAnsi="Lato" w:hint="eastAsia"/>
+                                <w:color w:val="808285"/>
+                                <w:spacing w:val="-2"/>
+                                <w:sz w:val="15"/>
+                                <w:szCs w:val="15"/>
+                                <w:lang w:eastAsia="zh-CN"/>
+                              </w:rPr>
+                              <w:t>6</w:t>
+                            </w:r>
+                            <w:r>
+                              <w:rPr>
+                                <w:rFonts w:ascii="Lato" w:hAnsi="Lato" w:hint="eastAsia"/>
+                                <w:color w:val="808285"/>
+                                <w:spacing w:val="-2"/>
+                                <w:sz w:val="15"/>
+                                <w:szCs w:val="15"/>
+                                <w:lang w:eastAsia="zh-CN"/>
+                              </w:rPr>
+                              <w:t>个月</w:t>
                             </w:r>
                           </w:p>
                           <w:p>
@@ -12732,7 +13885,7 @@
                               <w:spacing w:after="0" w:line="240" w:lineRule="exact"/>
                               <w:jc w:val="both"/>
                               <w:rPr>
-                                <w:rFonts w:ascii="Lato" w:hAnsi="Lato" w:hint="eastAsia"/>
+                                <w:rFonts w:ascii="Lato" w:hAnsi="Lato"/>
                                 <w:color w:val="808285"/>
                                 <w:spacing w:val="-2"/>
                                 <w:sz w:val="15"/>
@@ -12750,18 +13903,96 @@
                                 <w:szCs w:val="15"/>
                                 <w:lang w:eastAsia="zh-CN"/>
                               </w:rPr>
-                              <w:t>任务</w:t>
+                              <w:t>项目</w:t>
                             </w:r>
                             <w:r>
                               <w:rPr>
                                 <w:rFonts w:ascii="Lato" w:hAnsi="Lato"/>
+                                <w:b/>
                                 <w:color w:val="808285"/>
                                 <w:spacing w:val="-2"/>
                                 <w:sz w:val="15"/>
                                 <w:szCs w:val="15"/>
                                 <w:lang w:eastAsia="zh-CN"/>
                               </w:rPr>
-                              <w:t>：实现多子系统统一</w:t>
+                              <w:t>功能</w:t>
+                            </w:r>
+                            <w:r>
+                              <w:rPr>
+                                <w:rFonts w:ascii="Lato" w:hAnsi="Lato"/>
+                                <w:color w:val="808285"/>
+                                <w:spacing w:val="-2"/>
+                                <w:sz w:val="15"/>
+                                <w:szCs w:val="15"/>
+                                <w:lang w:eastAsia="zh-CN"/>
+                              </w:rPr>
+                              <w:t>：</w:t>
+                            </w:r>
+                            <w:r>
+                              <w:rPr>
+                                <w:rFonts w:ascii="Lato" w:hAnsi="Lato"/>
+                                <w:color w:val="808285"/>
+                                <w:spacing w:val="-2"/>
+                                <w:sz w:val="15"/>
+                                <w:szCs w:val="15"/>
+                                <w:lang w:eastAsia="zh-CN"/>
+                              </w:rPr>
+                              <w:t>系统</w:t>
+                            </w:r>
+                            <w:r>
+                              <w:rPr>
+                                <w:rFonts w:ascii="Lato" w:hAnsi="Lato"/>
+                                <w:color w:val="808285"/>
+                                <w:spacing w:val="-2"/>
+                                <w:sz w:val="15"/>
+                                <w:szCs w:val="15"/>
+                                <w:lang w:eastAsia="zh-CN"/>
+                              </w:rPr>
+                              <w:t>拆分</w:t>
+                            </w:r>
+                            <w:r>
+                              <w:rPr>
+                                <w:rFonts w:ascii="Lato" w:hAnsi="Lato" w:hint="eastAsia"/>
+                                <w:color w:val="808285"/>
+                                <w:spacing w:val="-2"/>
+                                <w:sz w:val="15"/>
+                                <w:szCs w:val="15"/>
+                                <w:lang w:eastAsia="zh-CN"/>
+                              </w:rPr>
+                              <w:t>，</w:t>
+                            </w:r>
+                            <w:r>
+                              <w:rPr>
+                                <w:rFonts w:ascii="Lato" w:hAnsi="Lato" w:hint="eastAsia"/>
+                                <w:color w:val="808285"/>
+                                <w:spacing w:val="-2"/>
+                                <w:sz w:val="15"/>
+                                <w:szCs w:val="15"/>
+                                <w:lang w:eastAsia="zh-CN"/>
+                              </w:rPr>
+                              <w:t>单独部署</w:t>
+                            </w:r>
+                            <w:r>
+                              <w:rPr>
+                                <w:rFonts w:ascii="Lato" w:hAnsi="Lato" w:hint="eastAsia"/>
+                                <w:color w:val="808285"/>
+                                <w:spacing w:val="-2"/>
+                                <w:sz w:val="15"/>
+                                <w:szCs w:val="15"/>
+                                <w:lang w:eastAsia="zh-CN"/>
+                              </w:rPr>
+                              <w:t>并</w:t>
+                            </w:r>
+                            <w:r>
+                              <w:rPr>
+                                <w:rFonts w:ascii="Lato" w:hAnsi="Lato"/>
+                                <w:color w:val="808285"/>
+                                <w:spacing w:val="-2"/>
+                                <w:sz w:val="15"/>
+                                <w:szCs w:val="15"/>
+                                <w:lang w:eastAsia="zh-CN"/>
+                              </w:rPr>
+                              <w:t>实现多子系统统一</w:t>
                             </w:r>
                             <w:r>
                               <w:rPr>
@@ -12780,7 +14011,7 @@
                               <w:spacing w:after="0" w:line="240" w:lineRule="exact"/>
                               <w:jc w:val="both"/>
                               <w:rPr>
-                                <w:rFonts w:ascii="Lato" w:hAnsi="Lato" w:hint="eastAsia"/>
+                                <w:rFonts w:ascii="Lato" w:hAnsi="Lato"/>
                                 <w:color w:val="808285"/>
                                 <w:spacing w:val="-2"/>
                                 <w:sz w:val="15"/>
@@ -12798,29 +14029,30 @@
                                 <w:szCs w:val="15"/>
                                 <w:lang w:eastAsia="zh-CN"/>
                               </w:rPr>
-                              <w:t>方案</w:t>
+                              <w:t>技术</w:t>
                             </w:r>
                             <w:r>
                               <w:rPr>
                                 <w:rFonts w:ascii="Lato" w:hAnsi="Lato"/>
+                                <w:b/>
                                 <w:color w:val="808285"/>
                                 <w:spacing w:val="-2"/>
                                 <w:sz w:val="15"/>
                                 <w:szCs w:val="15"/>
                                 <w:lang w:eastAsia="zh-CN"/>
                               </w:rPr>
-                              <w:t>：</w:t>
-                            </w:r>
-                            <w:r>
-                              <w:rPr>
-                                <w:rFonts w:ascii="Lato" w:hAnsi="Lato" w:hint="eastAsia"/>
+                              <w:t>要点</w:t>
+                            </w:r>
+                            <w:r>
+                              <w:rPr>
+                                <w:rFonts w:ascii="Lato" w:hAnsi="Lato"/>
                                 <w:color w:val="808285"/>
                                 <w:spacing w:val="-2"/>
                                 <w:sz w:val="15"/>
                                 <w:szCs w:val="15"/>
                                 <w:lang w:eastAsia="zh-CN"/>
                               </w:rPr>
-                              <w:t>子系统</w:t>
+                              <w:t>：</w:t>
                             </w:r>
                             <w:r>
                               <w:rPr>
@@ -12831,7 +14063,7 @@
                                 <w:szCs w:val="15"/>
                                 <w:lang w:eastAsia="zh-CN"/>
                               </w:rPr>
-                              <w:t>以</w:t>
+                              <w:t>CAS</w:t>
                             </w:r>
                             <w:r>
                               <w:rPr>
@@ -12842,7 +14074,7 @@
                                 <w:szCs w:val="15"/>
                                 <w:lang w:eastAsia="zh-CN"/>
                               </w:rPr>
-                              <w:t>远程配置</w:t>
+                              <w:t>单点登录、</w:t>
                             </w:r>
                             <w:r>
                               <w:rPr>
@@ -12853,7 +14085,7 @@
                                 <w:szCs w:val="15"/>
                                 <w:lang w:eastAsia="zh-CN"/>
                               </w:rPr>
-                              <w:t>的方式进行</w:t>
+                              <w:t>PostgreSQL</w:t>
                             </w:r>
                             <w:r>
                               <w:rPr>
@@ -12864,18 +14096,18 @@
                                 <w:szCs w:val="15"/>
                                 <w:lang w:eastAsia="zh-CN"/>
                               </w:rPr>
-                              <w:t>管理</w:t>
-                            </w:r>
-                            <w:r>
-                              <w:rPr>
-                                <w:rFonts w:ascii="Lato" w:hAnsi="Lato"/>
+                              <w:t>、</w:t>
+                            </w:r>
+                            <w:r>
+                              <w:rPr>
+                                <w:rFonts w:ascii="Lato" w:hAnsi="Lato" w:hint="eastAsia"/>
                                 <w:color w:val="808285"/>
                                 <w:spacing w:val="-2"/>
                                 <w:sz w:val="15"/>
                                 <w:szCs w:val="15"/>
                                 <w:lang w:eastAsia="zh-CN"/>
                               </w:rPr>
-                              <w:t>，基于</w:t>
+                              <w:t>St</w:t>
                             </w:r>
                             <w:r>
                               <w:rPr>
@@ -12886,7 +14118,7 @@
                                 <w:szCs w:val="15"/>
                                 <w:lang w:eastAsia="zh-CN"/>
                               </w:rPr>
-                              <w:t>cas3.2.X</w:t>
+                              <w:t>ru</w:t>
                             </w:r>
                             <w:r>
                               <w:rPr>
@@ -12897,7 +14129,51 @@
                                 <w:szCs w:val="15"/>
                                 <w:lang w:eastAsia="zh-CN"/>
                               </w:rPr>
-                              <w:t>实现单点登录</w:t>
+                              <w:t>ts</w:t>
+                            </w:r>
+                            <w:r>
+                              <w:rPr>
+                                <w:rFonts w:ascii="Lato" w:hAnsi="Lato" w:hint="eastAsia"/>
+                                <w:color w:val="808285"/>
+                                <w:spacing w:val="-2"/>
+                                <w:sz w:val="15"/>
+                                <w:szCs w:val="15"/>
+                                <w:lang w:eastAsia="zh-CN"/>
+                              </w:rPr>
+                              <w:t>、</w:t>
+                            </w:r>
+                            <w:r>
+                              <w:rPr>
+                                <w:rFonts w:ascii="Lato" w:hAnsi="Lato" w:hint="eastAsia"/>
+                                <w:color w:val="808285"/>
+                                <w:spacing w:val="-2"/>
+                                <w:sz w:val="15"/>
+                                <w:szCs w:val="15"/>
+                                <w:lang w:eastAsia="zh-CN"/>
+                              </w:rPr>
+                              <w:t>Spring</w:t>
+                            </w:r>
+                            <w:r>
+                              <w:rPr>
+                                <w:rFonts w:ascii="Lato" w:hAnsi="Lato" w:hint="eastAsia"/>
+                                <w:color w:val="808285"/>
+                                <w:spacing w:val="-2"/>
+                                <w:sz w:val="15"/>
+                                <w:szCs w:val="15"/>
+                                <w:lang w:eastAsia="zh-CN"/>
+                              </w:rPr>
+                              <w:t>、</w:t>
+                            </w:r>
+                            <w:r>
+                              <w:rPr>
+                                <w:rFonts w:ascii="Lato" w:hAnsi="Lato" w:hint="eastAsia"/>
+                                <w:color w:val="808285"/>
+                                <w:spacing w:val="-2"/>
+                                <w:sz w:val="15"/>
+                                <w:szCs w:val="15"/>
+                                <w:lang w:eastAsia="zh-CN"/>
+                              </w:rPr>
+                              <w:t>Hibernate</w:t>
                             </w:r>
                           </w:p>
                           <w:p>
@@ -12905,7 +14181,7 @@
                               <w:spacing w:after="0" w:line="240" w:lineRule="exact"/>
                               <w:jc w:val="both"/>
                               <w:rPr>
-                                <w:rFonts w:ascii="Lato" w:hAnsi="Lato" w:cs="Lato" w:hint="eastAsia"/>
+                                <w:rFonts w:ascii="Lato" w:hAnsi="Lato" w:cs="Lato"/>
                                 <w:color w:val="808285"/>
                                 <w:spacing w:val="-2"/>
                                 <w:sz w:val="15"/>
@@ -12923,84 +14199,76 @@
                                 <w:szCs w:val="15"/>
                                 <w:lang w:eastAsia="zh-CN"/>
                               </w:rPr>
-                              <w:t>结果</w:t>
-                            </w:r>
-                            <w:r>
-                              <w:rPr>
-                                <w:rFonts w:ascii="Lato" w:hAnsi="Lato" w:cs="Lato"/>
+                              <w:t>我的</w:t>
+                            </w:r>
+                            <w:bookmarkStart w:id="0" w:name="_GoBack"/>
+                            <w:bookmarkEnd w:id="0"/>
+                            <w:r>
+                              <w:rPr>
+                                <w:rFonts w:ascii="Lato" w:hAnsi="Lato" w:cs="Lato" w:hint="eastAsia"/>
+                                <w:b/>
                                 <w:color w:val="808285"/>
                                 <w:spacing w:val="-2"/>
                                 <w:sz w:val="15"/>
                                 <w:szCs w:val="15"/>
                                 <w:lang w:eastAsia="zh-CN"/>
                               </w:rPr>
-                              <w:t>：</w:t>
-                            </w:r>
-                            <w:r>
-                              <w:rPr>
-                                <w:rFonts w:ascii="Lato" w:hAnsi="Lato" w:cs="Lato" w:hint="eastAsia"/>
+                              <w:t>职责</w:t>
+                            </w:r>
+                            <w:r>
+                              <w:rPr>
+                                <w:rFonts w:ascii="Lato" w:hAnsi="Lato" w:cs="Lato"/>
                                 <w:color w:val="808285"/>
                                 <w:spacing w:val="-2"/>
                                 <w:sz w:val="15"/>
                                 <w:szCs w:val="15"/>
                                 <w:lang w:eastAsia="zh-CN"/>
                               </w:rPr>
-                              <w:t>较好实现</w:t>
-                            </w:r>
-                            <w:r>
-                              <w:rPr>
-                                <w:rFonts w:ascii="Lato" w:hAnsi="Lato" w:cs="Lato"/>
+                              <w:t>：</w:t>
+                            </w:r>
+                            <w:r>
+                              <w:rPr>
+                                <w:rFonts w:ascii="Lato" w:hAnsi="Lato" w:cs="Lato" w:hint="eastAsia"/>
                                 <w:color w:val="808285"/>
                                 <w:spacing w:val="-2"/>
                                 <w:sz w:val="15"/>
                                 <w:szCs w:val="15"/>
                                 <w:lang w:eastAsia="zh-CN"/>
                               </w:rPr>
-                              <w:t>功能需求</w:t>
-                            </w:r>
-                            <w:r>
-                              <w:rPr>
-                                <w:rFonts w:ascii="Lato" w:hAnsi="Lato" w:cs="Lato" w:hint="eastAsia"/>
+                              <w:t>实现</w:t>
+                            </w:r>
+                            <w:r>
+                              <w:rPr>
+                                <w:rFonts w:ascii="Lato" w:hAnsi="Lato" w:cs="Lato"/>
                                 <w:color w:val="808285"/>
                                 <w:spacing w:val="-2"/>
                                 <w:sz w:val="15"/>
                                 <w:szCs w:val="15"/>
                                 <w:lang w:eastAsia="zh-CN"/>
                               </w:rPr>
-                              <w:t>，实现</w:t>
-                            </w:r>
-                            <w:r>
-                              <w:rPr>
-                                <w:rFonts w:ascii="Lato" w:hAnsi="Lato" w:cs="Lato"/>
+                              <w:t>系统单点登录</w:t>
+                            </w:r>
+                            <w:r>
+                              <w:rPr>
+                                <w:rFonts w:ascii="Lato" w:hAnsi="Lato" w:cs="Lato" w:hint="eastAsia"/>
                                 <w:color w:val="808285"/>
                                 <w:spacing w:val="-2"/>
                                 <w:sz w:val="15"/>
                                 <w:szCs w:val="15"/>
                                 <w:lang w:eastAsia="zh-CN"/>
                               </w:rPr>
-                              <w:t>平台统一管理</w:t>
-                            </w:r>
-                            <w:r>
-                              <w:rPr>
-                                <w:rFonts w:ascii="Lato" w:hAnsi="Lato" w:cs="Lato" w:hint="eastAsia"/>
+                              <w:t>及用户</w:t>
+                            </w:r>
+                            <w:r>
+                              <w:rPr>
+                                <w:rFonts w:ascii="Lato" w:hAnsi="Lato" w:cs="Lato"/>
                                 <w:color w:val="808285"/>
                                 <w:spacing w:val="-2"/>
                                 <w:sz w:val="15"/>
                                 <w:szCs w:val="15"/>
                                 <w:lang w:eastAsia="zh-CN"/>
                               </w:rPr>
-                              <w:t>及</w:t>
-                            </w:r>
-                            <w:r>
-                              <w:rPr>
-                                <w:rFonts w:ascii="Lato" w:hAnsi="Lato" w:cs="Lato"/>
-                                <w:color w:val="808285"/>
-                                <w:spacing w:val="-2"/>
-                                <w:sz w:val="15"/>
-                                <w:szCs w:val="15"/>
-                                <w:lang w:eastAsia="zh-CN"/>
-                              </w:rPr>
-                              <w:t>多子系统单点登录</w:t>
+                              <w:t>模块的开发</w:t>
                             </w:r>
                           </w:p>
                         </w:txbxContent>
@@ -13025,7 +14293,7 @@
           </mc:Choice>
           <mc:Fallback>
             <w:pict>
-              <v:shape w14:anchorId="6F982E7D" id="Text Box 25" o:spid="_x0000_s1057" type="#_x0000_t202" style="position:absolute;margin-left:307.25pt;margin-top:32.05pt;width:250pt;height:83.35pt;z-index:251728896;visibility:visible;mso-wrap-style:square;mso-width-percent:0;mso-height-percent:0;mso-wrap-distance-left:9pt;mso-wrap-distance-top:0;mso-wrap-distance-right:9pt;mso-wrap-distance-bottom:0;mso-position-horizontal:absolute;mso-position-horizontal-relative:margin;mso-position-vertical:absolute;mso-position-vertical-relative:text;mso-width-percent:0;mso-height-percent:0;mso-width-relative:margin;mso-height-relative:margin;v-text-anchor:top" o:gfxdata="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" filled="f" stroked="f" strokeweight=".5pt">
+              <v:shape w14:anchorId="6FBDC049" id="Text Box 25" o:spid="_x0000_s1056" type="#_x0000_t202" style="position:absolute;margin-left:307.25pt;margin-top:10.05pt;width:250pt;height:90.7pt;z-index:251728896;visibility:visible;mso-wrap-style:square;mso-width-percent:0;mso-height-percent:0;mso-wrap-distance-left:9pt;mso-wrap-distance-top:0;mso-wrap-distance-right:9pt;mso-wrap-distance-bottom:0;mso-position-horizontal:absolute;mso-position-horizontal-relative:margin;mso-position-vertical:absolute;mso-position-vertical-relative:text;mso-width-percent:0;mso-height-percent:0;mso-width-relative:margin;mso-height-relative:margin;v-text-anchor:top" o:gfxdata="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" filled="f" stroked="f" strokeweight=".5pt">
                 <v:textbox>
                   <w:txbxContent>
                     <w:p>
@@ -13047,7 +14315,7 @@
                         <w:spacing w:after="0" w:line="240" w:lineRule="exact"/>
                         <w:jc w:val="both"/>
                         <w:rPr>
-                          <w:rFonts w:ascii="Lato" w:hAnsi="Lato" w:hint="eastAsia"/>
+                          <w:rFonts w:ascii="Lato" w:hAnsi="Lato"/>
                           <w:color w:val="808285"/>
                           <w:spacing w:val="-2"/>
                           <w:sz w:val="15"/>
@@ -13065,29 +14333,30 @@
                           <w:szCs w:val="15"/>
                           <w:lang w:eastAsia="zh-CN"/>
                         </w:rPr>
-                        <w:t>背景</w:t>
+                        <w:t>项目</w:t>
                       </w:r>
                       <w:r>
                         <w:rPr>
                           <w:rFonts w:ascii="Lato" w:hAnsi="Lato"/>
+                          <w:b/>
                           <w:color w:val="808285"/>
                           <w:spacing w:val="-2"/>
                           <w:sz w:val="15"/>
                           <w:szCs w:val="15"/>
                           <w:lang w:eastAsia="zh-CN"/>
                         </w:rPr>
-                        <w:t>：</w:t>
-                      </w:r>
-                      <w:r>
-                        <w:rPr>
-                          <w:rFonts w:ascii="Lato" w:hAnsi="Lato" w:hint="eastAsia"/>
+                        <w:t>说明</w:t>
+                      </w:r>
+                      <w:r>
+                        <w:rPr>
+                          <w:rFonts w:ascii="Lato" w:hAnsi="Lato"/>
                           <w:color w:val="808285"/>
                           <w:spacing w:val="-2"/>
                           <w:sz w:val="15"/>
                           <w:szCs w:val="15"/>
                           <w:lang w:eastAsia="zh-CN"/>
                         </w:rPr>
-                        <w:t>业务</w:t>
+                        <w:t>：</w:t>
                       </w:r>
                       <w:r>
                         <w:rPr>
@@ -13098,18 +14367,18 @@
                           <w:szCs w:val="15"/>
                           <w:lang w:eastAsia="zh-CN"/>
                         </w:rPr>
-                        <w:t>扩展</w:t>
-                      </w:r>
-                      <w:r>
-                        <w:rPr>
-                          <w:rFonts w:ascii="Lato" w:hAnsi="Lato"/>
+                        <w:t>IVMS5200</w:t>
+                      </w:r>
+                      <w:r>
+                        <w:rPr>
+                          <w:rFonts w:ascii="Lato" w:hAnsi="Lato" w:hint="eastAsia"/>
                           <w:color w:val="808285"/>
                           <w:spacing w:val="-2"/>
                           <w:sz w:val="15"/>
                           <w:szCs w:val="15"/>
                           <w:lang w:eastAsia="zh-CN"/>
                         </w:rPr>
-                        <w:t>需</w:t>
+                        <w:t>是</w:t>
                       </w:r>
                       <w:r>
                         <w:rPr>
@@ -13120,18 +14389,18 @@
                           <w:szCs w:val="15"/>
                           <w:lang w:eastAsia="zh-CN"/>
                         </w:rPr>
-                        <w:t>要</w:t>
-                      </w:r>
-                      <w:r>
-                        <w:rPr>
-                          <w:rFonts w:ascii="Lato" w:hAnsi="Lato" w:hint="eastAsia"/>
+                        <w:t>安防</w:t>
+                      </w:r>
+                      <w:r>
+                        <w:rPr>
+                          <w:rFonts w:ascii="Lato" w:hAnsi="Lato"/>
                           <w:color w:val="808285"/>
                           <w:spacing w:val="-2"/>
                           <w:sz w:val="15"/>
                           <w:szCs w:val="15"/>
                           <w:lang w:eastAsia="zh-CN"/>
                         </w:rPr>
-                        <w:t>将原有</w:t>
+                        <w:t>综合管理平台</w:t>
                       </w:r>
                       <w:r>
                         <w:rPr>
@@ -13142,7 +14411,7 @@
                           <w:szCs w:val="15"/>
                           <w:lang w:eastAsia="zh-CN"/>
                         </w:rPr>
-                        <w:t>系统进行拆分，</w:t>
+                        <w:t xml:space="preserve"> </w:t>
                       </w:r>
                       <w:r>
                         <w:rPr>
@@ -13153,7 +14422,7 @@
                           <w:szCs w:val="15"/>
                           <w:lang w:eastAsia="zh-CN"/>
                         </w:rPr>
-                        <w:t>后续</w:t>
+                        <w:t>，</w:t>
                       </w:r>
                       <w:r>
                         <w:rPr>
@@ -13164,7 +14433,7 @@
                           <w:szCs w:val="15"/>
                           <w:lang w:eastAsia="zh-CN"/>
                         </w:rPr>
-                        <w:t>进行</w:t>
+                        <w:t>5</w:t>
                       </w:r>
                       <w:r>
                         <w:rPr>
@@ -13175,7 +14444,62 @@
                           <w:szCs w:val="15"/>
                           <w:lang w:eastAsia="zh-CN"/>
                         </w:rPr>
-                        <w:t>单独部署</w:t>
+                        <w:t>人</w:t>
+                      </w:r>
+                      <w:r>
+                        <w:rPr>
+                          <w:rFonts w:ascii="Lato" w:hAnsi="Lato"/>
+                          <w:color w:val="808285"/>
+                          <w:spacing w:val="-2"/>
+                          <w:sz w:val="15"/>
+                          <w:szCs w:val="15"/>
+                          <w:lang w:eastAsia="zh-CN"/>
+                        </w:rPr>
+                        <w:t>开发</w:t>
+                      </w:r>
+                      <w:r>
+                        <w:rPr>
+                          <w:rFonts w:ascii="Lato" w:hAnsi="Lato" w:hint="eastAsia"/>
+                          <w:color w:val="808285"/>
+                          <w:spacing w:val="-2"/>
+                          <w:sz w:val="15"/>
+                          <w:szCs w:val="15"/>
+                          <w:lang w:eastAsia="zh-CN"/>
+                        </w:rPr>
+                        <w:t>，</w:t>
+                      </w:r>
+                      <w:r>
+                        <w:rPr>
+                          <w:rFonts w:ascii="Lato" w:hAnsi="Lato"/>
+                          <w:color w:val="808285"/>
+                          <w:spacing w:val="-2"/>
+                          <w:sz w:val="15"/>
+                          <w:szCs w:val="15"/>
+                          <w:lang w:eastAsia="zh-CN"/>
+                        </w:rPr>
+                        <w:t>周期为</w:t>
+                      </w:r>
+                      <w:r>
+                        <w:rPr>
+                          <w:rFonts w:ascii="Lato" w:hAnsi="Lato" w:hint="eastAsia"/>
+                          <w:color w:val="808285"/>
+                          <w:spacing w:val="-2"/>
+                          <w:sz w:val="15"/>
+                          <w:szCs w:val="15"/>
+                          <w:lang w:eastAsia="zh-CN"/>
+                        </w:rPr>
+                        <w:t>6</w:t>
+                      </w:r>
+                      <w:r>
+                        <w:rPr>
+                          <w:rFonts w:ascii="Lato" w:hAnsi="Lato" w:hint="eastAsia"/>
+                          <w:color w:val="808285"/>
+                          <w:spacing w:val="-2"/>
+                          <w:sz w:val="15"/>
+                          <w:szCs w:val="15"/>
+                          <w:lang w:eastAsia="zh-CN"/>
+                        </w:rPr>
+                        <w:t>个月</w:t>
                       </w:r>
                     </w:p>
                     <w:p>
@@ -13183,7 +14507,7 @@
                         <w:spacing w:after="0" w:line="240" w:lineRule="exact"/>
                         <w:jc w:val="both"/>
                         <w:rPr>
-                          <w:rFonts w:ascii="Lato" w:hAnsi="Lato" w:hint="eastAsia"/>
+                          <w:rFonts w:ascii="Lato" w:hAnsi="Lato"/>
                           <w:color w:val="808285"/>
                           <w:spacing w:val="-2"/>
                           <w:sz w:val="15"/>
@@ -13201,18 +14525,96 @@
                           <w:szCs w:val="15"/>
                           <w:lang w:eastAsia="zh-CN"/>
                         </w:rPr>
-                        <w:t>任务</w:t>
+                        <w:t>项目</w:t>
                       </w:r>
                       <w:r>
                         <w:rPr>
                           <w:rFonts w:ascii="Lato" w:hAnsi="Lato"/>
+                          <w:b/>
                           <w:color w:val="808285"/>
                           <w:spacing w:val="-2"/>
                           <w:sz w:val="15"/>
                           <w:szCs w:val="15"/>
                           <w:lang w:eastAsia="zh-CN"/>
                         </w:rPr>
-                        <w:t>：实现多子系统统一</w:t>
+                        <w:t>功能</w:t>
+                      </w:r>
+                      <w:r>
+                        <w:rPr>
+                          <w:rFonts w:ascii="Lato" w:hAnsi="Lato"/>
+                          <w:color w:val="808285"/>
+                          <w:spacing w:val="-2"/>
+                          <w:sz w:val="15"/>
+                          <w:szCs w:val="15"/>
+                          <w:lang w:eastAsia="zh-CN"/>
+                        </w:rPr>
+                        <w:t>：</w:t>
+                      </w:r>
+                      <w:r>
+                        <w:rPr>
+                          <w:rFonts w:ascii="Lato" w:hAnsi="Lato"/>
+                          <w:color w:val="808285"/>
+                          <w:spacing w:val="-2"/>
+                          <w:sz w:val="15"/>
+                          <w:szCs w:val="15"/>
+                          <w:lang w:eastAsia="zh-CN"/>
+                        </w:rPr>
+                        <w:t>系统</w:t>
+                      </w:r>
+                      <w:r>
+                        <w:rPr>
+                          <w:rFonts w:ascii="Lato" w:hAnsi="Lato"/>
+                          <w:color w:val="808285"/>
+                          <w:spacing w:val="-2"/>
+                          <w:sz w:val="15"/>
+                          <w:szCs w:val="15"/>
+                          <w:lang w:eastAsia="zh-CN"/>
+                        </w:rPr>
+                        <w:t>拆分</w:t>
+                      </w:r>
+                      <w:r>
+                        <w:rPr>
+                          <w:rFonts w:ascii="Lato" w:hAnsi="Lato" w:hint="eastAsia"/>
+                          <w:color w:val="808285"/>
+                          <w:spacing w:val="-2"/>
+                          <w:sz w:val="15"/>
+                          <w:szCs w:val="15"/>
+                          <w:lang w:eastAsia="zh-CN"/>
+                        </w:rPr>
+                        <w:t>，</w:t>
+                      </w:r>
+                      <w:r>
+                        <w:rPr>
+                          <w:rFonts w:ascii="Lato" w:hAnsi="Lato" w:hint="eastAsia"/>
+                          <w:color w:val="808285"/>
+                          <w:spacing w:val="-2"/>
+                          <w:sz w:val="15"/>
+                          <w:szCs w:val="15"/>
+                          <w:lang w:eastAsia="zh-CN"/>
+                        </w:rPr>
+                        <w:t>单独部署</w:t>
+                      </w:r>
+                      <w:r>
+                        <w:rPr>
+                          <w:rFonts w:ascii="Lato" w:hAnsi="Lato" w:hint="eastAsia"/>
+                          <w:color w:val="808285"/>
+                          <w:spacing w:val="-2"/>
+                          <w:sz w:val="15"/>
+                          <w:szCs w:val="15"/>
+                          <w:lang w:eastAsia="zh-CN"/>
+                        </w:rPr>
+                        <w:t>并</w:t>
+                      </w:r>
+                      <w:r>
+                        <w:rPr>
+                          <w:rFonts w:ascii="Lato" w:hAnsi="Lato"/>
+                          <w:color w:val="808285"/>
+                          <w:spacing w:val="-2"/>
+                          <w:sz w:val="15"/>
+                          <w:szCs w:val="15"/>
+                          <w:lang w:eastAsia="zh-CN"/>
+                        </w:rPr>
+                        <w:t>实现多子系统统一</w:t>
                       </w:r>
                       <w:r>
                         <w:rPr>
@@ -13231,7 +14633,7 @@
                         <w:spacing w:after="0" w:line="240" w:lineRule="exact"/>
                         <w:jc w:val="both"/>
                         <w:rPr>
-                          <w:rFonts w:ascii="Lato" w:hAnsi="Lato" w:hint="eastAsia"/>
+                          <w:rFonts w:ascii="Lato" w:hAnsi="Lato"/>
                           <w:color w:val="808285"/>
                           <w:spacing w:val="-2"/>
                           <w:sz w:val="15"/>
@@ -13249,29 +14651,30 @@
                           <w:szCs w:val="15"/>
                           <w:lang w:eastAsia="zh-CN"/>
                         </w:rPr>
-                        <w:t>方案</w:t>
+                        <w:t>技术</w:t>
                       </w:r>
                       <w:r>
                         <w:rPr>
                           <w:rFonts w:ascii="Lato" w:hAnsi="Lato"/>
+                          <w:b/>
                           <w:color w:val="808285"/>
                           <w:spacing w:val="-2"/>
                           <w:sz w:val="15"/>
                           <w:szCs w:val="15"/>
                           <w:lang w:eastAsia="zh-CN"/>
                         </w:rPr>
-                        <w:t>：</w:t>
-                      </w:r>
-                      <w:r>
-                        <w:rPr>
-                          <w:rFonts w:ascii="Lato" w:hAnsi="Lato" w:hint="eastAsia"/>
+                        <w:t>要点</w:t>
+                      </w:r>
+                      <w:r>
+                        <w:rPr>
+                          <w:rFonts w:ascii="Lato" w:hAnsi="Lato"/>
                           <w:color w:val="808285"/>
                           <w:spacing w:val="-2"/>
                           <w:sz w:val="15"/>
                           <w:szCs w:val="15"/>
                           <w:lang w:eastAsia="zh-CN"/>
                         </w:rPr>
-                        <w:t>子系统</w:t>
+                        <w:t>：</w:t>
                       </w:r>
                       <w:r>
                         <w:rPr>
@@ -13282,7 +14685,7 @@
                           <w:szCs w:val="15"/>
                           <w:lang w:eastAsia="zh-CN"/>
                         </w:rPr>
-                        <w:t>以</w:t>
+                        <w:t>CAS</w:t>
                       </w:r>
                       <w:r>
                         <w:rPr>
@@ -13293,7 +14696,7 @@
                           <w:szCs w:val="15"/>
                           <w:lang w:eastAsia="zh-CN"/>
                         </w:rPr>
-                        <w:t>远程配置</w:t>
+                        <w:t>单点登录、</w:t>
                       </w:r>
                       <w:r>
                         <w:rPr>
@@ -13304,7 +14707,7 @@
                           <w:szCs w:val="15"/>
                           <w:lang w:eastAsia="zh-CN"/>
                         </w:rPr>
-                        <w:t>的方式进行</w:t>
+                        <w:t>PostgreSQL</w:t>
                       </w:r>
                       <w:r>
                         <w:rPr>
@@ -13315,18 +14718,18 @@
                           <w:szCs w:val="15"/>
                           <w:lang w:eastAsia="zh-CN"/>
                         </w:rPr>
-                        <w:t>管理</w:t>
-                      </w:r>
-                      <w:r>
-                        <w:rPr>
-                          <w:rFonts w:ascii="Lato" w:hAnsi="Lato"/>
+                        <w:t>、</w:t>
+                      </w:r>
+                      <w:r>
+                        <w:rPr>
+                          <w:rFonts w:ascii="Lato" w:hAnsi="Lato" w:hint="eastAsia"/>
                           <w:color w:val="808285"/>
                           <w:spacing w:val="-2"/>
                           <w:sz w:val="15"/>
                           <w:szCs w:val="15"/>
                           <w:lang w:eastAsia="zh-CN"/>
                         </w:rPr>
-                        <w:t>，基于</w:t>
+                        <w:t>St</w:t>
                       </w:r>
                       <w:r>
                         <w:rPr>
@@ -13337,7 +14740,7 @@
                           <w:szCs w:val="15"/>
                           <w:lang w:eastAsia="zh-CN"/>
                         </w:rPr>
-                        <w:t>cas3.2.X</w:t>
+                        <w:t>ru</w:t>
                       </w:r>
                       <w:r>
                         <w:rPr>
@@ -13348,7 +14751,51 @@
                           <w:szCs w:val="15"/>
                           <w:lang w:eastAsia="zh-CN"/>
                         </w:rPr>
-                        <w:t>实现单点登录</w:t>
+                        <w:t>ts</w:t>
+                      </w:r>
+                      <w:r>
+                        <w:rPr>
+                          <w:rFonts w:ascii="Lato" w:hAnsi="Lato" w:hint="eastAsia"/>
+                          <w:color w:val="808285"/>
+                          <w:spacing w:val="-2"/>
+                          <w:sz w:val="15"/>
+                          <w:szCs w:val="15"/>
+                          <w:lang w:eastAsia="zh-CN"/>
+                        </w:rPr>
+                        <w:t>、</w:t>
+                      </w:r>
+                      <w:r>
+                        <w:rPr>
+                          <w:rFonts w:ascii="Lato" w:hAnsi="Lato" w:hint="eastAsia"/>
+                          <w:color w:val="808285"/>
+                          <w:spacing w:val="-2"/>
+                          <w:sz w:val="15"/>
+                          <w:szCs w:val="15"/>
+                          <w:lang w:eastAsia="zh-CN"/>
+                        </w:rPr>
+                        <w:t>Spring</w:t>
+                      </w:r>
+                      <w:r>
+                        <w:rPr>
+                          <w:rFonts w:ascii="Lato" w:hAnsi="Lato" w:hint="eastAsia"/>
+                          <w:color w:val="808285"/>
+                          <w:spacing w:val="-2"/>
+                          <w:sz w:val="15"/>
+                          <w:szCs w:val="15"/>
+                          <w:lang w:eastAsia="zh-CN"/>
+                        </w:rPr>
+                        <w:t>、</w:t>
+                      </w:r>
+                      <w:r>
+                        <w:rPr>
+                          <w:rFonts w:ascii="Lato" w:hAnsi="Lato" w:hint="eastAsia"/>
+                          <w:color w:val="808285"/>
+                          <w:spacing w:val="-2"/>
+                          <w:sz w:val="15"/>
+                          <w:szCs w:val="15"/>
+                          <w:lang w:eastAsia="zh-CN"/>
+                        </w:rPr>
+                        <w:t>Hibernate</w:t>
                       </w:r>
                     </w:p>
                     <w:p>
@@ -13356,7 +14803,7 @@
                         <w:spacing w:after="0" w:line="240" w:lineRule="exact"/>
                         <w:jc w:val="both"/>
                         <w:rPr>
-                          <w:rFonts w:ascii="Lato" w:hAnsi="Lato" w:cs="Lato" w:hint="eastAsia"/>
+                          <w:rFonts w:ascii="Lato" w:hAnsi="Lato" w:cs="Lato"/>
                           <w:color w:val="808285"/>
                           <w:spacing w:val="-2"/>
                           <w:sz w:val="15"/>
@@ -13374,84 +14821,76 @@
                           <w:szCs w:val="15"/>
                           <w:lang w:eastAsia="zh-CN"/>
                         </w:rPr>
-                        <w:t>结果</w:t>
-                      </w:r>
-                      <w:r>
-                        <w:rPr>
-                          <w:rFonts w:ascii="Lato" w:hAnsi="Lato" w:cs="Lato"/>
+                        <w:t>我的</w:t>
+                      </w:r>
+                      <w:bookmarkStart w:id="1" w:name="_GoBack"/>
+                      <w:bookmarkEnd w:id="1"/>
+                      <w:r>
+                        <w:rPr>
+                          <w:rFonts w:ascii="Lato" w:hAnsi="Lato" w:cs="Lato" w:hint="eastAsia"/>
+                          <w:b/>
                           <w:color w:val="808285"/>
                           <w:spacing w:val="-2"/>
                           <w:sz w:val="15"/>
                           <w:szCs w:val="15"/>
                           <w:lang w:eastAsia="zh-CN"/>
                         </w:rPr>
-                        <w:t>：</w:t>
-                      </w:r>
-                      <w:r>
-                        <w:rPr>
-                          <w:rFonts w:ascii="Lato" w:hAnsi="Lato" w:cs="Lato" w:hint="eastAsia"/>
+                        <w:t>职责</w:t>
+                      </w:r>
+                      <w:r>
+                        <w:rPr>
+                          <w:rFonts w:ascii="Lato" w:hAnsi="Lato" w:cs="Lato"/>
                           <w:color w:val="808285"/>
                           <w:spacing w:val="-2"/>
                           <w:sz w:val="15"/>
                           <w:szCs w:val="15"/>
                           <w:lang w:eastAsia="zh-CN"/>
                         </w:rPr>
-                        <w:t>较好实现</w:t>
-                      </w:r>
-                      <w:r>
-                        <w:rPr>
-                          <w:rFonts w:ascii="Lato" w:hAnsi="Lato" w:cs="Lato"/>
+                        <w:t>：</w:t>
+                      </w:r>
+                      <w:r>
+                        <w:rPr>
+                          <w:rFonts w:ascii="Lato" w:hAnsi="Lato" w:cs="Lato" w:hint="eastAsia"/>
                           <w:color w:val="808285"/>
                           <w:spacing w:val="-2"/>
                           <w:sz w:val="15"/>
                           <w:szCs w:val="15"/>
                           <w:lang w:eastAsia="zh-CN"/>
                         </w:rPr>
-                        <w:t>功能需求</w:t>
-                      </w:r>
-                      <w:r>
-                        <w:rPr>
-                          <w:rFonts w:ascii="Lato" w:hAnsi="Lato" w:cs="Lato" w:hint="eastAsia"/>
+                        <w:t>实现</w:t>
+                      </w:r>
+                      <w:r>
+                        <w:rPr>
+                          <w:rFonts w:ascii="Lato" w:hAnsi="Lato" w:cs="Lato"/>
                           <w:color w:val="808285"/>
                           <w:spacing w:val="-2"/>
                           <w:sz w:val="15"/>
                           <w:szCs w:val="15"/>
                           <w:lang w:eastAsia="zh-CN"/>
                         </w:rPr>
-                        <w:t>，实现</w:t>
-                      </w:r>
-                      <w:r>
-                        <w:rPr>
-                          <w:rFonts w:ascii="Lato" w:hAnsi="Lato" w:cs="Lato"/>
+                        <w:t>系统单点登录</w:t>
+                      </w:r>
+                      <w:r>
+                        <w:rPr>
+                          <w:rFonts w:ascii="Lato" w:hAnsi="Lato" w:cs="Lato" w:hint="eastAsia"/>
                           <w:color w:val="808285"/>
                           <w:spacing w:val="-2"/>
                           <w:sz w:val="15"/>
                           <w:szCs w:val="15"/>
                           <w:lang w:eastAsia="zh-CN"/>
                         </w:rPr>
-                        <w:t>平台统一管理</w:t>
-                      </w:r>
-                      <w:r>
-                        <w:rPr>
-                          <w:rFonts w:ascii="Lato" w:hAnsi="Lato" w:cs="Lato" w:hint="eastAsia"/>
+                        <w:t>及用户</w:t>
+                      </w:r>
+                      <w:r>
+                        <w:rPr>
+                          <w:rFonts w:ascii="Lato" w:hAnsi="Lato" w:cs="Lato"/>
                           <w:color w:val="808285"/>
                           <w:spacing w:val="-2"/>
                           <w:sz w:val="15"/>
                           <w:szCs w:val="15"/>
                           <w:lang w:eastAsia="zh-CN"/>
                         </w:rPr>
-                        <w:t>及</w:t>
-                      </w:r>
-                      <w:r>
-                        <w:rPr>
-                          <w:rFonts w:ascii="Lato" w:hAnsi="Lato" w:cs="Lato"/>
-                          <w:color w:val="808285"/>
-                          <w:spacing w:val="-2"/>
-                          <w:sz w:val="15"/>
-                          <w:szCs w:val="15"/>
-                          <w:lang w:eastAsia="zh-CN"/>
-                        </w:rPr>
-                        <w:t>多子系统单点登录</w:t>
+                        <w:t>模块的开发</w:t>
                       </w:r>
                     </w:p>
                   </w:txbxContent>
@@ -13469,13 +14908,187 @@
           <w:sz w:val="21"/>
         </w:rPr>
       </w:pPr>
-    </w:p>
-    <w:p>
-      <w:pPr>
+      <w:r>
         <w:rPr>
+          <w:noProof/>
           <w:sz w:val="21"/>
+          <w:lang w:eastAsia="zh-CN"/>
         </w:rPr>
-      </w:pPr>
+        <mc:AlternateContent>
+          <mc:Choice Requires="wps">
+            <w:drawing>
+              <wp:anchor distT="0" distB="0" distL="114300" distR="114300" simplePos="0" relativeHeight="251751424" behindDoc="0" locked="0" layoutInCell="1" allowOverlap="1" wp14:anchorId="1D71FC6F" wp14:editId="38EDDF41">
+                <wp:simplePos x="0" y="0"/>
+                <wp:positionH relativeFrom="column">
+                  <wp:posOffset>2728595</wp:posOffset>
+                </wp:positionH>
+                <wp:positionV relativeFrom="paragraph">
+                  <wp:posOffset>73025</wp:posOffset>
+                </wp:positionV>
+                <wp:extent cx="1180465" cy="251460"/>
+                <wp:effectExtent l="0" t="0" r="0" b="0"/>
+                <wp:wrapSquare wrapText="bothSides"/>
+                <wp:docPr id="42" name="Text Box 42"/>
+                <wp:cNvGraphicFramePr/>
+                <a:graphic xmlns:a="http://schemas.openxmlformats.org/drawingml/2006/main">
+                  <a:graphicData uri="http://schemas.microsoft.com/office/word/2010/wordprocessingShape">
+                    <wps:wsp>
+                      <wps:cNvSpPr txBox="1"/>
+                      <wps:spPr>
+                        <a:xfrm>
+                          <a:off x="0" y="0"/>
+                          <a:ext cx="1180465" cy="251460"/>
+                        </a:xfrm>
+                        <a:prstGeom prst="rect">
+                          <a:avLst/>
+                        </a:prstGeom>
+                        <a:noFill/>
+                        <a:ln w="6350">
+                          <a:noFill/>
+                        </a:ln>
+                        <a:effectLst/>
+                      </wps:spPr>
+                      <wps:style>
+                        <a:lnRef idx="0">
+                          <a:schemeClr val="accent1"/>
+                        </a:lnRef>
+                        <a:fillRef idx="0">
+                          <a:schemeClr val="accent1"/>
+                        </a:fillRef>
+                        <a:effectRef idx="0">
+                          <a:schemeClr val="accent1"/>
+                        </a:effectRef>
+                        <a:fontRef idx="minor">
+                          <a:schemeClr val="dk1"/>
+                        </a:fontRef>
+                      </wps:style>
+                      <wps:txbx>
+                        <w:txbxContent>
+                          <w:p>
+                            <w:pPr>
+                              <w:rPr>
+                                <w:rFonts w:ascii="Lato" w:hAnsi="Lato"/>
+                                <w:color w:val="808285"/>
+                                <w:sz w:val="18"/>
+                                <w:szCs w:val="18"/>
+                              </w:rPr>
+                            </w:pPr>
+                            <w:r>
+                              <w:rPr>
+                                <w:rFonts w:ascii="Lato" w:hAnsi="Lato"/>
+                                <w:color w:val="808285"/>
+                                <w:sz w:val="18"/>
+                                <w:szCs w:val="18"/>
+                              </w:rPr>
+                              <w:t>2015</w:t>
+                            </w:r>
+                            <w:r>
+                              <w:rPr>
+                                <w:rFonts w:ascii="Lato" w:hAnsi="Lato"/>
+                                <w:color w:val="808285"/>
+                                <w:sz w:val="18"/>
+                                <w:szCs w:val="18"/>
+                              </w:rPr>
+                              <w:t>07</w:t>
+                            </w:r>
+                            <w:r>
+                              <w:rPr>
+                                <w:rFonts w:ascii="Lato" w:hAnsi="Lato"/>
+                                <w:color w:val="808285"/>
+                                <w:sz w:val="18"/>
+                                <w:szCs w:val="18"/>
+                              </w:rPr>
+                              <w:t xml:space="preserve"> / 2016</w:t>
+                            </w:r>
+                            <w:r>
+                              <w:rPr>
+                                <w:rFonts w:ascii="Lato" w:hAnsi="Lato"/>
+                                <w:color w:val="808285"/>
+                                <w:sz w:val="18"/>
+                                <w:szCs w:val="18"/>
+                              </w:rPr>
+                              <w:t>12</w:t>
+                            </w:r>
+                          </w:p>
+                        </w:txbxContent>
+                      </wps:txbx>
+                      <wps:bodyPr rot="0" spcFirstLastPara="0" vertOverflow="overflow" horzOverflow="overflow" vert="horz" wrap="square" lIns="91440" tIns="45720" rIns="91440" bIns="45720" numCol="1" spcCol="0" rtlCol="0" fromWordArt="0" anchor="t" anchorCtr="0" forceAA="0" compatLnSpc="1">
+                        <a:prstTxWarp prst="textNoShape">
+                          <a:avLst/>
+                        </a:prstTxWarp>
+                        <a:noAutofit/>
+                      </wps:bodyPr>
+                    </wps:wsp>
+                  </a:graphicData>
+                </a:graphic>
+                <wp14:sizeRelH relativeFrom="margin">
+                  <wp14:pctWidth>0</wp14:pctWidth>
+                </wp14:sizeRelH>
+                <wp14:sizeRelV relativeFrom="margin">
+                  <wp14:pctHeight>0</wp14:pctHeight>
+                </wp14:sizeRelV>
+              </wp:anchor>
+            </w:drawing>
+          </mc:Choice>
+          <mc:Fallback>
+            <w:pict>
+              <v:shape w14:anchorId="1D71FC6F" id="Text Box 42" o:spid="_x0000_s1057" type="#_x0000_t202" style="position:absolute;margin-left:214.85pt;margin-top:5.75pt;width:92.95pt;height:19.8pt;z-index:251751424;visibility:visible;mso-wrap-style:square;mso-width-percent:0;mso-height-percent:0;mso-wrap-distance-left:9pt;mso-wrap-distance-top:0;mso-wrap-distance-right:9pt;mso-wrap-distance-bottom:0;mso-position-horizontal:absolute;mso-position-horizontal-relative:text;mso-position-vertical:absolute;mso-position-vertical-relative:text;mso-width-percent:0;mso-height-percent:0;mso-width-relative:margin;mso-height-relative:margin;v-text-anchor:top" o:gfxdata="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" filled="f" stroked="f" strokeweight=".5pt">
+                <v:textbox>
+                  <w:txbxContent>
+                    <w:p>
+                      <w:pPr>
+                        <w:rPr>
+                          <w:rFonts w:ascii="Lato" w:hAnsi="Lato"/>
+                          <w:color w:val="808285"/>
+                          <w:sz w:val="18"/>
+                          <w:szCs w:val="18"/>
+                        </w:rPr>
+                      </w:pPr>
+                      <w:r>
+                        <w:rPr>
+                          <w:rFonts w:ascii="Lato" w:hAnsi="Lato"/>
+                          <w:color w:val="808285"/>
+                          <w:sz w:val="18"/>
+                          <w:szCs w:val="18"/>
+                        </w:rPr>
+                        <w:t>2015</w:t>
+                      </w:r>
+                      <w:r>
+                        <w:rPr>
+                          <w:rFonts w:ascii="Lato" w:hAnsi="Lato"/>
+                          <w:color w:val="808285"/>
+                          <w:sz w:val="18"/>
+                          <w:szCs w:val="18"/>
+                        </w:rPr>
+                        <w:t>07</w:t>
+                      </w:r>
+                      <w:r>
+                        <w:rPr>
+                          <w:rFonts w:ascii="Lato" w:hAnsi="Lato"/>
+                          <w:color w:val="808285"/>
+                          <w:sz w:val="18"/>
+                          <w:szCs w:val="18"/>
+                        </w:rPr>
+                        <w:t xml:space="preserve"> / 2016</w:t>
+                      </w:r>
+                      <w:r>
+                        <w:rPr>
+                          <w:rFonts w:ascii="Lato" w:hAnsi="Lato"/>
+                          <w:color w:val="808285"/>
+                          <w:sz w:val="18"/>
+                          <w:szCs w:val="18"/>
+                        </w:rPr>
+                        <w:t>12</w:t>
+                      </w:r>
+                    </w:p>
+                  </w:txbxContent>
+                </v:textbox>
+                <w10:wrap type="square"/>
+              </v:shape>
+            </w:pict>
+          </mc:Fallback>
+        </mc:AlternateContent>
+      </w:r>
       <w:r>
         <w:rPr>
           <w:noProof/>
@@ -13765,31 +15378,7 @@
                                 <w:szCs w:val="15"/>
                                 <w:lang w:eastAsia="zh-CN"/>
                               </w:rPr>
-                              <w:t>杭州海康</w:t>
-                            </w:r>
-                            <w:proofErr w:type="gramStart"/>
-                            <w:r>
-                              <w:rPr>
-                                <w:rFonts w:ascii="Bebas Neue Bold" w:hAnsi="Bebas Neue Bold" w:hint="eastAsia"/>
-                                <w:color w:val="FFFFFF" w:themeColor="background1"/>
-                                <w:spacing w:val="-10"/>
-                                <w:sz w:val="15"/>
-                                <w:szCs w:val="15"/>
-                                <w:lang w:eastAsia="zh-CN"/>
-                              </w:rPr>
-                              <w:t>威视数字</w:t>
-                            </w:r>
-                            <w:proofErr w:type="gramEnd"/>
-                            <w:r>
-                              <w:rPr>
-                                <w:rFonts w:ascii="Bebas Neue Bold" w:hAnsi="Bebas Neue Bold" w:hint="eastAsia"/>
-                                <w:color w:val="FFFFFF" w:themeColor="background1"/>
-                                <w:spacing w:val="-10"/>
-                                <w:sz w:val="15"/>
-                                <w:szCs w:val="15"/>
-                                <w:lang w:eastAsia="zh-CN"/>
-                              </w:rPr>
-                              <w:t>技术股份有限公司</w:t>
+                              <w:t>杭州海康威视数字技术股份有限公司</w:t>
                             </w:r>
                             <w:r>
                               <w:rPr>
@@ -14651,10 +16240,10 @@
         <mc:AlternateContent>
           <mc:Choice Requires="wps">
             <w:drawing>
-              <wp:anchor distT="0" distB="0" distL="114300" distR="114300" simplePos="0" relativeHeight="251660288" behindDoc="0" locked="0" layoutInCell="1" allowOverlap="1" wp14:anchorId="604AF359" wp14:editId="36668422">
+              <wp:anchor distT="0" distB="0" distL="114300" distR="114300" simplePos="0" relativeHeight="251660288" behindDoc="0" locked="0" layoutInCell="1" allowOverlap="1" wp14:anchorId="44D907DE" wp14:editId="550FA298">
                 <wp:simplePos x="0" y="0"/>
                 <wp:positionH relativeFrom="column">
-                  <wp:posOffset>4695190</wp:posOffset>
+                  <wp:posOffset>4730750</wp:posOffset>
                 </wp:positionH>
                 <wp:positionV relativeFrom="paragraph">
                   <wp:posOffset>155354</wp:posOffset>
@@ -14716,7 +16305,7 @@
           </mc:Choice>
           <mc:Fallback>
             <w:pict>
-              <v:rect w14:anchorId="0488EF14" id="Rectangle 9" o:spid="_x0000_s1026" style="position:absolute;left:0;text-align:left;margin-left:369.7pt;margin-top:12.25pt;width:.55pt;height:50.15pt;z-index:251660288;visibility:visible;mso-wrap-style:square;mso-width-percent:0;mso-height-percent:0;mso-wrap-distance-left:9pt;mso-wrap-distance-top:0;mso-wrap-distance-right:9pt;mso-wrap-distance-bottom:0;mso-position-horizontal:absolute;mso-position-horizontal-relative:text;mso-position-vertical:absolute;mso-position-vertical-relative:text;mso-width-percent:0;mso-height-percent:0;mso-width-relative:margin;mso-height-relative:margin;v-text-anchor:top" o:gfxdata="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" fillcolor="#6d6e71" stroked="f"/>
+              <v:rect w14:anchorId="495B54A3" id="Rectangle 9" o:spid="_x0000_s1026" style="position:absolute;left:0;text-align:left;margin-left:372.5pt;margin-top:12.25pt;width:.55pt;height:50.15pt;z-index:251660288;visibility:visible;mso-wrap-style:square;mso-width-percent:0;mso-height-percent:0;mso-wrap-distance-left:9pt;mso-wrap-distance-top:0;mso-wrap-distance-right:9pt;mso-wrap-distance-bottom:0;mso-position-horizontal:absolute;mso-position-horizontal-relative:text;mso-position-vertical:absolute;mso-position-vertical-relative:text;mso-width-percent:0;mso-height-percent:0;mso-width-relative:margin;mso-height-relative:margin;v-text-anchor:top" o:gfxdata="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" fillcolor="#6d6e71" stroked="f"/>
             </w:pict>
           </mc:Fallback>
         </mc:AlternateContent>
@@ -14730,7 +16319,7 @@
         <mc:AlternateContent>
           <mc:Choice Requires="wps">
             <w:drawing>
-              <wp:anchor distT="0" distB="0" distL="114300" distR="114300" simplePos="0" relativeHeight="251785216" behindDoc="0" locked="0" layoutInCell="1" allowOverlap="1" wp14:anchorId="05EC7850" wp14:editId="5BD0410B">
+              <wp:anchor distT="0" distB="0" distL="114300" distR="114300" simplePos="0" relativeHeight="251785216" behindDoc="0" locked="0" layoutInCell="1" allowOverlap="1" wp14:anchorId="53DD7DFB" wp14:editId="7336DB13">
                 <wp:simplePos x="0" y="0"/>
                 <wp:positionH relativeFrom="column">
                   <wp:posOffset>4951730</wp:posOffset>
@@ -14807,7 +16396,7 @@
           <w:lang w:eastAsia="zh-CN"/>
         </w:rPr>
         <w:drawing>
-          <wp:anchor distT="0" distB="0" distL="114300" distR="114300" simplePos="0" relativeHeight="251789312" behindDoc="0" locked="0" layoutInCell="1" allowOverlap="1" wp14:anchorId="5F5C34BC" wp14:editId="6F600628">
+          <wp:anchor distT="0" distB="0" distL="114300" distR="114300" simplePos="0" relativeHeight="251789312" behindDoc="0" locked="0" layoutInCell="1" allowOverlap="1" wp14:anchorId="1A7F6064" wp14:editId="23A192CE">
             <wp:simplePos x="0" y="0"/>
             <wp:positionH relativeFrom="column">
               <wp:posOffset>2943225</wp:posOffset>
@@ -14873,7 +16462,7 @@
         <mc:AlternateContent>
           <mc:Choice Requires="wps">
             <w:drawing>
-              <wp:anchor distT="0" distB="0" distL="114300" distR="114300" simplePos="0" relativeHeight="251787264" behindDoc="0" locked="0" layoutInCell="1" allowOverlap="1" wp14:anchorId="51D92205" wp14:editId="11FAEC77">
+              <wp:anchor distT="0" distB="0" distL="114300" distR="114300" simplePos="0" relativeHeight="251787264" behindDoc="0" locked="0" layoutInCell="1" allowOverlap="1" wp14:anchorId="08899E57" wp14:editId="228C173F">
                 <wp:simplePos x="0" y="0"/>
                 <wp:positionH relativeFrom="column">
                   <wp:posOffset>2910840</wp:posOffset>
@@ -14941,7 +16530,7 @@
         <mc:AlternateContent>
           <mc:Choice Requires="wps">
             <w:drawing>
-              <wp:anchor distT="0" distB="0" distL="114300" distR="114300" simplePos="0" relativeHeight="251771904" behindDoc="0" locked="0" layoutInCell="1" allowOverlap="1" wp14:anchorId="624E521E" wp14:editId="71B12E46">
+              <wp:anchor distT="0" distB="0" distL="114300" distR="114300" simplePos="0" relativeHeight="251771904" behindDoc="0" locked="0" layoutInCell="1" allowOverlap="1" wp14:anchorId="736482BB" wp14:editId="71F83EA2">
                 <wp:simplePos x="0" y="0"/>
                 <wp:positionH relativeFrom="column">
                   <wp:posOffset>3195955</wp:posOffset>
@@ -15072,86 +16661,7 @@
         <mc:AlternateContent>
           <mc:Choice Requires="wps">
             <w:drawing>
-              <wp:anchor distT="0" distB="0" distL="114300" distR="114300" simplePos="0" relativeHeight="251675648" behindDoc="0" locked="0" layoutInCell="1" allowOverlap="1" wp14:anchorId="35492A6B" wp14:editId="52ED0F6E">
-                <wp:simplePos x="0" y="0"/>
-                <wp:positionH relativeFrom="column">
-                  <wp:posOffset>1522095</wp:posOffset>
-                </wp:positionH>
-                <wp:positionV relativeFrom="paragraph">
-                  <wp:posOffset>498475</wp:posOffset>
-                </wp:positionV>
-                <wp:extent cx="532765" cy="50165"/>
-                <wp:effectExtent l="0" t="0" r="635" b="6985"/>
-                <wp:wrapNone/>
-                <wp:docPr id="230" name="Rectangle 233"/>
-                <wp:cNvGraphicFramePr>
-                  <a:graphicFrameLocks xmlns:a="http://schemas.openxmlformats.org/drawingml/2006/main"/>
-                </wp:cNvGraphicFramePr>
-                <a:graphic xmlns:a="http://schemas.openxmlformats.org/drawingml/2006/main">
-                  <a:graphicData uri="http://schemas.microsoft.com/office/word/2010/wordprocessingShape">
-                    <wps:wsp>
-                      <wps:cNvSpPr>
-                        <a:spLocks noChangeArrowheads="1"/>
-                      </wps:cNvSpPr>
-                      <wps:spPr bwMode="auto">
-                        <a:xfrm>
-                          <a:off x="0" y="0"/>
-                          <a:ext cx="532765" cy="50165"/>
-                        </a:xfrm>
-                        <a:prstGeom prst="rect">
-                          <a:avLst/>
-                        </a:prstGeom>
-                        <a:solidFill>
-                          <a:srgbClr val="FFFFFF"/>
-                        </a:solidFill>
-                        <a:ln>
-                          <a:noFill/>
-                        </a:ln>
-                        <a:extLst>
-                          <a:ext uri="{91240B29-F687-4F45-9708-019B960494DF}">
-                            <a14:hiddenLine xmlns:a14="http://schemas.microsoft.com/office/drawing/2010/main" w="9525">
-                              <a:solidFill>
-                                <a:srgbClr val="000000"/>
-                              </a:solidFill>
-                              <a:miter lim="800000"/>
-                              <a:headEnd/>
-                              <a:tailEnd/>
-                            </a14:hiddenLine>
-                          </a:ext>
-                        </a:extLst>
-                      </wps:spPr>
-                      <wps:bodyPr rot="0" vert="horz" wrap="square" lIns="91440" tIns="45720" rIns="91440" bIns="45720" anchor="t" anchorCtr="0" upright="1">
-                        <a:noAutofit/>
-                      </wps:bodyPr>
-                    </wps:wsp>
-                  </a:graphicData>
-                </a:graphic>
-                <wp14:sizeRelH relativeFrom="margin">
-                  <wp14:pctWidth>0</wp14:pctWidth>
-                </wp14:sizeRelH>
-                <wp14:sizeRelV relativeFrom="margin">
-                  <wp14:pctHeight>0</wp14:pctHeight>
-                </wp14:sizeRelV>
-              </wp:anchor>
-            </w:drawing>
-          </mc:Choice>
-          <mc:Fallback>
-            <w:pict>
-              <v:rect w14:anchorId="32985E89" id="Rectangle 233" o:spid="_x0000_s1026" style="position:absolute;left:0;text-align:left;margin-left:119.85pt;margin-top:39.25pt;width:41.95pt;height:3.95pt;z-index:251675648;visibility:visible;mso-wrap-style:square;mso-width-percent:0;mso-height-percent:0;mso-wrap-distance-left:9pt;mso-wrap-distance-top:0;mso-wrap-distance-right:9pt;mso-wrap-distance-bottom:0;mso-position-horizontal:absolute;mso-position-horizontal-relative:text;mso-position-vertical:absolute;mso-position-vertical-relative:text;mso-width-percent:0;mso-height-percent:0;mso-width-relative:margin;mso-height-relative:margin;v-text-anchor:top" o:gfxdata="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" stroked="f"/>
-            </w:pict>
-          </mc:Fallback>
-        </mc:AlternateContent>
-      </w:r>
-      <w:r>
-        <w:rPr>
-          <w:noProof/>
-          <w:sz w:val="21"/>
-          <w:lang w:eastAsia="zh-CN"/>
-        </w:rPr>
-        <mc:AlternateContent>
-          <mc:Choice Requires="wps">
-            <w:drawing>
-              <wp:anchor distT="0" distB="0" distL="114300" distR="114300" simplePos="0" relativeHeight="251672576" behindDoc="0" locked="0" layoutInCell="1" allowOverlap="1" wp14:anchorId="6B75D084" wp14:editId="21CD44D3">
+              <wp:anchor distT="0" distB="0" distL="114300" distR="114300" simplePos="0" relativeHeight="251672576" behindDoc="0" locked="0" layoutInCell="1" allowOverlap="1" wp14:anchorId="7394799F" wp14:editId="220ABBB4">
                 <wp:simplePos x="0" y="0"/>
                 <wp:positionH relativeFrom="column">
                   <wp:posOffset>1522095</wp:posOffset>
@@ -15216,7 +16726,7 @@
           </mc:Choice>
           <mc:Fallback>
             <w:pict>
-              <v:rect w14:anchorId="62793DCD" id="Rectangle 229" o:spid="_x0000_s1026" style="position:absolute;left:0;text-align:left;margin-left:119.85pt;margin-top:14.5pt;width:58.35pt;height:3.95pt;z-index:251672576;visibility:visible;mso-wrap-style:square;mso-width-percent:0;mso-height-percent:0;mso-wrap-distance-left:9pt;mso-wrap-distance-top:0;mso-wrap-distance-right:9pt;mso-wrap-distance-bottom:0;mso-position-horizontal:absolute;mso-position-horizontal-relative:text;mso-position-vertical:absolute;mso-position-vertical-relative:text;mso-width-percent:0;mso-height-percent:0;mso-width-relative:margin;mso-height-relative:margin;v-text-anchor:top" o:gfxdata="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" fillcolor="#bcbec0" stroked="f"/>
+              <v:rect w14:anchorId="643CF64B" id="Rectangle 229" o:spid="_x0000_s1026" style="position:absolute;left:0;text-align:left;margin-left:119.85pt;margin-top:14.5pt;width:58.35pt;height:3.95pt;z-index:251672576;visibility:visible;mso-wrap-style:square;mso-width-percent:0;mso-height-percent:0;mso-wrap-distance-left:9pt;mso-wrap-distance-top:0;mso-wrap-distance-right:9pt;mso-wrap-distance-bottom:0;mso-position-horizontal:absolute;mso-position-horizontal-relative:text;mso-position-vertical:absolute;mso-position-vertical-relative:text;mso-width-percent:0;mso-height-percent:0;mso-width-relative:margin;mso-height-relative:margin;v-text-anchor:top" o:gfxdata="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" fillcolor="#bcbec0" stroked="f"/>
             </w:pict>
           </mc:Fallback>
         </mc:AlternateContent>
@@ -15230,7 +16740,7 @@
         <mc:AlternateContent>
           <mc:Choice Requires="wps">
             <w:drawing>
-              <wp:anchor distT="0" distB="0" distL="114300" distR="114300" simplePos="0" relativeHeight="251673600" behindDoc="0" locked="0" layoutInCell="1" allowOverlap="1" wp14:anchorId="5AD629A5" wp14:editId="6508745C">
+              <wp:anchor distT="0" distB="0" distL="114300" distR="114300" simplePos="0" relativeHeight="251673600" behindDoc="0" locked="0" layoutInCell="1" allowOverlap="1" wp14:anchorId="10CFB472" wp14:editId="0B4A3AE8">
                 <wp:simplePos x="0" y="0"/>
                 <wp:positionH relativeFrom="column">
                   <wp:posOffset>1522095</wp:posOffset>
@@ -15238,8 +16748,8 @@
                 <wp:positionV relativeFrom="paragraph">
                   <wp:posOffset>184150</wp:posOffset>
                 </wp:positionV>
-                <wp:extent cx="589915" cy="50165"/>
-                <wp:effectExtent l="0" t="0" r="635" b="6985"/>
+                <wp:extent cx="741600" cy="50400"/>
+                <wp:effectExtent l="0" t="0" r="1905" b="6985"/>
                 <wp:wrapNone/>
                 <wp:docPr id="227" name="Rectangle 230"/>
                 <wp:cNvGraphicFramePr>
@@ -15254,7 +16764,7 @@
                       <wps:spPr bwMode="auto">
                         <a:xfrm>
                           <a:off x="0" y="0"/>
-                          <a:ext cx="589915" cy="50165"/>
+                          <a:ext cx="741600" cy="50400"/>
                         </a:xfrm>
                         <a:prstGeom prst="rect">
                           <a:avLst/>
@@ -15295,7 +16805,7 @@
           </mc:Choice>
           <mc:Fallback>
             <w:pict>
-              <v:rect w14:anchorId="7F1ECCDC" id="Rectangle 230" o:spid="_x0000_s1026" style="position:absolute;left:0;text-align:left;margin-left:119.85pt;margin-top:14.5pt;width:46.45pt;height:3.95pt;z-index:251673600;visibility:visible;mso-wrap-style:square;mso-width-percent:0;mso-height-percent:0;mso-wrap-distance-left:9pt;mso-wrap-distance-top:0;mso-wrap-distance-right:9pt;mso-wrap-distance-bottom:0;mso-position-horizontal:absolute;mso-position-horizontal-relative:text;mso-position-vertical:absolute;mso-position-vertical-relative:text;mso-width-percent:0;mso-height-percent:0;mso-width-relative:margin;mso-height-relative:margin;v-text-anchor:top" o:gfxdata="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" stroked="f"/>
+              <v:rect w14:anchorId="650E9137" id="Rectangle 230" o:spid="_x0000_s1026" style="position:absolute;left:0;text-align:left;margin-left:119.85pt;margin-top:14.5pt;width:58.4pt;height:3.95pt;z-index:251673600;visibility:visible;mso-wrap-style:square;mso-width-percent:0;mso-height-percent:0;mso-wrap-distance-left:9pt;mso-wrap-distance-top:0;mso-wrap-distance-right:9pt;mso-wrap-distance-bottom:0;mso-position-horizontal:absolute;mso-position-horizontal-relative:text;mso-position-vertical:absolute;mso-position-vertical-relative:text;mso-width-percent:0;mso-height-percent:0;mso-width-relative:margin;mso-height-relative:margin;v-text-anchor:top" o:gfxdata="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" stroked="f"/>
             </w:pict>
           </mc:Fallback>
         </mc:AlternateContent>
@@ -15309,7 +16819,7 @@
         <mc:AlternateContent>
           <mc:Choice Requires="wps">
             <w:drawing>
-              <wp:anchor distT="0" distB="0" distL="114300" distR="114300" simplePos="0" relativeHeight="251674624" behindDoc="0" locked="0" layoutInCell="1" allowOverlap="1" wp14:anchorId="1064C9F6" wp14:editId="05A4A25C">
+              <wp:anchor distT="0" distB="0" distL="114300" distR="114300" simplePos="0" relativeHeight="251674624" behindDoc="0" locked="0" layoutInCell="1" allowOverlap="1" wp14:anchorId="39C28051" wp14:editId="75C17971">
                 <wp:simplePos x="0" y="0"/>
                 <wp:positionH relativeFrom="column">
                   <wp:posOffset>1522095</wp:posOffset>
@@ -15317,8 +16827,8 @@
                 <wp:positionV relativeFrom="paragraph">
                   <wp:posOffset>501015</wp:posOffset>
                 </wp:positionV>
-                <wp:extent cx="741045" cy="53975"/>
-                <wp:effectExtent l="0" t="0" r="1905" b="3175"/>
+                <wp:extent cx="741600" cy="50400"/>
+                <wp:effectExtent l="0" t="0" r="1905" b="6985"/>
                 <wp:wrapNone/>
                 <wp:docPr id="229" name="Rectangle 232"/>
                 <wp:cNvGraphicFramePr>
@@ -15333,7 +16843,7 @@
                       <wps:spPr bwMode="auto">
                         <a:xfrm>
                           <a:off x="0" y="0"/>
-                          <a:ext cx="741045" cy="53975"/>
+                          <a:ext cx="741600" cy="50400"/>
                         </a:xfrm>
                         <a:prstGeom prst="rect">
                           <a:avLst/>
@@ -15374,7 +16884,7 @@
           </mc:Choice>
           <mc:Fallback>
             <w:pict>
-              <v:rect w14:anchorId="3B6767A6" id="Rectangle 232" o:spid="_x0000_s1026" style="position:absolute;left:0;text-align:left;margin-left:119.85pt;margin-top:39.45pt;width:58.35pt;height:4.25pt;z-index:251674624;visibility:visible;mso-wrap-style:square;mso-width-percent:0;mso-height-percent:0;mso-wrap-distance-left:9pt;mso-wrap-distance-top:0;mso-wrap-distance-right:9pt;mso-wrap-distance-bottom:0;mso-position-horizontal:absolute;mso-position-horizontal-relative:text;mso-position-vertical:absolute;mso-position-vertical-relative:text;mso-width-percent:0;mso-height-percent:0;mso-width-relative:margin;mso-height-relative:margin;v-text-anchor:top" o:gfxdata="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" fillcolor="#bcbec0" stroked="f"/>
+              <v:rect w14:anchorId="1417E7BB" id="Rectangle 232" o:spid="_x0000_s1026" style="position:absolute;left:0;text-align:left;margin-left:119.85pt;margin-top:39.45pt;width:58.4pt;height:3.95pt;z-index:251674624;visibility:visible;mso-wrap-style:square;mso-width-percent:0;mso-height-percent:0;mso-wrap-distance-left:9pt;mso-wrap-distance-top:0;mso-wrap-distance-right:9pt;mso-wrap-distance-bottom:0;mso-position-horizontal:absolute;mso-position-horizontal-relative:text;mso-position-vertical:absolute;mso-position-vertical-relative:text;mso-width-percent:0;mso-height-percent:0;mso-width-relative:margin;mso-height-relative:margin;v-text-anchor:top" o:gfxdata="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" fillcolor="#bcbec0" stroked="f"/>
             </w:pict>
           </mc:Fallback>
         </mc:AlternateContent>
@@ -15389,10 +16899,326 @@
       <w:r>
         <w:rPr>
           <w:noProof/>
+          <w:sz w:val="21"/>
+          <w:lang w:eastAsia="zh-CN"/>
+        </w:rPr>
+        <mc:AlternateContent>
+          <mc:Choice Requires="wps">
+            <w:drawing>
+              <wp:anchor distT="0" distB="0" distL="114300" distR="114300" simplePos="0" relativeHeight="251795456" behindDoc="0" locked="0" layoutInCell="1" allowOverlap="1" wp14:anchorId="44A5D657" wp14:editId="291C9169">
+                <wp:simplePos x="0" y="0"/>
+                <wp:positionH relativeFrom="column">
+                  <wp:posOffset>3196590</wp:posOffset>
+                </wp:positionH>
+                <wp:positionV relativeFrom="paragraph">
+                  <wp:posOffset>230505</wp:posOffset>
+                </wp:positionV>
+                <wp:extent cx="1583690" cy="278130"/>
+                <wp:effectExtent l="0" t="0" r="0" b="7620"/>
+                <wp:wrapSquare wrapText="bothSides"/>
+                <wp:docPr id="34" name="Text Box 56"/>
+                <wp:cNvGraphicFramePr/>
+                <a:graphic xmlns:a="http://schemas.openxmlformats.org/drawingml/2006/main">
+                  <a:graphicData uri="http://schemas.microsoft.com/office/word/2010/wordprocessingShape">
+                    <wps:wsp>
+                      <wps:cNvSpPr txBox="1"/>
+                      <wps:spPr>
+                        <a:xfrm>
+                          <a:off x="0" y="0"/>
+                          <a:ext cx="1583690" cy="278130"/>
+                        </a:xfrm>
+                        <a:prstGeom prst="rect">
+                          <a:avLst/>
+                        </a:prstGeom>
+                        <a:noFill/>
+                        <a:ln w="6350">
+                          <a:noFill/>
+                        </a:ln>
+                        <a:effectLst/>
+                      </wps:spPr>
+                      <wps:style>
+                        <a:lnRef idx="0">
+                          <a:schemeClr val="accent1"/>
+                        </a:lnRef>
+                        <a:fillRef idx="0">
+                          <a:schemeClr val="accent1"/>
+                        </a:fillRef>
+                        <a:effectRef idx="0">
+                          <a:schemeClr val="accent1"/>
+                        </a:effectRef>
+                        <a:fontRef idx="minor">
+                          <a:schemeClr val="dk1"/>
+                        </a:fontRef>
+                      </wps:style>
+                      <wps:txbx>
+                        <w:txbxContent>
+                          <w:p>
+                            <w:pPr>
+                              <w:spacing w:after="0" w:line="200" w:lineRule="exact"/>
+                              <w:rPr>
+                                <w:rFonts w:ascii="Bebas Neue Bold" w:hAnsi="Bebas Neue Bold"/>
+                                <w:b/>
+                                <w:color w:val="808285"/>
+                                <w:spacing w:val="8"/>
+                                <w:sz w:val="15"/>
+                                <w:szCs w:val="15"/>
+                                <w:lang w:eastAsia="zh-CN"/>
+                              </w:rPr>
+                            </w:pPr>
+                            <w:r>
+                              <w:rPr>
+                                <w:rFonts w:ascii="Bebas Neue Bold" w:hAnsi="Bebas Neue Bold" w:hint="eastAsia"/>
+                                <w:b/>
+                                <w:color w:val="808285"/>
+                                <w:spacing w:val="8"/>
+                                <w:sz w:val="15"/>
+                                <w:szCs w:val="15"/>
+                                <w:lang w:eastAsia="zh-CN"/>
+                              </w:rPr>
+                              <w:t>2015</w:t>
+                            </w:r>
+                            <w:r>
+                              <w:rPr>
+                                <w:rFonts w:ascii="Bebas Neue Bold" w:hAnsi="Bebas Neue Bold" w:hint="eastAsia"/>
+                                <w:b/>
+                                <w:color w:val="808285"/>
+                                <w:spacing w:val="8"/>
+                                <w:sz w:val="15"/>
+                                <w:szCs w:val="15"/>
+                                <w:lang w:eastAsia="zh-CN"/>
+                              </w:rPr>
+                              <w:t>届校招</w:t>
+                            </w:r>
+                            <w:r>
+                              <w:rPr>
+                                <w:rFonts w:ascii="Bebas Neue Bold" w:hAnsi="Bebas Neue Bold"/>
+                                <w:b/>
+                                <w:color w:val="808285"/>
+                                <w:spacing w:val="8"/>
+                                <w:sz w:val="15"/>
+                                <w:szCs w:val="15"/>
+                                <w:lang w:eastAsia="zh-CN"/>
+                              </w:rPr>
+                              <w:t>综合能力</w:t>
+                            </w:r>
+                            <w:r>
+                              <w:rPr>
+                                <w:rFonts w:ascii="Bebas Neue Bold" w:hAnsi="Bebas Neue Bold" w:hint="eastAsia"/>
+                                <w:b/>
+                                <w:color w:val="808285"/>
+                                <w:spacing w:val="8"/>
+                                <w:sz w:val="15"/>
+                                <w:szCs w:val="15"/>
+                                <w:lang w:eastAsia="zh-CN"/>
+                              </w:rPr>
+                              <w:t>最佳</w:t>
+                            </w:r>
+                            <w:r>
+                              <w:rPr>
+                                <w:rFonts w:ascii="Bebas Neue Bold" w:hAnsi="Bebas Neue Bold" w:hint="eastAsia"/>
+                                <w:b/>
+                                <w:color w:val="808285"/>
+                                <w:spacing w:val="8"/>
+                                <w:sz w:val="15"/>
+                                <w:szCs w:val="15"/>
+                                <w:lang w:eastAsia="zh-CN"/>
+                              </w:rPr>
+                              <w:t>新人</w:t>
+                            </w:r>
+                          </w:p>
+                        </w:txbxContent>
+                      </wps:txbx>
+                      <wps:bodyPr rot="0" spcFirstLastPara="0" vertOverflow="overflow" horzOverflow="overflow" vert="horz" wrap="square" lIns="91440" tIns="45720" rIns="91440" bIns="45720" numCol="1" spcCol="0" rtlCol="0" fromWordArt="0" anchor="t" anchorCtr="0" forceAA="0" compatLnSpc="1">
+                        <a:prstTxWarp prst="textNoShape">
+                          <a:avLst/>
+                        </a:prstTxWarp>
+                        <a:noAutofit/>
+                      </wps:bodyPr>
+                    </wps:wsp>
+                  </a:graphicData>
+                </a:graphic>
+                <wp14:sizeRelH relativeFrom="margin">
+                  <wp14:pctWidth>0</wp14:pctWidth>
+                </wp14:sizeRelH>
+                <wp14:sizeRelV relativeFrom="margin">
+                  <wp14:pctHeight>0</wp14:pctHeight>
+                </wp14:sizeRelV>
+              </wp:anchor>
+            </w:drawing>
+          </mc:Choice>
+          <mc:Fallback>
+            <w:pict>
+              <v:shape w14:anchorId="44A5D657" id="_x0000_s1062" type="#_x0000_t202" style="position:absolute;margin-left:251.7pt;margin-top:18.15pt;width:124.7pt;height:21.9pt;z-index:251795456;visibility:visible;mso-wrap-style:square;mso-width-percent:0;mso-height-percent:0;mso-wrap-distance-left:9pt;mso-wrap-distance-top:0;mso-wrap-distance-right:9pt;mso-wrap-distance-bottom:0;mso-position-horizontal:absolute;mso-position-horizontal-relative:text;mso-position-vertical:absolute;mso-position-vertical-relative:text;mso-width-percent:0;mso-height-percent:0;mso-width-relative:margin;mso-height-relative:margin;v-text-anchor:top" o:gfxdata="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" filled="f" stroked="f" strokeweight=".5pt">
+                <v:textbox>
+                  <w:txbxContent>
+                    <w:p>
+                      <w:pPr>
+                        <w:spacing w:after="0" w:line="200" w:lineRule="exact"/>
+                        <w:rPr>
+                          <w:rFonts w:ascii="Bebas Neue Bold" w:hAnsi="Bebas Neue Bold"/>
+                          <w:b/>
+                          <w:color w:val="808285"/>
+                          <w:spacing w:val="8"/>
+                          <w:sz w:val="15"/>
+                          <w:szCs w:val="15"/>
+                          <w:lang w:eastAsia="zh-CN"/>
+                        </w:rPr>
+                      </w:pPr>
+                      <w:r>
+                        <w:rPr>
+                          <w:rFonts w:ascii="Bebas Neue Bold" w:hAnsi="Bebas Neue Bold" w:hint="eastAsia"/>
+                          <w:b/>
+                          <w:color w:val="808285"/>
+                          <w:spacing w:val="8"/>
+                          <w:sz w:val="15"/>
+                          <w:szCs w:val="15"/>
+                          <w:lang w:eastAsia="zh-CN"/>
+                        </w:rPr>
+                        <w:t>2015</w:t>
+                      </w:r>
+                      <w:r>
+                        <w:rPr>
+                          <w:rFonts w:ascii="Bebas Neue Bold" w:hAnsi="Bebas Neue Bold" w:hint="eastAsia"/>
+                          <w:b/>
+                          <w:color w:val="808285"/>
+                          <w:spacing w:val="8"/>
+                          <w:sz w:val="15"/>
+                          <w:szCs w:val="15"/>
+                          <w:lang w:eastAsia="zh-CN"/>
+                        </w:rPr>
+                        <w:t>届校招</w:t>
+                      </w:r>
+                      <w:r>
+                        <w:rPr>
+                          <w:rFonts w:ascii="Bebas Neue Bold" w:hAnsi="Bebas Neue Bold"/>
+                          <w:b/>
+                          <w:color w:val="808285"/>
+                          <w:spacing w:val="8"/>
+                          <w:sz w:val="15"/>
+                          <w:szCs w:val="15"/>
+                          <w:lang w:eastAsia="zh-CN"/>
+                        </w:rPr>
+                        <w:t>综合能力</w:t>
+                      </w:r>
+                      <w:r>
+                        <w:rPr>
+                          <w:rFonts w:ascii="Bebas Neue Bold" w:hAnsi="Bebas Neue Bold" w:hint="eastAsia"/>
+                          <w:b/>
+                          <w:color w:val="808285"/>
+                          <w:spacing w:val="8"/>
+                          <w:sz w:val="15"/>
+                          <w:szCs w:val="15"/>
+                          <w:lang w:eastAsia="zh-CN"/>
+                        </w:rPr>
+                        <w:t>最佳</w:t>
+                      </w:r>
+                      <w:r>
+                        <w:rPr>
+                          <w:rFonts w:ascii="Bebas Neue Bold" w:hAnsi="Bebas Neue Bold" w:hint="eastAsia"/>
+                          <w:b/>
+                          <w:color w:val="808285"/>
+                          <w:spacing w:val="8"/>
+                          <w:sz w:val="15"/>
+                          <w:szCs w:val="15"/>
+                          <w:lang w:eastAsia="zh-CN"/>
+                        </w:rPr>
+                        <w:t>新人</w:t>
+                      </w:r>
+                    </w:p>
+                  </w:txbxContent>
+                </v:textbox>
+                <w10:wrap type="square"/>
+              </v:shape>
+            </w:pict>
+          </mc:Fallback>
+        </mc:AlternateContent>
+      </w:r>
+      <w:r>
+        <w:rPr>
+          <w:noProof/>
+          <w:sz w:val="21"/>
+          <w:lang w:eastAsia="zh-CN"/>
+        </w:rPr>
+        <mc:AlternateContent>
+          <mc:Choice Requires="wps">
+            <w:drawing>
+              <wp:anchor distT="0" distB="0" distL="114300" distR="114300" simplePos="0" relativeHeight="251675648" behindDoc="0" locked="0" layoutInCell="1" allowOverlap="1" wp14:anchorId="7D859724" wp14:editId="09043485">
+                <wp:simplePos x="0" y="0"/>
+                <wp:positionH relativeFrom="column">
+                  <wp:posOffset>1522658</wp:posOffset>
+                </wp:positionH>
+                <wp:positionV relativeFrom="paragraph">
+                  <wp:posOffset>225907</wp:posOffset>
+                </wp:positionV>
+                <wp:extent cx="741600" cy="50400"/>
+                <wp:effectExtent l="0" t="0" r="1905" b="6985"/>
+                <wp:wrapNone/>
+                <wp:docPr id="230" name="Rectangle 233"/>
+                <wp:cNvGraphicFramePr>
+                  <a:graphicFrameLocks xmlns:a="http://schemas.openxmlformats.org/drawingml/2006/main"/>
+                </wp:cNvGraphicFramePr>
+                <a:graphic xmlns:a="http://schemas.openxmlformats.org/drawingml/2006/main">
+                  <a:graphicData uri="http://schemas.microsoft.com/office/word/2010/wordprocessingShape">
+                    <wps:wsp>
+                      <wps:cNvSpPr>
+                        <a:spLocks noChangeArrowheads="1"/>
+                      </wps:cNvSpPr>
+                      <wps:spPr bwMode="auto">
+                        <a:xfrm>
+                          <a:off x="0" y="0"/>
+                          <a:ext cx="741600" cy="50400"/>
+                        </a:xfrm>
+                        <a:prstGeom prst="rect">
+                          <a:avLst/>
+                        </a:prstGeom>
+                        <a:solidFill>
+                          <a:srgbClr val="FFFFFF"/>
+                        </a:solidFill>
+                        <a:ln>
+                          <a:noFill/>
+                        </a:ln>
+                        <a:extLst>
+                          <a:ext uri="{91240B29-F687-4F45-9708-019B960494DF}">
+                            <a14:hiddenLine xmlns:a14="http://schemas.microsoft.com/office/drawing/2010/main" w="9525">
+                              <a:solidFill>
+                                <a:srgbClr val="000000"/>
+                              </a:solidFill>
+                              <a:miter lim="800000"/>
+                              <a:headEnd/>
+                              <a:tailEnd/>
+                            </a14:hiddenLine>
+                          </a:ext>
+                        </a:extLst>
+                      </wps:spPr>
+                      <wps:bodyPr rot="0" vert="horz" wrap="square" lIns="91440" tIns="45720" rIns="91440" bIns="45720" anchor="t" anchorCtr="0" upright="1">
+                        <a:noAutofit/>
+                      </wps:bodyPr>
+                    </wps:wsp>
+                  </a:graphicData>
+                </a:graphic>
+                <wp14:sizeRelH relativeFrom="margin">
+                  <wp14:pctWidth>0</wp14:pctWidth>
+                </wp14:sizeRelH>
+                <wp14:sizeRelV relativeFrom="margin">
+                  <wp14:pctHeight>0</wp14:pctHeight>
+                </wp14:sizeRelV>
+              </wp:anchor>
+            </w:drawing>
+          </mc:Choice>
+          <mc:Fallback>
+            <w:pict>
+              <v:rect w14:anchorId="294B84F3" id="Rectangle 233" o:spid="_x0000_s1026" style="position:absolute;left:0;text-align:left;margin-left:119.9pt;margin-top:17.8pt;width:58.4pt;height:3.95pt;z-index:251675648;visibility:visible;mso-wrap-style:square;mso-width-percent:0;mso-height-percent:0;mso-wrap-distance-left:9pt;mso-wrap-distance-top:0;mso-wrap-distance-right:9pt;mso-wrap-distance-bottom:0;mso-position-horizontal:absolute;mso-position-horizontal-relative:text;mso-position-vertical:absolute;mso-position-vertical-relative:text;mso-width-percent:0;mso-height-percent:0;mso-width-relative:margin;mso-height-relative:margin;v-text-anchor:top" o:gfxdata="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" stroked="f"/>
+            </w:pict>
+          </mc:Fallback>
+        </mc:AlternateContent>
+      </w:r>
+      <w:r>
+        <w:rPr>
+          <w:noProof/>
           <w:lang w:eastAsia="zh-CN"/>
         </w:rPr>
         <w:drawing>
-          <wp:anchor distT="0" distB="0" distL="114300" distR="114300" simplePos="0" relativeHeight="251793408" behindDoc="0" locked="0" layoutInCell="1" allowOverlap="1" wp14:anchorId="7BBC60F3" wp14:editId="04E034C1">
+          <wp:anchor distT="0" distB="0" distL="114300" distR="114300" simplePos="0" relativeHeight="251793408" behindDoc="0" locked="0" layoutInCell="1" allowOverlap="1" wp14:anchorId="015F9049" wp14:editId="4A2EFC50">
             <wp:simplePos x="0" y="0"/>
             <wp:positionH relativeFrom="column">
               <wp:posOffset>2936240</wp:posOffset>
@@ -15458,7 +17284,7 @@
         <mc:AlternateContent>
           <mc:Choice Requires="wps">
             <w:drawing>
-              <wp:anchor distT="0" distB="0" distL="114300" distR="114300" simplePos="0" relativeHeight="251791360" behindDoc="0" locked="0" layoutInCell="1" allowOverlap="1" wp14:anchorId="6288AF09" wp14:editId="30AFCFB3">
+              <wp:anchor distT="0" distB="0" distL="114300" distR="114300" simplePos="0" relativeHeight="251791360" behindDoc="0" locked="0" layoutInCell="1" allowOverlap="1" wp14:anchorId="079260F5" wp14:editId="159E586B">
                 <wp:simplePos x="0" y="0"/>
                 <wp:positionH relativeFrom="column">
                   <wp:posOffset>2910840</wp:posOffset>
@@ -15536,97 +17362,55 @@
         <mc:AlternateContent>
           <mc:Choice Requires="wps">
             <w:drawing>
-              <wp:anchor distT="0" distB="0" distL="114300" distR="114300" simplePos="0" relativeHeight="251795456" behindDoc="0" locked="0" layoutInCell="1" allowOverlap="1" wp14:anchorId="09829182" wp14:editId="7114E6B7">
+              <wp:anchor distT="0" distB="0" distL="114300" distR="114300" simplePos="0" relativeHeight="251677696" behindDoc="0" locked="0" layoutInCell="1" allowOverlap="1" wp14:anchorId="76B2CA4C" wp14:editId="4407C61D">
                 <wp:simplePos x="0" y="0"/>
                 <wp:positionH relativeFrom="column">
-                  <wp:posOffset>3195955</wp:posOffset>
+                  <wp:posOffset>1518630</wp:posOffset>
                 </wp:positionH>
                 <wp:positionV relativeFrom="paragraph">
-                  <wp:posOffset>-48260</wp:posOffset>
+                  <wp:posOffset>226993</wp:posOffset>
                 </wp:positionV>
-                <wp:extent cx="1097280" cy="278130"/>
-                <wp:effectExtent l="0" t="0" r="0" b="7620"/>
-                <wp:wrapSquare wrapText="bothSides"/>
-                <wp:docPr id="34" name="Text Box 56"/>
-                <wp:cNvGraphicFramePr/>
+                <wp:extent cx="741600" cy="50400"/>
+                <wp:effectExtent l="0" t="0" r="1905" b="6985"/>
+                <wp:wrapNone/>
+                <wp:docPr id="233" name="Rectangle 236"/>
+                <wp:cNvGraphicFramePr>
+                  <a:graphicFrameLocks xmlns:a="http://schemas.openxmlformats.org/drawingml/2006/main"/>
+                </wp:cNvGraphicFramePr>
                 <a:graphic xmlns:a="http://schemas.openxmlformats.org/drawingml/2006/main">
                   <a:graphicData uri="http://schemas.microsoft.com/office/word/2010/wordprocessingShape">
                     <wps:wsp>
-                      <wps:cNvSpPr txBox="1"/>
-                      <wps:spPr>
+                      <wps:cNvSpPr>
+                        <a:spLocks noChangeArrowheads="1"/>
+                      </wps:cNvSpPr>
+                      <wps:spPr bwMode="auto">
                         <a:xfrm>
                           <a:off x="0" y="0"/>
-                          <a:ext cx="1097280" cy="278130"/>
+                          <a:ext cx="741600" cy="50400"/>
                         </a:xfrm>
                         <a:prstGeom prst="rect">
                           <a:avLst/>
                         </a:prstGeom>
-                        <a:noFill/>
-                        <a:ln w="6350">
+                        <a:solidFill>
+                          <a:srgbClr val="FFFFFF"/>
+                        </a:solidFill>
+                        <a:ln>
                           <a:noFill/>
                         </a:ln>
-                        <a:effectLst/>
+                        <a:extLst>
+                          <a:ext uri="{91240B29-F687-4F45-9708-019B960494DF}">
+                            <a14:hiddenLine xmlns:a14="http://schemas.microsoft.com/office/drawing/2010/main" w="9525">
+                              <a:solidFill>
+                                <a:srgbClr val="000000"/>
+                              </a:solidFill>
+                              <a:miter lim="800000"/>
+                              <a:headEnd/>
+                              <a:tailEnd/>
+                            </a14:hiddenLine>
+                          </a:ext>
+                        </a:extLst>
                       </wps:spPr>
-                      <wps:style>
-                        <a:lnRef idx="0">
-                          <a:schemeClr val="accent1"/>
-                        </a:lnRef>
-                        <a:fillRef idx="0">
-                          <a:schemeClr val="accent1"/>
-                        </a:fillRef>
-                        <a:effectRef idx="0">
-                          <a:schemeClr val="accent1"/>
-                        </a:effectRef>
-                        <a:fontRef idx="minor">
-                          <a:schemeClr val="dk1"/>
-                        </a:fontRef>
-                      </wps:style>
-                      <wps:txbx>
-                        <w:txbxContent>
-                          <w:p>
-                            <w:pPr>
-                              <w:spacing w:after="0" w:line="200" w:lineRule="exact"/>
-                              <w:rPr>
-                                <w:rFonts w:ascii="Bebas Neue Bold" w:hAnsi="Bebas Neue Bold" w:hint="eastAsia"/>
-                                <w:b/>
-                                <w:color w:val="808285"/>
-                                <w:spacing w:val="8"/>
-                                <w:sz w:val="15"/>
-                                <w:szCs w:val="15"/>
-                                <w:lang w:eastAsia="zh-CN"/>
-                              </w:rPr>
-                            </w:pPr>
-                            <w:r>
-                              <w:rPr>
-                                <w:rFonts w:ascii="Bebas Neue Bold" w:hAnsi="Bebas Neue Bold" w:hint="eastAsia"/>
-                                <w:b/>
-                                <w:color w:val="808285"/>
-                                <w:spacing w:val="8"/>
-                                <w:sz w:val="15"/>
-                                <w:szCs w:val="15"/>
-                                <w:lang w:eastAsia="zh-CN"/>
-                              </w:rPr>
-                              <w:t>最佳</w:t>
-                            </w:r>
-                            <w:r>
-                              <w:rPr>
-                                <w:rFonts w:ascii="Bebas Neue Bold" w:hAnsi="Bebas Neue Bold" w:hint="eastAsia"/>
-                                <w:b/>
-                                <w:color w:val="808285"/>
-                                <w:spacing w:val="8"/>
-                                <w:sz w:val="15"/>
-                                <w:szCs w:val="15"/>
-                                <w:lang w:eastAsia="zh-CN"/>
-                              </w:rPr>
-                              <w:t>新人</w:t>
-                            </w:r>
-                          </w:p>
-                        </w:txbxContent>
-                      </wps:txbx>
-                      <wps:bodyPr rot="0" spcFirstLastPara="0" vertOverflow="overflow" horzOverflow="overflow" vert="horz" wrap="square" lIns="91440" tIns="45720" rIns="91440" bIns="45720" numCol="1" spcCol="0" rtlCol="0" fromWordArt="0" anchor="t" anchorCtr="0" forceAA="0" compatLnSpc="1">
-                        <a:prstTxWarp prst="textNoShape">
-                          <a:avLst/>
-                        </a:prstTxWarp>
+                      <wps:bodyPr rot="0" vert="horz" wrap="square" lIns="91440" tIns="45720" rIns="91440" bIns="45720" anchor="t" anchorCtr="0" upright="1">
                         <a:noAutofit/>
                       </wps:bodyPr>
                     </wps:wsp>
@@ -15643,51 +17427,7 @@
           </mc:Choice>
           <mc:Fallback>
             <w:pict>
-              <v:shape w14:anchorId="09829182" id="_x0000_s1062" type="#_x0000_t202" style="position:absolute;margin-left:251.65pt;margin-top:-3.8pt;width:86.4pt;height:21.9pt;z-index:251795456;visibility:visible;mso-wrap-style:square;mso-width-percent:0;mso-height-percent:0;mso-wrap-distance-left:9pt;mso-wrap-distance-top:0;mso-wrap-distance-right:9pt;mso-wrap-distance-bottom:0;mso-position-horizontal:absolute;mso-position-horizontal-relative:text;mso-position-vertical:absolute;mso-position-vertical-relative:text;mso-width-percent:0;mso-height-percent:0;mso-width-relative:margin;mso-height-relative:margin;v-text-anchor:top" o:gfxdata="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" filled="f" stroked="f" strokeweight=".5pt">
-                <v:textbox>
-                  <w:txbxContent>
-                    <w:p>
-                      <w:pPr>
-                        <w:spacing w:after="0" w:line="200" w:lineRule="exact"/>
-                        <w:rPr>
-                          <w:rFonts w:ascii="Bebas Neue Bold" w:hAnsi="Bebas Neue Bold" w:hint="eastAsia"/>
-                          <w:b/>
-                          <w:color w:val="808285"/>
-                          <w:spacing w:val="8"/>
-                          <w:sz w:val="15"/>
-                          <w:szCs w:val="15"/>
-                          <w:lang w:eastAsia="zh-CN"/>
-                        </w:rPr>
-                      </w:pPr>
-                      <w:r>
-                        <w:rPr>
-                          <w:rFonts w:ascii="Bebas Neue Bold" w:hAnsi="Bebas Neue Bold" w:hint="eastAsia"/>
-                          <w:b/>
-                          <w:color w:val="808285"/>
-                          <w:spacing w:val="8"/>
-                          <w:sz w:val="15"/>
-                          <w:szCs w:val="15"/>
-                          <w:lang w:eastAsia="zh-CN"/>
-                        </w:rPr>
-                        <w:t>最佳</w:t>
-                      </w:r>
-                      <w:r>
-                        <w:rPr>
-                          <w:rFonts w:ascii="Bebas Neue Bold" w:hAnsi="Bebas Neue Bold" w:hint="eastAsia"/>
-                          <w:b/>
-                          <w:color w:val="808285"/>
-                          <w:spacing w:val="8"/>
-                          <w:sz w:val="15"/>
-                          <w:szCs w:val="15"/>
-                          <w:lang w:eastAsia="zh-CN"/>
-                        </w:rPr>
-                        <w:t>新人</w:t>
-                      </w:r>
-                    </w:p>
-                  </w:txbxContent>
-                </v:textbox>
-                <w10:wrap type="square"/>
-              </v:shape>
+              <v:rect w14:anchorId="41A49DD3" id="Rectangle 236" o:spid="_x0000_s1026" style="position:absolute;left:0;text-align:left;margin-left:119.6pt;margin-top:17.85pt;width:58.4pt;height:3.95pt;z-index:251677696;visibility:visible;mso-wrap-style:square;mso-width-percent:0;mso-height-percent:0;mso-wrap-distance-left:9pt;mso-wrap-distance-top:0;mso-wrap-distance-right:9pt;mso-wrap-distance-bottom:0;mso-position-horizontal:absolute;mso-position-horizontal-relative:text;mso-position-vertical:absolute;mso-position-vertical-relative:text;mso-width-percent:0;mso-height-percent:0;mso-width-relative:margin;mso-height-relative:margin;v-text-anchor:top" o:gfxdata="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" stroked="f"/>
             </w:pict>
           </mc:Fallback>
         </mc:AlternateContent>
@@ -15701,7 +17441,7 @@
         <mc:AlternateContent>
           <mc:Choice Requires="wps">
             <w:drawing>
-              <wp:anchor distT="0" distB="0" distL="114300" distR="114300" simplePos="0" relativeHeight="251676672" behindDoc="0" locked="0" layoutInCell="1" allowOverlap="1" wp14:anchorId="5DA07B68" wp14:editId="70AB2CC7">
+              <wp:anchor distT="0" distB="0" distL="114300" distR="114300" simplePos="0" relativeHeight="251676672" behindDoc="0" locked="0" layoutInCell="1" allowOverlap="1" wp14:anchorId="487B4184" wp14:editId="3B8D4948">
                 <wp:simplePos x="0" y="0"/>
                 <wp:positionH relativeFrom="column">
                   <wp:posOffset>1515110</wp:posOffset>
@@ -15709,8 +17449,8 @@
                 <wp:positionV relativeFrom="paragraph">
                   <wp:posOffset>224155</wp:posOffset>
                 </wp:positionV>
-                <wp:extent cx="741045" cy="53975"/>
-                <wp:effectExtent l="0" t="0" r="1905" b="3175"/>
+                <wp:extent cx="741600" cy="50400"/>
+                <wp:effectExtent l="0" t="0" r="1905" b="6985"/>
                 <wp:wrapNone/>
                 <wp:docPr id="232" name="Rectangle 235"/>
                 <wp:cNvGraphicFramePr>
@@ -15725,7 +17465,7 @@
                       <wps:spPr bwMode="auto">
                         <a:xfrm>
                           <a:off x="0" y="0"/>
-                          <a:ext cx="741045" cy="53975"/>
+                          <a:ext cx="741600" cy="50400"/>
                         </a:xfrm>
                         <a:prstGeom prst="rect">
                           <a:avLst/>
@@ -15766,86 +17506,7 @@
           </mc:Choice>
           <mc:Fallback>
             <w:pict>
-              <v:rect w14:anchorId="6EBC8133" id="Rectangle 235" o:spid="_x0000_s1026" style="position:absolute;left:0;text-align:left;margin-left:119.3pt;margin-top:17.65pt;width:58.35pt;height:4.25pt;z-index:251676672;visibility:visible;mso-wrap-style:square;mso-width-percent:0;mso-height-percent:0;mso-wrap-distance-left:9pt;mso-wrap-distance-top:0;mso-wrap-distance-right:9pt;mso-wrap-distance-bottom:0;mso-position-horizontal:absolute;mso-position-horizontal-relative:text;mso-position-vertical:absolute;mso-position-vertical-relative:text;mso-width-percent:0;mso-height-percent:0;mso-width-relative:margin;mso-height-relative:margin;v-text-anchor:top" o:gfxdata="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" fillcolor="#bcbec0" stroked="f"/>
-            </w:pict>
-          </mc:Fallback>
-        </mc:AlternateContent>
-      </w:r>
-      <w:r>
-        <w:rPr>
-          <w:noProof/>
-          <w:sz w:val="21"/>
-          <w:lang w:eastAsia="zh-CN"/>
-        </w:rPr>
-        <mc:AlternateContent>
-          <mc:Choice Requires="wps">
-            <w:drawing>
-              <wp:anchor distT="0" distB="0" distL="114300" distR="114300" simplePos="0" relativeHeight="251677696" behindDoc="0" locked="0" layoutInCell="1" allowOverlap="1" wp14:anchorId="35C2540E" wp14:editId="7B1F769F">
-                <wp:simplePos x="0" y="0"/>
-                <wp:positionH relativeFrom="column">
-                  <wp:posOffset>1517631</wp:posOffset>
-                </wp:positionH>
-                <wp:positionV relativeFrom="paragraph">
-                  <wp:posOffset>223520</wp:posOffset>
-                </wp:positionV>
-                <wp:extent cx="522000" cy="54000"/>
-                <wp:effectExtent l="0" t="0" r="0" b="3175"/>
-                <wp:wrapNone/>
-                <wp:docPr id="233" name="Rectangle 236"/>
-                <wp:cNvGraphicFramePr>
-                  <a:graphicFrameLocks xmlns:a="http://schemas.openxmlformats.org/drawingml/2006/main"/>
-                </wp:cNvGraphicFramePr>
-                <a:graphic xmlns:a="http://schemas.openxmlformats.org/drawingml/2006/main">
-                  <a:graphicData uri="http://schemas.microsoft.com/office/word/2010/wordprocessingShape">
-                    <wps:wsp>
-                      <wps:cNvSpPr>
-                        <a:spLocks noChangeArrowheads="1"/>
-                      </wps:cNvSpPr>
-                      <wps:spPr bwMode="auto">
-                        <a:xfrm>
-                          <a:off x="0" y="0"/>
-                          <a:ext cx="522000" cy="54000"/>
-                        </a:xfrm>
-                        <a:prstGeom prst="rect">
-                          <a:avLst/>
-                        </a:prstGeom>
-                        <a:solidFill>
-                          <a:srgbClr val="FFFFFF"/>
-                        </a:solidFill>
-                        <a:ln>
-                          <a:noFill/>
-                        </a:ln>
-                        <a:extLst>
-                          <a:ext uri="{91240B29-F687-4F45-9708-019B960494DF}">
-                            <a14:hiddenLine xmlns:a14="http://schemas.microsoft.com/office/drawing/2010/main" w="9525">
-                              <a:solidFill>
-                                <a:srgbClr val="000000"/>
-                              </a:solidFill>
-                              <a:miter lim="800000"/>
-                              <a:headEnd/>
-                              <a:tailEnd/>
-                            </a14:hiddenLine>
-                          </a:ext>
-                        </a:extLst>
-                      </wps:spPr>
-                      <wps:bodyPr rot="0" vert="horz" wrap="square" lIns="91440" tIns="45720" rIns="91440" bIns="45720" anchor="t" anchorCtr="0" upright="1">
-                        <a:noAutofit/>
-                      </wps:bodyPr>
-                    </wps:wsp>
-                  </a:graphicData>
-                </a:graphic>
-                <wp14:sizeRelH relativeFrom="margin">
-                  <wp14:pctWidth>0</wp14:pctWidth>
-                </wp14:sizeRelH>
-                <wp14:sizeRelV relativeFrom="margin">
-                  <wp14:pctHeight>0</wp14:pctHeight>
-                </wp14:sizeRelV>
-              </wp:anchor>
-            </w:drawing>
-          </mc:Choice>
-          <mc:Fallback>
-            <w:pict>
-              <v:rect w14:anchorId="3B3B826D" id="Rectangle 236" o:spid="_x0000_s1026" style="position:absolute;left:0;text-align:left;margin-left:119.5pt;margin-top:17.6pt;width:41.1pt;height:4.25pt;z-index:251677696;visibility:visible;mso-wrap-style:square;mso-width-percent:0;mso-height-percent:0;mso-wrap-distance-left:9pt;mso-wrap-distance-top:0;mso-wrap-distance-right:9pt;mso-wrap-distance-bottom:0;mso-position-horizontal:absolute;mso-position-horizontal-relative:text;mso-position-vertical:absolute;mso-position-vertical-relative:text;mso-width-percent:0;mso-height-percent:0;mso-width-relative:margin;mso-height-relative:margin;v-text-anchor:top" o:gfxdata="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" stroked="f"/>
+              <v:rect w14:anchorId="21CC9EC1" id="Rectangle 235" o:spid="_x0000_s1026" style="position:absolute;left:0;text-align:left;margin-left:119.3pt;margin-top:17.65pt;width:58.4pt;height:3.95pt;z-index:251676672;visibility:visible;mso-wrap-style:square;mso-width-percent:0;mso-height-percent:0;mso-wrap-distance-left:9pt;mso-wrap-distance-top:0;mso-wrap-distance-right:9pt;mso-wrap-distance-bottom:0;mso-position-horizontal:absolute;mso-position-horizontal-relative:text;mso-position-vertical:absolute;mso-position-vertical-relative:text;mso-width-percent:0;mso-height-percent:0;mso-width-relative:margin;mso-height-relative:margin;v-text-anchor:top" o:gfxdata="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" fillcolor="#bcbec0" stroked="f"/>
             </w:pict>
           </mc:Fallback>
         </mc:AlternateContent>
